--- a/Запросы.docx
+++ b/Запросы.docx
@@ -6,7 +6,7 @@
       <w:pPr>
         <w:spacing w:after="340" w:line="240" w:lineRule="auto"/>
         <w:rPr>
-          <w:rFonts w:ascii="Helvetica" w:eastAsia="Times New Roman" w:hAnsi="Helvetica" w:cs="Helvetica"/>
+          <w:rFonts w:ascii="Times New Roman" w:eastAsia="Times New Roman" w:hAnsi="Times New Roman" w:cs="Times New Roman"/>
           <w:b/>
           <w:bCs/>
           <w:color w:val="313131"/>
@@ -16,7 +16,7 @@
       </w:pPr>
       <w:r>
         <w:rPr>
-          <w:rFonts w:ascii="Helvetica" w:eastAsia="Times New Roman" w:hAnsi="Helvetica" w:cs="Helvetica"/>
+          <w:rFonts w:ascii="Times New Roman" w:eastAsia="Times New Roman" w:hAnsi="Times New Roman" w:cs="Times New Roman"/>
           <w:b/>
           <w:bCs/>
           <w:color w:val="313131"/>
@@ -27,7 +27,7 @@
       </w:r>
       <w:r>
         <w:rPr>
-          <w:rFonts w:ascii="Helvetica" w:eastAsia="Times New Roman" w:hAnsi="Helvetica" w:cs="Helvetica"/>
+          <w:rFonts w:ascii="Times New Roman" w:eastAsia="Times New Roman" w:hAnsi="Times New Roman" w:cs="Times New Roman"/>
           <w:b/>
           <w:bCs/>
           <w:color w:val="313131"/>
@@ -38,7 +38,7 @@
       </w:r>
       <w:r>
         <w:rPr>
-          <w:rFonts w:ascii="Helvetica" w:eastAsia="Times New Roman" w:hAnsi="Helvetica" w:cs="Helvetica"/>
+          <w:rFonts w:ascii="Times New Roman" w:eastAsia="Times New Roman" w:hAnsi="Times New Roman" w:cs="Times New Roman"/>
           <w:b/>
           <w:bCs/>
           <w:color w:val="313131"/>
@@ -49,7 +49,7 @@
       </w:r>
       <w:r>
         <w:rPr>
-          <w:rFonts w:ascii="Helvetica" w:eastAsia="Times New Roman" w:hAnsi="Helvetica" w:cs="Helvetica"/>
+          <w:rFonts w:ascii="Times New Roman" w:eastAsia="Times New Roman" w:hAnsi="Times New Roman" w:cs="Times New Roman"/>
           <w:b/>
           <w:bCs/>
           <w:color w:val="313131"/>
@@ -60,7 +60,7 @@
       </w:r>
       <w:r>
         <w:rPr>
-          <w:rFonts w:ascii="Helvetica" w:eastAsia="Times New Roman" w:hAnsi="Helvetica" w:cs="Helvetica"/>
+          <w:rFonts w:ascii="Times New Roman" w:eastAsia="Times New Roman" w:hAnsi="Times New Roman" w:cs="Times New Roman"/>
           <w:b/>
           <w:bCs/>
           <w:color w:val="313131"/>
@@ -74,16 +74,16 @@
       <w:pPr>
         <w:spacing w:after="340" w:line="240" w:lineRule="auto"/>
         <w:rPr>
-          <w:rFonts w:ascii="Helvetica" w:eastAsia="Times New Roman" w:hAnsi="Helvetica" w:cs="Helvetica"/>
-          <w:color w:val="313131"/>
-          <w:sz w:val="16"/>
-          <w:szCs w:val="16"/>
-          <w:lang w:val="en-US" w:eastAsia="ru-RU"/>
-        </w:rPr>
-      </w:pPr>
-      <w:r>
-        <w:rPr>
-          <w:rFonts w:ascii="Helvetica" w:eastAsia="Times New Roman" w:hAnsi="Helvetica" w:cs="Helvetica"/>
+          <w:rFonts w:ascii="Times New Roman" w:eastAsia="Times New Roman" w:hAnsi="Times New Roman" w:cs="Times New Roman"/>
+          <w:color w:val="313131"/>
+          <w:sz w:val="16"/>
+          <w:szCs w:val="16"/>
+          <w:lang w:val="en-US" w:eastAsia="ru-RU"/>
+        </w:rPr>
+      </w:pPr>
+      <w:r>
+        <w:rPr>
+          <w:rFonts w:ascii="Times New Roman" w:eastAsia="Times New Roman" w:hAnsi="Times New Roman" w:cs="Times New Roman"/>
           <w:color w:val="313131"/>
           <w:sz w:val="16"/>
           <w:szCs w:val="16"/>
@@ -94,7 +94,7 @@
       <w:proofErr w:type="spellStart"/>
       <w:r>
         <w:rPr>
-          <w:rFonts w:ascii="Helvetica" w:eastAsia="Times New Roman" w:hAnsi="Helvetica" w:cs="Helvetica"/>
+          <w:rFonts w:ascii="Times New Roman" w:eastAsia="Times New Roman" w:hAnsi="Times New Roman" w:cs="Times New Roman"/>
           <w:color w:val="313131"/>
           <w:sz w:val="16"/>
           <w:szCs w:val="16"/>
@@ -105,7 +105,7 @@
       <w:proofErr w:type="spellEnd"/>
       <w:r>
         <w:rPr>
-          <w:rFonts w:ascii="Helvetica" w:eastAsia="Times New Roman" w:hAnsi="Helvetica" w:cs="Helvetica"/>
+          <w:rFonts w:ascii="Times New Roman" w:eastAsia="Times New Roman" w:hAnsi="Times New Roman" w:cs="Times New Roman"/>
           <w:color w:val="313131"/>
           <w:sz w:val="16"/>
           <w:szCs w:val="16"/>
@@ -123,16 +123,16 @@
         <w:spacing w:before="100" w:beforeAutospacing="1" w:after="170" w:line="336" w:lineRule="atLeast"/>
         <w:ind w:left="0"/>
         <w:rPr>
-          <w:rFonts w:ascii="Helvetica" w:eastAsia="Times New Roman" w:hAnsi="Helvetica" w:cs="Helvetica"/>
-          <w:color w:val="313131"/>
-          <w:sz w:val="16"/>
-          <w:szCs w:val="16"/>
-          <w:lang w:eastAsia="ru-RU"/>
-        </w:rPr>
-      </w:pPr>
-      <w:r>
-        <w:rPr>
-          <w:rFonts w:ascii="Helvetica" w:eastAsia="Times New Roman" w:hAnsi="Helvetica" w:cs="Helvetica"/>
+          <w:rFonts w:ascii="Times New Roman" w:eastAsia="Times New Roman" w:hAnsi="Times New Roman" w:cs="Times New Roman"/>
+          <w:color w:val="313131"/>
+          <w:sz w:val="16"/>
+          <w:szCs w:val="16"/>
+          <w:lang w:eastAsia="ru-RU"/>
+        </w:rPr>
+      </w:pPr>
+      <w:r>
+        <w:rPr>
+          <w:rFonts w:ascii="Times New Roman" w:eastAsia="Times New Roman" w:hAnsi="Times New Roman" w:cs="Times New Roman"/>
           <w:color w:val="313131"/>
           <w:sz w:val="16"/>
           <w:szCs w:val="16"/>
@@ -145,17 +145,17 @@
       <w:pPr>
         <w:spacing w:before="100" w:beforeAutospacing="1" w:after="170" w:line="336" w:lineRule="atLeast"/>
         <w:rPr>
-          <w:rFonts w:ascii="Helvetica" w:eastAsia="Times New Roman" w:hAnsi="Helvetica" w:cs="Helvetica"/>
-          <w:color w:val="FF0000"/>
-          <w:sz w:val="16"/>
-          <w:szCs w:val="16"/>
-          <w:lang w:val="en-US" w:eastAsia="ru-RU"/>
-        </w:rPr>
-      </w:pPr>
-      <w:proofErr w:type="spellStart"/>
-      <w:r>
-        <w:rPr>
-          <w:rFonts w:ascii="Helvetica" w:eastAsia="Times New Roman" w:hAnsi="Helvetica" w:cs="Helvetica"/>
+          <w:rFonts w:ascii="Times New Roman" w:eastAsia="Times New Roman" w:hAnsi="Times New Roman" w:cs="Times New Roman"/>
+          <w:color w:val="FF0000"/>
+          <w:sz w:val="16"/>
+          <w:szCs w:val="16"/>
+          <w:lang w:val="en-US" w:eastAsia="ru-RU"/>
+        </w:rPr>
+      </w:pPr>
+      <w:proofErr w:type="spellStart"/>
+      <w:r>
+        <w:rPr>
+          <w:rFonts w:ascii="Times New Roman" w:eastAsia="Times New Roman" w:hAnsi="Times New Roman" w:cs="Times New Roman"/>
           <w:color w:val="FF0000"/>
           <w:sz w:val="16"/>
           <w:szCs w:val="16"/>
@@ -166,7 +166,7 @@
       <w:proofErr w:type="spellEnd"/>
       <w:r>
         <w:rPr>
-          <w:rFonts w:ascii="Helvetica" w:eastAsia="Times New Roman" w:hAnsi="Helvetica" w:cs="Helvetica"/>
+          <w:rFonts w:ascii="Times New Roman" w:eastAsia="Times New Roman" w:hAnsi="Times New Roman" w:cs="Times New Roman"/>
           <w:color w:val="FF0000"/>
           <w:sz w:val="16"/>
           <w:szCs w:val="16"/>
@@ -176,7 +176,7 @@
       </w:r>
       <w:r>
         <w:rPr>
-          <w:rFonts w:ascii="Helvetica" w:eastAsia="Times New Roman" w:hAnsi="Helvetica" w:cs="Helvetica"/>
+          <w:rFonts w:ascii="Times New Roman" w:eastAsia="Times New Roman" w:hAnsi="Times New Roman" w:cs="Times New Roman"/>
           <w:color w:val="FF0000"/>
           <w:sz w:val="16"/>
           <w:szCs w:val="16"/>
@@ -187,7 +187,7 @@
       <w:proofErr w:type="spellStart"/>
       <w:r>
         <w:rPr>
-          <w:rFonts w:ascii="Helvetica" w:eastAsia="Times New Roman" w:hAnsi="Helvetica" w:cs="Helvetica"/>
+          <w:rFonts w:ascii="Times New Roman" w:eastAsia="Times New Roman" w:hAnsi="Times New Roman" w:cs="Times New Roman"/>
           <w:color w:val="FF0000"/>
           <w:sz w:val="16"/>
           <w:szCs w:val="16"/>
@@ -198,7 +198,7 @@
       <w:proofErr w:type="spellEnd"/>
       <w:r>
         <w:rPr>
-          <w:rFonts w:ascii="Helvetica" w:eastAsia="Times New Roman" w:hAnsi="Helvetica" w:cs="Helvetica"/>
+          <w:rFonts w:ascii="Times New Roman" w:eastAsia="Times New Roman" w:hAnsi="Times New Roman" w:cs="Times New Roman"/>
           <w:color w:val="FF0000"/>
           <w:sz w:val="16"/>
           <w:szCs w:val="16"/>
@@ -211,17 +211,17 @@
       <w:pPr>
         <w:spacing w:before="100" w:beforeAutospacing="1" w:after="170" w:line="336" w:lineRule="atLeast"/>
         <w:rPr>
-          <w:rFonts w:ascii="Helvetica" w:eastAsia="Times New Roman" w:hAnsi="Helvetica" w:cs="Helvetica"/>
-          <w:color w:val="FF0000"/>
-          <w:sz w:val="16"/>
-          <w:szCs w:val="16"/>
-          <w:lang w:val="en-US" w:eastAsia="ru-RU"/>
-        </w:rPr>
-      </w:pPr>
-      <w:proofErr w:type="spellStart"/>
-      <w:r>
-        <w:rPr>
-          <w:rFonts w:ascii="Helvetica" w:eastAsia="Times New Roman" w:hAnsi="Helvetica" w:cs="Helvetica"/>
+          <w:rFonts w:ascii="Times New Roman" w:eastAsia="Times New Roman" w:hAnsi="Times New Roman" w:cs="Times New Roman"/>
+          <w:color w:val="FF0000"/>
+          <w:sz w:val="16"/>
+          <w:szCs w:val="16"/>
+          <w:lang w:val="en-US" w:eastAsia="ru-RU"/>
+        </w:rPr>
+      </w:pPr>
+      <w:proofErr w:type="spellStart"/>
+      <w:r>
+        <w:rPr>
+          <w:rFonts w:ascii="Times New Roman" w:eastAsia="Times New Roman" w:hAnsi="Times New Roman" w:cs="Times New Roman"/>
           <w:color w:val="FF0000"/>
           <w:sz w:val="16"/>
           <w:szCs w:val="16"/>
@@ -232,7 +232,7 @@
       <w:proofErr w:type="spellEnd"/>
       <w:r>
         <w:rPr>
-          <w:rFonts w:ascii="Helvetica" w:eastAsia="Times New Roman" w:hAnsi="Helvetica" w:cs="Helvetica"/>
+          <w:rFonts w:ascii="Times New Roman" w:eastAsia="Times New Roman" w:hAnsi="Times New Roman" w:cs="Times New Roman"/>
           <w:color w:val="FF0000"/>
           <w:sz w:val="16"/>
           <w:szCs w:val="16"/>
@@ -250,16 +250,16 @@
         <w:spacing w:before="100" w:beforeAutospacing="1" w:after="170" w:line="336" w:lineRule="atLeast"/>
         <w:ind w:left="0"/>
         <w:rPr>
-          <w:rFonts w:ascii="Helvetica" w:eastAsia="Times New Roman" w:hAnsi="Helvetica" w:cs="Helvetica"/>
-          <w:color w:val="313131"/>
-          <w:sz w:val="16"/>
-          <w:szCs w:val="16"/>
-          <w:lang w:eastAsia="ru-RU"/>
-        </w:rPr>
-      </w:pPr>
-      <w:r>
-        <w:rPr>
-          <w:rFonts w:ascii="Helvetica" w:eastAsia="Times New Roman" w:hAnsi="Helvetica" w:cs="Helvetica"/>
+          <w:rFonts w:ascii="Times New Roman" w:eastAsia="Times New Roman" w:hAnsi="Times New Roman" w:cs="Times New Roman"/>
+          <w:color w:val="313131"/>
+          <w:sz w:val="16"/>
+          <w:szCs w:val="16"/>
+          <w:lang w:eastAsia="ru-RU"/>
+        </w:rPr>
+      </w:pPr>
+      <w:r>
+        <w:rPr>
+          <w:rFonts w:ascii="Times New Roman" w:eastAsia="Times New Roman" w:hAnsi="Times New Roman" w:cs="Times New Roman"/>
           <w:color w:val="313131"/>
           <w:sz w:val="16"/>
           <w:szCs w:val="16"/>
@@ -270,7 +270,7 @@
       <w:proofErr w:type="spellStart"/>
       <w:r>
         <w:rPr>
-          <w:rFonts w:ascii="Helvetica" w:eastAsia="Times New Roman" w:hAnsi="Helvetica" w:cs="Helvetica"/>
+          <w:rFonts w:ascii="Times New Roman" w:eastAsia="Times New Roman" w:hAnsi="Times New Roman" w:cs="Times New Roman"/>
           <w:i/>
           <w:iCs/>
           <w:color w:val="313131"/>
@@ -282,7 +282,7 @@
       <w:proofErr w:type="spellEnd"/>
       <w:r>
         <w:rPr>
-          <w:rFonts w:ascii="Helvetica" w:eastAsia="Times New Roman" w:hAnsi="Helvetica" w:cs="Helvetica"/>
+          <w:rFonts w:ascii="Times New Roman" w:eastAsia="Times New Roman" w:hAnsi="Times New Roman" w:cs="Times New Roman"/>
           <w:color w:val="313131"/>
           <w:sz w:val="16"/>
           <w:szCs w:val="16"/>
@@ -295,17 +295,17 @@
       <w:pPr>
         <w:spacing w:before="100" w:beforeAutospacing="1" w:after="170" w:line="336" w:lineRule="atLeast"/>
         <w:rPr>
-          <w:rFonts w:ascii="Helvetica" w:eastAsia="Times New Roman" w:hAnsi="Helvetica" w:cs="Helvetica"/>
-          <w:color w:val="FF0000"/>
-          <w:sz w:val="16"/>
-          <w:szCs w:val="16"/>
-          <w:lang w:val="en-US" w:eastAsia="ru-RU"/>
-        </w:rPr>
-      </w:pPr>
-      <w:proofErr w:type="spellStart"/>
-      <w:r>
-        <w:rPr>
-          <w:rFonts w:ascii="Helvetica" w:eastAsia="Times New Roman" w:hAnsi="Helvetica" w:cs="Helvetica"/>
+          <w:rFonts w:ascii="Times New Roman" w:eastAsia="Times New Roman" w:hAnsi="Times New Roman" w:cs="Times New Roman"/>
+          <w:color w:val="FF0000"/>
+          <w:sz w:val="16"/>
+          <w:szCs w:val="16"/>
+          <w:lang w:val="en-US" w:eastAsia="ru-RU"/>
+        </w:rPr>
+      </w:pPr>
+      <w:proofErr w:type="spellStart"/>
+      <w:r>
+        <w:rPr>
+          <w:rFonts w:ascii="Times New Roman" w:eastAsia="Times New Roman" w:hAnsi="Times New Roman" w:cs="Times New Roman"/>
           <w:color w:val="FF0000"/>
           <w:sz w:val="16"/>
           <w:szCs w:val="16"/>
@@ -316,7 +316,7 @@
       <w:proofErr w:type="spellEnd"/>
       <w:r>
         <w:rPr>
-          <w:rFonts w:ascii="Helvetica" w:eastAsia="Times New Roman" w:hAnsi="Helvetica" w:cs="Helvetica"/>
+          <w:rFonts w:ascii="Times New Roman" w:eastAsia="Times New Roman" w:hAnsi="Times New Roman" w:cs="Times New Roman"/>
           <w:color w:val="FF0000"/>
           <w:sz w:val="16"/>
           <w:szCs w:val="16"/>
@@ -327,28 +327,18 @@
       <w:proofErr w:type="spellStart"/>
       <w:r>
         <w:rPr>
-          <w:rFonts w:ascii="Helvetica" w:eastAsia="Times New Roman" w:hAnsi="Helvetica" w:cs="Helvetica"/>
-          <w:color w:val="FF0000"/>
-          <w:sz w:val="16"/>
-          <w:szCs w:val="16"/>
-          <w:lang w:val="en-US" w:eastAsia="ru-RU"/>
-        </w:rPr>
-        <w:t>User</w:t>
-      </w:r>
-      <w:r>
-        <w:rPr>
-          <w:rFonts w:ascii="Helvetica" w:eastAsia="Times New Roman" w:hAnsi="Helvetica" w:cs="Helvetica"/>
-          <w:color w:val="FF0000"/>
-          <w:sz w:val="16"/>
-          <w:szCs w:val="16"/>
-          <w:lang w:val="en-US" w:eastAsia="ru-RU"/>
-        </w:rPr>
-        <w:t>.objects.all</w:t>
-      </w:r>
-      <w:proofErr w:type="spellEnd"/>
-      <w:r>
-        <w:rPr>
-          <w:rFonts w:ascii="Helvetica" w:eastAsia="Times New Roman" w:hAnsi="Helvetica" w:cs="Helvetica"/>
+          <w:rFonts w:ascii="Times New Roman" w:eastAsia="Times New Roman" w:hAnsi="Times New Roman" w:cs="Times New Roman"/>
+          <w:color w:val="FF0000"/>
+          <w:sz w:val="16"/>
+          <w:szCs w:val="16"/>
+          <w:lang w:val="en-US" w:eastAsia="ru-RU"/>
+        </w:rPr>
+        <w:t>User.objects.all</w:t>
+      </w:r>
+      <w:proofErr w:type="spellEnd"/>
+      <w:r>
+        <w:rPr>
+          <w:rFonts w:ascii="Times New Roman" w:eastAsia="Times New Roman" w:hAnsi="Times New Roman" w:cs="Times New Roman"/>
           <w:color w:val="FF0000"/>
           <w:sz w:val="16"/>
           <w:szCs w:val="16"/>
@@ -361,16 +351,16 @@
       <w:pPr>
         <w:spacing w:before="100" w:beforeAutospacing="1" w:after="170" w:line="336" w:lineRule="atLeast"/>
         <w:rPr>
-          <w:rFonts w:ascii="Helvetica" w:eastAsia="Times New Roman" w:hAnsi="Helvetica" w:cs="Helvetica"/>
-          <w:color w:val="313131"/>
-          <w:sz w:val="16"/>
-          <w:szCs w:val="16"/>
-          <w:lang w:val="en-US" w:eastAsia="ru-RU"/>
-        </w:rPr>
-      </w:pPr>
-      <w:r>
-        <w:rPr>
-          <w:rFonts w:ascii="Helvetica" w:eastAsia="Times New Roman" w:hAnsi="Helvetica" w:cs="Helvetica"/>
+          <w:rFonts w:ascii="Times New Roman" w:eastAsia="Times New Roman" w:hAnsi="Times New Roman" w:cs="Times New Roman"/>
+          <w:color w:val="313131"/>
+          <w:sz w:val="16"/>
+          <w:szCs w:val="16"/>
+          <w:lang w:val="en-US" w:eastAsia="ru-RU"/>
+        </w:rPr>
+      </w:pPr>
+      <w:r>
+        <w:rPr>
+          <w:rFonts w:ascii="Times New Roman" w:eastAsia="Times New Roman" w:hAnsi="Times New Roman" w:cs="Times New Roman"/>
           <w:color w:val="FF0000"/>
           <w:sz w:val="16"/>
           <w:szCs w:val="16"/>
@@ -381,28 +371,18 @@
       <w:proofErr w:type="spellStart"/>
       <w:r>
         <w:rPr>
-          <w:rFonts w:ascii="Helvetica" w:eastAsia="Times New Roman" w:hAnsi="Helvetica" w:cs="Helvetica"/>
-          <w:color w:val="FF0000"/>
-          <w:sz w:val="16"/>
-          <w:szCs w:val="16"/>
-          <w:lang w:val="en-US" w:eastAsia="ru-RU"/>
-        </w:rPr>
-        <w:t>User</w:t>
-      </w:r>
-      <w:r>
-        <w:rPr>
-          <w:rFonts w:ascii="Helvetica" w:eastAsia="Times New Roman" w:hAnsi="Helvetica" w:cs="Helvetica"/>
-          <w:color w:val="FF0000"/>
-          <w:sz w:val="16"/>
-          <w:szCs w:val="16"/>
-          <w:lang w:val="en-US" w:eastAsia="ru-RU"/>
-        </w:rPr>
-        <w:t>.objects.all</w:t>
-      </w:r>
-      <w:proofErr w:type="spellEnd"/>
-      <w:r>
-        <w:rPr>
-          <w:rFonts w:ascii="Helvetica" w:eastAsia="Times New Roman" w:hAnsi="Helvetica" w:cs="Helvetica"/>
+          <w:rFonts w:ascii="Times New Roman" w:eastAsia="Times New Roman" w:hAnsi="Times New Roman" w:cs="Times New Roman"/>
+          <w:color w:val="FF0000"/>
+          <w:sz w:val="16"/>
+          <w:szCs w:val="16"/>
+          <w:lang w:val="en-US" w:eastAsia="ru-RU"/>
+        </w:rPr>
+        <w:t>User.objects.all</w:t>
+      </w:r>
+      <w:proofErr w:type="spellEnd"/>
+      <w:r>
+        <w:rPr>
+          <w:rFonts w:ascii="Times New Roman" w:eastAsia="Times New Roman" w:hAnsi="Times New Roman" w:cs="Times New Roman"/>
           <w:color w:val="FF0000"/>
           <w:sz w:val="16"/>
           <w:szCs w:val="16"/>
@@ -415,17 +395,17 @@
       <w:pPr>
         <w:spacing w:before="100" w:beforeAutospacing="1" w:after="170" w:line="336" w:lineRule="atLeast"/>
         <w:rPr>
-          <w:rFonts w:ascii="Helvetica" w:eastAsia="Times New Roman" w:hAnsi="Helvetica" w:cs="Helvetica"/>
-          <w:color w:val="FF0000"/>
-          <w:sz w:val="16"/>
-          <w:szCs w:val="16"/>
-          <w:lang w:val="en-US" w:eastAsia="ru-RU"/>
-        </w:rPr>
-      </w:pPr>
-      <w:proofErr w:type="spellStart"/>
-      <w:r>
-        <w:rPr>
-          <w:rFonts w:ascii="Helvetica" w:eastAsia="Times New Roman" w:hAnsi="Helvetica" w:cs="Helvetica"/>
+          <w:rFonts w:ascii="Times New Roman" w:eastAsia="Times New Roman" w:hAnsi="Times New Roman" w:cs="Times New Roman"/>
+          <w:color w:val="FF0000"/>
+          <w:sz w:val="16"/>
+          <w:szCs w:val="16"/>
+          <w:lang w:val="en-US" w:eastAsia="ru-RU"/>
+        </w:rPr>
+      </w:pPr>
+      <w:proofErr w:type="spellStart"/>
+      <w:r>
+        <w:rPr>
+          <w:rFonts w:ascii="Times New Roman" w:eastAsia="Times New Roman" w:hAnsi="Times New Roman" w:cs="Times New Roman"/>
           <w:color w:val="FF0000"/>
           <w:sz w:val="16"/>
           <w:szCs w:val="16"/>
@@ -436,7 +416,7 @@
       <w:proofErr w:type="spellEnd"/>
       <w:r>
         <w:rPr>
-          <w:rFonts w:ascii="Helvetica" w:eastAsia="Times New Roman" w:hAnsi="Helvetica" w:cs="Helvetica"/>
+          <w:rFonts w:ascii="Times New Roman" w:eastAsia="Times New Roman" w:hAnsi="Times New Roman" w:cs="Times New Roman"/>
           <w:color w:val="FF0000"/>
           <w:sz w:val="16"/>
           <w:szCs w:val="16"/>
@@ -447,7 +427,7 @@
       <w:proofErr w:type="spellStart"/>
       <w:r>
         <w:rPr>
-          <w:rFonts w:ascii="Helvetica" w:eastAsia="Times New Roman" w:hAnsi="Helvetica" w:cs="Helvetica"/>
+          <w:rFonts w:ascii="Times New Roman" w:eastAsia="Times New Roman" w:hAnsi="Times New Roman" w:cs="Times New Roman"/>
           <w:color w:val="FF0000"/>
           <w:sz w:val="16"/>
           <w:szCs w:val="16"/>
@@ -458,7 +438,7 @@
       <w:proofErr w:type="spellEnd"/>
       <w:r>
         <w:rPr>
-          <w:rFonts w:ascii="Helvetica" w:eastAsia="Times New Roman" w:hAnsi="Helvetica" w:cs="Helvetica"/>
+          <w:rFonts w:ascii="Times New Roman" w:eastAsia="Times New Roman" w:hAnsi="Times New Roman" w:cs="Times New Roman"/>
           <w:color w:val="FF0000"/>
           <w:sz w:val="16"/>
           <w:szCs w:val="16"/>
@@ -469,7 +449,7 @@
       <w:proofErr w:type="spellStart"/>
       <w:r>
         <w:rPr>
-          <w:rFonts w:ascii="Helvetica" w:eastAsia="Times New Roman" w:hAnsi="Helvetica" w:cs="Helvetica"/>
+          <w:rFonts w:ascii="Times New Roman" w:eastAsia="Times New Roman" w:hAnsi="Times New Roman" w:cs="Times New Roman"/>
           <w:color w:val="FF0000"/>
           <w:sz w:val="16"/>
           <w:szCs w:val="16"/>
@@ -480,7 +460,7 @@
       <w:proofErr w:type="spellEnd"/>
       <w:r>
         <w:rPr>
-          <w:rFonts w:ascii="Helvetica" w:eastAsia="Times New Roman" w:hAnsi="Helvetica" w:cs="Helvetica"/>
+          <w:rFonts w:ascii="Times New Roman" w:eastAsia="Times New Roman" w:hAnsi="Times New Roman" w:cs="Times New Roman"/>
           <w:color w:val="FF0000"/>
           <w:sz w:val="16"/>
           <w:szCs w:val="16"/>
@@ -493,17 +473,17 @@
       <w:pPr>
         <w:spacing w:before="100" w:beforeAutospacing="1" w:after="170" w:line="336" w:lineRule="atLeast"/>
         <w:rPr>
-          <w:rFonts w:ascii="Helvetica" w:eastAsia="Times New Roman" w:hAnsi="Helvetica" w:cs="Helvetica"/>
-          <w:color w:val="FF0000"/>
-          <w:sz w:val="16"/>
-          <w:szCs w:val="16"/>
-          <w:lang w:val="en-US" w:eastAsia="ru-RU"/>
-        </w:rPr>
-      </w:pPr>
-      <w:proofErr w:type="spellStart"/>
-      <w:r>
-        <w:rPr>
-          <w:rFonts w:ascii="Helvetica" w:eastAsia="Times New Roman" w:hAnsi="Helvetica" w:cs="Helvetica"/>
+          <w:rFonts w:ascii="Times New Roman" w:eastAsia="Times New Roman" w:hAnsi="Times New Roman" w:cs="Times New Roman"/>
+          <w:color w:val="FF0000"/>
+          <w:sz w:val="16"/>
+          <w:szCs w:val="16"/>
+          <w:lang w:val="en-US" w:eastAsia="ru-RU"/>
+        </w:rPr>
+      </w:pPr>
+      <w:proofErr w:type="spellStart"/>
+      <w:r>
+        <w:rPr>
+          <w:rFonts w:ascii="Times New Roman" w:eastAsia="Times New Roman" w:hAnsi="Times New Roman" w:cs="Times New Roman"/>
           <w:color w:val="FF0000"/>
           <w:sz w:val="16"/>
           <w:szCs w:val="16"/>
@@ -514,7 +494,7 @@
       <w:proofErr w:type="spellEnd"/>
       <w:r>
         <w:rPr>
-          <w:rFonts w:ascii="Helvetica" w:eastAsia="Times New Roman" w:hAnsi="Helvetica" w:cs="Helvetica"/>
+          <w:rFonts w:ascii="Times New Roman" w:eastAsia="Times New Roman" w:hAnsi="Times New Roman" w:cs="Times New Roman"/>
           <w:color w:val="FF0000"/>
           <w:sz w:val="16"/>
           <w:szCs w:val="16"/>
@@ -525,7 +505,7 @@
       <w:proofErr w:type="spellStart"/>
       <w:r>
         <w:rPr>
-          <w:rFonts w:ascii="Helvetica" w:eastAsia="Times New Roman" w:hAnsi="Helvetica" w:cs="Helvetica"/>
+          <w:rFonts w:ascii="Times New Roman" w:eastAsia="Times New Roman" w:hAnsi="Times New Roman" w:cs="Times New Roman"/>
           <w:color w:val="FF0000"/>
           <w:sz w:val="16"/>
           <w:szCs w:val="16"/>
@@ -536,7 +516,7 @@
       <w:proofErr w:type="spellEnd"/>
       <w:r>
         <w:rPr>
-          <w:rFonts w:ascii="Helvetica" w:eastAsia="Times New Roman" w:hAnsi="Helvetica" w:cs="Helvetica"/>
+          <w:rFonts w:ascii="Times New Roman" w:eastAsia="Times New Roman" w:hAnsi="Times New Roman" w:cs="Times New Roman"/>
           <w:color w:val="FF0000"/>
           <w:sz w:val="16"/>
           <w:szCs w:val="16"/>
@@ -554,16 +534,16 @@
         <w:spacing w:before="100" w:beforeAutospacing="1" w:after="170" w:line="336" w:lineRule="atLeast"/>
         <w:ind w:left="0"/>
         <w:rPr>
-          <w:rFonts w:ascii="Helvetica" w:eastAsia="Times New Roman" w:hAnsi="Helvetica" w:cs="Helvetica"/>
-          <w:color w:val="313131"/>
-          <w:sz w:val="16"/>
-          <w:szCs w:val="16"/>
-          <w:lang w:eastAsia="ru-RU"/>
-        </w:rPr>
-      </w:pPr>
-      <w:r>
-        <w:rPr>
-          <w:rFonts w:ascii="Helvetica" w:eastAsia="Times New Roman" w:hAnsi="Helvetica" w:cs="Helvetica"/>
+          <w:rFonts w:ascii="Times New Roman" w:eastAsia="Times New Roman" w:hAnsi="Times New Roman" w:cs="Times New Roman"/>
+          <w:color w:val="313131"/>
+          <w:sz w:val="16"/>
+          <w:szCs w:val="16"/>
+          <w:lang w:eastAsia="ru-RU"/>
+        </w:rPr>
+      </w:pPr>
+      <w:r>
+        <w:rPr>
+          <w:rFonts w:ascii="Times New Roman" w:eastAsia="Times New Roman" w:hAnsi="Times New Roman" w:cs="Times New Roman"/>
           <w:color w:val="313131"/>
           <w:sz w:val="16"/>
           <w:szCs w:val="16"/>
@@ -574,7 +554,7 @@
       <w:proofErr w:type="spellStart"/>
       <w:r>
         <w:rPr>
-          <w:rFonts w:ascii="Helvetica" w:eastAsia="Times New Roman" w:hAnsi="Helvetica" w:cs="Helvetica"/>
+          <w:rFonts w:ascii="Times New Roman" w:eastAsia="Times New Roman" w:hAnsi="Times New Roman" w:cs="Times New Roman"/>
           <w:i/>
           <w:iCs/>
           <w:color w:val="313131"/>
@@ -586,7 +566,7 @@
       <w:proofErr w:type="spellEnd"/>
       <w:r>
         <w:rPr>
-          <w:rFonts w:ascii="Helvetica" w:eastAsia="Times New Roman" w:hAnsi="Helvetica" w:cs="Helvetica"/>
+          <w:rFonts w:ascii="Times New Roman" w:eastAsia="Times New Roman" w:hAnsi="Times New Roman" w:cs="Times New Roman"/>
           <w:i/>
           <w:iCs/>
           <w:color w:val="313131"/>
@@ -600,17 +580,17 @@
       <w:pPr>
         <w:spacing w:before="100" w:beforeAutospacing="1" w:after="170" w:line="336" w:lineRule="atLeast"/>
         <w:rPr>
-          <w:rFonts w:ascii="Helvetica" w:eastAsia="Times New Roman" w:hAnsi="Helvetica" w:cs="Helvetica"/>
-          <w:color w:val="FF0000"/>
-          <w:sz w:val="16"/>
-          <w:szCs w:val="16"/>
-          <w:lang w:val="en-US" w:eastAsia="ru-RU"/>
-        </w:rPr>
-      </w:pPr>
-      <w:proofErr w:type="spellStart"/>
-      <w:r>
-        <w:rPr>
-          <w:rFonts w:ascii="Helvetica" w:eastAsia="Times New Roman" w:hAnsi="Helvetica" w:cs="Helvetica"/>
+          <w:rFonts w:ascii="Times New Roman" w:eastAsia="Times New Roman" w:hAnsi="Times New Roman" w:cs="Times New Roman"/>
+          <w:color w:val="FF0000"/>
+          <w:sz w:val="16"/>
+          <w:szCs w:val="16"/>
+          <w:lang w:val="en-US" w:eastAsia="ru-RU"/>
+        </w:rPr>
+      </w:pPr>
+      <w:proofErr w:type="spellStart"/>
+      <w:r>
+        <w:rPr>
+          <w:rFonts w:ascii="Times New Roman" w:eastAsia="Times New Roman" w:hAnsi="Times New Roman" w:cs="Times New Roman"/>
           <w:color w:val="FF0000"/>
           <w:sz w:val="16"/>
           <w:szCs w:val="16"/>
@@ -621,7 +601,7 @@
       <w:proofErr w:type="spellEnd"/>
       <w:r>
         <w:rPr>
-          <w:rFonts w:ascii="Helvetica" w:eastAsia="Times New Roman" w:hAnsi="Helvetica" w:cs="Helvetica"/>
+          <w:rFonts w:ascii="Times New Roman" w:eastAsia="Times New Roman" w:hAnsi="Times New Roman" w:cs="Times New Roman"/>
           <w:color w:val="FF0000"/>
           <w:sz w:val="16"/>
           <w:szCs w:val="16"/>
@@ -631,7 +611,7 @@
       </w:r>
       <w:r>
         <w:rPr>
-          <w:rFonts w:ascii="Helvetica" w:eastAsia="Times New Roman" w:hAnsi="Helvetica" w:cs="Helvetica"/>
+          <w:rFonts w:ascii="Times New Roman" w:eastAsia="Times New Roman" w:hAnsi="Times New Roman" w:cs="Times New Roman"/>
           <w:color w:val="FF0000"/>
           <w:sz w:val="16"/>
           <w:szCs w:val="16"/>
@@ -641,7 +621,7 @@
       </w:r>
       <w:r>
         <w:rPr>
-          <w:rFonts w:ascii="Helvetica" w:eastAsia="Times New Roman" w:hAnsi="Helvetica" w:cs="Helvetica"/>
+          <w:rFonts w:ascii="Times New Roman" w:eastAsia="Times New Roman" w:hAnsi="Times New Roman" w:cs="Times New Roman"/>
           <w:color w:val="FF0000"/>
           <w:sz w:val="16"/>
           <w:szCs w:val="16"/>
@@ -654,17 +634,17 @@
       <w:pPr>
         <w:spacing w:before="100" w:beforeAutospacing="1" w:after="170" w:line="336" w:lineRule="atLeast"/>
         <w:rPr>
-          <w:rFonts w:ascii="Helvetica" w:eastAsia="Times New Roman" w:hAnsi="Helvetica" w:cs="Helvetica"/>
-          <w:color w:val="FF0000"/>
-          <w:sz w:val="16"/>
-          <w:szCs w:val="16"/>
-          <w:lang w:val="en-US" w:eastAsia="ru-RU"/>
-        </w:rPr>
-      </w:pPr>
-      <w:proofErr w:type="spellStart"/>
-      <w:r>
-        <w:rPr>
-          <w:rFonts w:ascii="Helvetica" w:eastAsia="Times New Roman" w:hAnsi="Helvetica" w:cs="Helvetica"/>
+          <w:rFonts w:ascii="Times New Roman" w:eastAsia="Times New Roman" w:hAnsi="Times New Roman" w:cs="Times New Roman"/>
+          <w:color w:val="FF0000"/>
+          <w:sz w:val="16"/>
+          <w:szCs w:val="16"/>
+          <w:lang w:val="en-US" w:eastAsia="ru-RU"/>
+        </w:rPr>
+      </w:pPr>
+      <w:proofErr w:type="spellStart"/>
+      <w:r>
+        <w:rPr>
+          <w:rFonts w:ascii="Times New Roman" w:eastAsia="Times New Roman" w:hAnsi="Times New Roman" w:cs="Times New Roman"/>
           <w:color w:val="FF0000"/>
           <w:sz w:val="16"/>
           <w:szCs w:val="16"/>
@@ -675,7 +655,7 @@
       <w:proofErr w:type="spellEnd"/>
       <w:r>
         <w:rPr>
-          <w:rFonts w:ascii="Helvetica" w:eastAsia="Times New Roman" w:hAnsi="Helvetica" w:cs="Helvetica"/>
+          <w:rFonts w:ascii="Times New Roman" w:eastAsia="Times New Roman" w:hAnsi="Times New Roman" w:cs="Times New Roman"/>
           <w:color w:val="FF0000"/>
           <w:sz w:val="16"/>
           <w:szCs w:val="16"/>
@@ -685,7 +665,7 @@
       </w:r>
       <w:r>
         <w:rPr>
-          <w:rFonts w:ascii="Helvetica" w:eastAsia="Times New Roman" w:hAnsi="Helvetica" w:cs="Helvetica"/>
+          <w:rFonts w:ascii="Times New Roman" w:eastAsia="Times New Roman" w:hAnsi="Times New Roman" w:cs="Times New Roman"/>
           <w:color w:val="FF0000"/>
           <w:sz w:val="16"/>
           <w:szCs w:val="16"/>
@@ -695,7 +675,7 @@
       </w:r>
       <w:r>
         <w:rPr>
-          <w:rFonts w:ascii="Helvetica" w:eastAsia="Times New Roman" w:hAnsi="Helvetica" w:cs="Helvetica"/>
+          <w:rFonts w:ascii="Times New Roman" w:eastAsia="Times New Roman" w:hAnsi="Times New Roman" w:cs="Times New Roman"/>
           <w:color w:val="FF0000"/>
           <w:sz w:val="16"/>
           <w:szCs w:val="16"/>
@@ -708,17 +688,17 @@
       <w:pPr>
         <w:spacing w:before="100" w:beforeAutospacing="1" w:after="170" w:line="336" w:lineRule="atLeast"/>
         <w:rPr>
-          <w:rFonts w:ascii="Helvetica" w:eastAsia="Times New Roman" w:hAnsi="Helvetica" w:cs="Helvetica"/>
-          <w:color w:val="FF0000"/>
-          <w:sz w:val="16"/>
-          <w:szCs w:val="16"/>
-          <w:lang w:val="en-US" w:eastAsia="ru-RU"/>
-        </w:rPr>
-      </w:pPr>
-      <w:proofErr w:type="spellStart"/>
-      <w:r>
-        <w:rPr>
-          <w:rFonts w:ascii="Helvetica" w:eastAsia="Times New Roman" w:hAnsi="Helvetica" w:cs="Helvetica"/>
+          <w:rFonts w:ascii="Times New Roman" w:eastAsia="Times New Roman" w:hAnsi="Times New Roman" w:cs="Times New Roman"/>
+          <w:color w:val="FF0000"/>
+          <w:sz w:val="16"/>
+          <w:szCs w:val="16"/>
+          <w:lang w:val="en-US" w:eastAsia="ru-RU"/>
+        </w:rPr>
+      </w:pPr>
+      <w:proofErr w:type="spellStart"/>
+      <w:r>
+        <w:rPr>
+          <w:rFonts w:ascii="Times New Roman" w:eastAsia="Times New Roman" w:hAnsi="Times New Roman" w:cs="Times New Roman"/>
           <w:color w:val="FF0000"/>
           <w:sz w:val="16"/>
           <w:szCs w:val="16"/>
@@ -729,7 +709,7 @@
       <w:proofErr w:type="spellEnd"/>
       <w:r>
         <w:rPr>
-          <w:rFonts w:ascii="Helvetica" w:eastAsia="Times New Roman" w:hAnsi="Helvetica" w:cs="Helvetica"/>
+          <w:rFonts w:ascii="Times New Roman" w:eastAsia="Times New Roman" w:hAnsi="Times New Roman" w:cs="Times New Roman"/>
           <w:color w:val="FF0000"/>
           <w:sz w:val="16"/>
           <w:szCs w:val="16"/>
@@ -739,7 +719,7 @@
       </w:r>
       <w:r>
         <w:rPr>
-          <w:rFonts w:ascii="Helvetica" w:eastAsia="Times New Roman" w:hAnsi="Helvetica" w:cs="Helvetica"/>
+          <w:rFonts w:ascii="Times New Roman" w:eastAsia="Times New Roman" w:hAnsi="Times New Roman" w:cs="Times New Roman"/>
           <w:color w:val="FF0000"/>
           <w:sz w:val="16"/>
           <w:szCs w:val="16"/>
@@ -749,7 +729,7 @@
       </w:r>
       <w:r>
         <w:rPr>
-          <w:rFonts w:ascii="Helvetica" w:eastAsia="Times New Roman" w:hAnsi="Helvetica" w:cs="Helvetica"/>
+          <w:rFonts w:ascii="Times New Roman" w:eastAsia="Times New Roman" w:hAnsi="Times New Roman" w:cs="Times New Roman"/>
           <w:color w:val="FF0000"/>
           <w:sz w:val="16"/>
           <w:szCs w:val="16"/>
@@ -762,17 +742,17 @@
       <w:pPr>
         <w:spacing w:before="100" w:beforeAutospacing="1" w:after="170" w:line="336" w:lineRule="atLeast"/>
         <w:rPr>
-          <w:rFonts w:ascii="Helvetica" w:eastAsia="Times New Roman" w:hAnsi="Helvetica" w:cs="Helvetica"/>
-          <w:color w:val="FF0000"/>
-          <w:sz w:val="16"/>
-          <w:szCs w:val="16"/>
-          <w:lang w:val="en-US" w:eastAsia="ru-RU"/>
-        </w:rPr>
-      </w:pPr>
-      <w:proofErr w:type="spellStart"/>
-      <w:r>
-        <w:rPr>
-          <w:rFonts w:ascii="Helvetica" w:eastAsia="Times New Roman" w:hAnsi="Helvetica" w:cs="Helvetica"/>
+          <w:rFonts w:ascii="Times New Roman" w:eastAsia="Times New Roman" w:hAnsi="Times New Roman" w:cs="Times New Roman"/>
+          <w:color w:val="FF0000"/>
+          <w:sz w:val="16"/>
+          <w:szCs w:val="16"/>
+          <w:lang w:val="en-US" w:eastAsia="ru-RU"/>
+        </w:rPr>
+      </w:pPr>
+      <w:proofErr w:type="spellStart"/>
+      <w:r>
+        <w:rPr>
+          <w:rFonts w:ascii="Times New Roman" w:eastAsia="Times New Roman" w:hAnsi="Times New Roman" w:cs="Times New Roman"/>
           <w:color w:val="FF0000"/>
           <w:sz w:val="16"/>
           <w:szCs w:val="16"/>
@@ -783,7 +763,7 @@
       <w:proofErr w:type="spellEnd"/>
       <w:r>
         <w:rPr>
-          <w:rFonts w:ascii="Helvetica" w:eastAsia="Times New Roman" w:hAnsi="Helvetica" w:cs="Helvetica"/>
+          <w:rFonts w:ascii="Times New Roman" w:eastAsia="Times New Roman" w:hAnsi="Times New Roman" w:cs="Times New Roman"/>
           <w:color w:val="FF0000"/>
           <w:sz w:val="16"/>
           <w:szCs w:val="16"/>
@@ -793,7 +773,7 @@
       </w:r>
       <w:r>
         <w:rPr>
-          <w:rFonts w:ascii="Helvetica" w:eastAsia="Times New Roman" w:hAnsi="Helvetica" w:cs="Helvetica"/>
+          <w:rFonts w:ascii="Times New Roman" w:eastAsia="Times New Roman" w:hAnsi="Times New Roman" w:cs="Times New Roman"/>
           <w:color w:val="FF0000"/>
           <w:sz w:val="16"/>
           <w:szCs w:val="16"/>
@@ -803,7 +783,7 @@
       </w:r>
       <w:r>
         <w:rPr>
-          <w:rFonts w:ascii="Helvetica" w:eastAsia="Times New Roman" w:hAnsi="Helvetica" w:cs="Helvetica"/>
+          <w:rFonts w:ascii="Times New Roman" w:eastAsia="Times New Roman" w:hAnsi="Times New Roman" w:cs="Times New Roman"/>
           <w:color w:val="FF0000"/>
           <w:sz w:val="16"/>
           <w:szCs w:val="16"/>
@@ -821,16 +801,16 @@
         <w:spacing w:before="100" w:beforeAutospacing="1" w:after="170" w:line="336" w:lineRule="atLeast"/>
         <w:ind w:left="0"/>
         <w:rPr>
-          <w:rFonts w:ascii="Helvetica" w:eastAsia="Times New Roman" w:hAnsi="Helvetica" w:cs="Helvetica"/>
-          <w:color w:val="313131"/>
-          <w:sz w:val="16"/>
-          <w:szCs w:val="16"/>
-          <w:lang w:eastAsia="ru-RU"/>
-        </w:rPr>
-      </w:pPr>
-      <w:r>
-        <w:rPr>
-          <w:rFonts w:ascii="Helvetica" w:eastAsia="Times New Roman" w:hAnsi="Helvetica" w:cs="Helvetica"/>
+          <w:rFonts w:ascii="Times New Roman" w:eastAsia="Times New Roman" w:hAnsi="Times New Roman" w:cs="Times New Roman"/>
+          <w:color w:val="313131"/>
+          <w:sz w:val="16"/>
+          <w:szCs w:val="16"/>
+          <w:lang w:eastAsia="ru-RU"/>
+        </w:rPr>
+      </w:pPr>
+      <w:r>
+        <w:rPr>
+          <w:rFonts w:ascii="Times New Roman" w:eastAsia="Times New Roman" w:hAnsi="Times New Roman" w:cs="Times New Roman"/>
           <w:color w:val="313131"/>
           <w:sz w:val="16"/>
           <w:szCs w:val="16"/>
@@ -843,17 +823,17 @@
       <w:pPr>
         <w:spacing w:before="100" w:beforeAutospacing="1" w:after="170" w:line="336" w:lineRule="atLeast"/>
         <w:rPr>
-          <w:rFonts w:ascii="Helvetica" w:eastAsia="Times New Roman" w:hAnsi="Helvetica" w:cs="Helvetica"/>
-          <w:color w:val="FF0000"/>
-          <w:sz w:val="16"/>
-          <w:szCs w:val="16"/>
-          <w:lang w:val="en-US" w:eastAsia="ru-RU"/>
-        </w:rPr>
-      </w:pPr>
-      <w:proofErr w:type="spellStart"/>
-      <w:r>
-        <w:rPr>
-          <w:rFonts w:ascii="Helvetica" w:eastAsia="Times New Roman" w:hAnsi="Helvetica" w:cs="Helvetica"/>
+          <w:rFonts w:ascii="Times New Roman" w:eastAsia="Times New Roman" w:hAnsi="Times New Roman" w:cs="Times New Roman"/>
+          <w:color w:val="FF0000"/>
+          <w:sz w:val="16"/>
+          <w:szCs w:val="16"/>
+          <w:lang w:val="en-US" w:eastAsia="ru-RU"/>
+        </w:rPr>
+      </w:pPr>
+      <w:proofErr w:type="spellStart"/>
+      <w:r>
+        <w:rPr>
+          <w:rFonts w:ascii="Times New Roman" w:eastAsia="Times New Roman" w:hAnsi="Times New Roman" w:cs="Times New Roman"/>
           <w:color w:val="FF0000"/>
           <w:sz w:val="16"/>
           <w:szCs w:val="16"/>
@@ -864,7 +844,7 @@
       <w:proofErr w:type="spellEnd"/>
       <w:r>
         <w:rPr>
-          <w:rFonts w:ascii="Helvetica" w:eastAsia="Times New Roman" w:hAnsi="Helvetica" w:cs="Helvetica"/>
+          <w:rFonts w:ascii="Times New Roman" w:eastAsia="Times New Roman" w:hAnsi="Times New Roman" w:cs="Times New Roman"/>
           <w:color w:val="FF0000"/>
           <w:sz w:val="16"/>
           <w:szCs w:val="16"/>
@@ -875,7 +855,7 @@
       <w:proofErr w:type="spellStart"/>
       <w:r>
         <w:rPr>
-          <w:rFonts w:ascii="Helvetica" w:eastAsia="Times New Roman" w:hAnsi="Helvetica" w:cs="Helvetica"/>
+          <w:rFonts w:ascii="Times New Roman" w:eastAsia="Times New Roman" w:hAnsi="Times New Roman" w:cs="Times New Roman"/>
           <w:color w:val="FF0000"/>
           <w:sz w:val="16"/>
           <w:szCs w:val="16"/>
@@ -886,7 +866,7 @@
       <w:proofErr w:type="spellEnd"/>
       <w:r>
         <w:rPr>
-          <w:rFonts w:ascii="Helvetica" w:eastAsia="Times New Roman" w:hAnsi="Helvetica" w:cs="Helvetica"/>
+          <w:rFonts w:ascii="Times New Roman" w:eastAsia="Times New Roman" w:hAnsi="Times New Roman" w:cs="Times New Roman"/>
           <w:color w:val="FF0000"/>
           <w:sz w:val="16"/>
           <w:szCs w:val="16"/>
@@ -899,16 +879,16 @@
       <w:pPr>
         <w:spacing w:before="100" w:beforeAutospacing="1" w:after="170" w:line="336" w:lineRule="atLeast"/>
         <w:rPr>
-          <w:rFonts w:ascii="Helvetica" w:eastAsia="Times New Roman" w:hAnsi="Helvetica" w:cs="Helvetica"/>
-          <w:color w:val="FF0000"/>
-          <w:sz w:val="16"/>
-          <w:szCs w:val="16"/>
-          <w:lang w:val="en-US" w:eastAsia="ru-RU"/>
-        </w:rPr>
-      </w:pPr>
-      <w:r>
-        <w:rPr>
-          <w:rFonts w:ascii="Helvetica" w:eastAsia="Times New Roman" w:hAnsi="Helvetica" w:cs="Helvetica"/>
+          <w:rFonts w:ascii="Times New Roman" w:eastAsia="Times New Roman" w:hAnsi="Times New Roman" w:cs="Times New Roman"/>
+          <w:color w:val="FF0000"/>
+          <w:sz w:val="16"/>
+          <w:szCs w:val="16"/>
+          <w:lang w:val="en-US" w:eastAsia="ru-RU"/>
+        </w:rPr>
+      </w:pPr>
+      <w:r>
+        <w:rPr>
+          <w:rFonts w:ascii="Times New Roman" w:eastAsia="Times New Roman" w:hAnsi="Times New Roman" w:cs="Times New Roman"/>
           <w:color w:val="FF0000"/>
           <w:sz w:val="16"/>
           <w:szCs w:val="16"/>
@@ -919,7 +899,7 @@
       <w:proofErr w:type="spellStart"/>
       <w:r>
         <w:rPr>
-          <w:rFonts w:ascii="Helvetica" w:eastAsia="Times New Roman" w:hAnsi="Helvetica" w:cs="Helvetica"/>
+          <w:rFonts w:ascii="Times New Roman" w:eastAsia="Times New Roman" w:hAnsi="Times New Roman" w:cs="Times New Roman"/>
           <w:color w:val="FF0000"/>
           <w:sz w:val="16"/>
           <w:szCs w:val="16"/>
@@ -930,7 +910,7 @@
       <w:proofErr w:type="spellEnd"/>
       <w:r>
         <w:rPr>
-          <w:rFonts w:ascii="Helvetica" w:eastAsia="Times New Roman" w:hAnsi="Helvetica" w:cs="Helvetica"/>
+          <w:rFonts w:ascii="Times New Roman" w:eastAsia="Times New Roman" w:hAnsi="Times New Roman" w:cs="Times New Roman"/>
           <w:color w:val="FF0000"/>
           <w:sz w:val="16"/>
           <w:szCs w:val="16"/>
@@ -943,17 +923,17 @@
       <w:pPr>
         <w:spacing w:before="100" w:beforeAutospacing="1" w:after="170" w:line="336" w:lineRule="atLeast"/>
         <w:rPr>
-          <w:rFonts w:ascii="Helvetica" w:eastAsia="Times New Roman" w:hAnsi="Helvetica" w:cs="Helvetica"/>
-          <w:color w:val="FF0000"/>
-          <w:sz w:val="16"/>
-          <w:szCs w:val="16"/>
-          <w:lang w:val="en-US" w:eastAsia="ru-RU"/>
-        </w:rPr>
-      </w:pPr>
-      <w:proofErr w:type="spellStart"/>
-      <w:r>
-        <w:rPr>
-          <w:rFonts w:ascii="Helvetica" w:eastAsia="Times New Roman" w:hAnsi="Helvetica" w:cs="Helvetica"/>
+          <w:rFonts w:ascii="Times New Roman" w:eastAsia="Times New Roman" w:hAnsi="Times New Roman" w:cs="Times New Roman"/>
+          <w:color w:val="FF0000"/>
+          <w:sz w:val="16"/>
+          <w:szCs w:val="16"/>
+          <w:lang w:val="en-US" w:eastAsia="ru-RU"/>
+        </w:rPr>
+      </w:pPr>
+      <w:proofErr w:type="spellStart"/>
+      <w:r>
+        <w:rPr>
+          <w:rFonts w:ascii="Times New Roman" w:eastAsia="Times New Roman" w:hAnsi="Times New Roman" w:cs="Times New Roman"/>
           <w:color w:val="FF0000"/>
           <w:sz w:val="16"/>
           <w:szCs w:val="16"/>
@@ -964,7 +944,7 @@
       <w:proofErr w:type="spellEnd"/>
       <w:r>
         <w:rPr>
-          <w:rFonts w:ascii="Helvetica" w:eastAsia="Times New Roman" w:hAnsi="Helvetica" w:cs="Helvetica"/>
+          <w:rFonts w:ascii="Times New Roman" w:eastAsia="Times New Roman" w:hAnsi="Times New Roman" w:cs="Times New Roman"/>
           <w:color w:val="FF0000"/>
           <w:sz w:val="16"/>
           <w:szCs w:val="16"/>
@@ -975,7 +955,7 @@
       <w:proofErr w:type="spellStart"/>
       <w:r>
         <w:rPr>
-          <w:rFonts w:ascii="Helvetica" w:eastAsia="Times New Roman" w:hAnsi="Helvetica" w:cs="Helvetica"/>
+          <w:rFonts w:ascii="Times New Roman" w:eastAsia="Times New Roman" w:hAnsi="Times New Roman" w:cs="Times New Roman"/>
           <w:color w:val="FF0000"/>
           <w:sz w:val="16"/>
           <w:szCs w:val="16"/>
@@ -986,7 +966,7 @@
       <w:proofErr w:type="spellEnd"/>
       <w:r>
         <w:rPr>
-          <w:rFonts w:ascii="Helvetica" w:eastAsia="Times New Roman" w:hAnsi="Helvetica" w:cs="Helvetica"/>
+          <w:rFonts w:ascii="Times New Roman" w:eastAsia="Times New Roman" w:hAnsi="Times New Roman" w:cs="Times New Roman"/>
           <w:color w:val="FF0000"/>
           <w:sz w:val="16"/>
           <w:szCs w:val="16"/>
@@ -996,7 +976,7 @@
       </w:r>
       <w:r>
         <w:rPr>
-          <w:rFonts w:ascii="Helvetica" w:eastAsia="Times New Roman" w:hAnsi="Helvetica" w:cs="Helvetica"/>
+          <w:rFonts w:ascii="Times New Roman" w:eastAsia="Times New Roman" w:hAnsi="Times New Roman" w:cs="Times New Roman"/>
           <w:color w:val="FF0000"/>
           <w:sz w:val="16"/>
           <w:szCs w:val="16"/>
@@ -1006,7 +986,7 @@
       </w:r>
       <w:r>
         <w:rPr>
-          <w:rFonts w:ascii="Helvetica" w:eastAsia="Times New Roman" w:hAnsi="Helvetica" w:cs="Helvetica"/>
+          <w:rFonts w:ascii="Times New Roman" w:eastAsia="Times New Roman" w:hAnsi="Times New Roman" w:cs="Times New Roman"/>
           <w:color w:val="FF0000"/>
           <w:sz w:val="16"/>
           <w:szCs w:val="16"/>
@@ -1019,16 +999,16 @@
       <w:pPr>
         <w:spacing w:before="100" w:beforeAutospacing="1" w:after="170" w:line="336" w:lineRule="atLeast"/>
         <w:rPr>
-          <w:rFonts w:ascii="Helvetica" w:eastAsia="Times New Roman" w:hAnsi="Helvetica" w:cs="Helvetica"/>
-          <w:color w:val="FF0000"/>
-          <w:sz w:val="16"/>
-          <w:szCs w:val="16"/>
-          <w:lang w:eastAsia="ru-RU"/>
-        </w:rPr>
-      </w:pPr>
-      <w:r>
-        <w:rPr>
-          <w:rFonts w:ascii="Helvetica" w:eastAsia="Times New Roman" w:hAnsi="Helvetica" w:cs="Helvetica"/>
+          <w:rFonts w:ascii="Times New Roman" w:eastAsia="Times New Roman" w:hAnsi="Times New Roman" w:cs="Times New Roman"/>
+          <w:color w:val="FF0000"/>
+          <w:sz w:val="16"/>
+          <w:szCs w:val="16"/>
+          <w:lang w:eastAsia="ru-RU"/>
+        </w:rPr>
+      </w:pPr>
+      <w:r>
+        <w:rPr>
+          <w:rFonts w:ascii="Times New Roman" w:eastAsia="Times New Roman" w:hAnsi="Times New Roman" w:cs="Times New Roman"/>
           <w:color w:val="FF0000"/>
           <w:sz w:val="16"/>
           <w:szCs w:val="16"/>
@@ -1038,7 +1018,7 @@
       </w:r>
       <w:r>
         <w:rPr>
-          <w:rFonts w:ascii="Helvetica" w:eastAsia="Times New Roman" w:hAnsi="Helvetica" w:cs="Helvetica"/>
+          <w:rFonts w:ascii="Times New Roman" w:eastAsia="Times New Roman" w:hAnsi="Times New Roman" w:cs="Times New Roman"/>
           <w:color w:val="FF0000"/>
           <w:sz w:val="16"/>
           <w:szCs w:val="16"/>
@@ -1048,7 +1028,7 @@
       </w:r>
       <w:r>
         <w:rPr>
-          <w:rFonts w:ascii="Helvetica" w:eastAsia="Times New Roman" w:hAnsi="Helvetica" w:cs="Helvetica"/>
+          <w:rFonts w:ascii="Times New Roman" w:eastAsia="Times New Roman" w:hAnsi="Times New Roman" w:cs="Times New Roman"/>
           <w:color w:val="FF0000"/>
           <w:sz w:val="16"/>
           <w:szCs w:val="16"/>
@@ -1058,7 +1038,7 @@
       </w:r>
       <w:r>
         <w:rPr>
-          <w:rFonts w:ascii="Helvetica" w:eastAsia="Times New Roman" w:hAnsi="Helvetica" w:cs="Helvetica"/>
+          <w:rFonts w:ascii="Times New Roman" w:eastAsia="Times New Roman" w:hAnsi="Times New Roman" w:cs="Times New Roman"/>
           <w:color w:val="FF0000"/>
           <w:sz w:val="16"/>
           <w:szCs w:val="16"/>
@@ -1068,7 +1048,7 @@
       </w:r>
       <w:r>
         <w:rPr>
-          <w:rFonts w:ascii="Helvetica" w:eastAsia="Times New Roman" w:hAnsi="Helvetica" w:cs="Helvetica"/>
+          <w:rFonts w:ascii="Times New Roman" w:eastAsia="Times New Roman" w:hAnsi="Times New Roman" w:cs="Times New Roman"/>
           <w:color w:val="FF0000"/>
           <w:sz w:val="16"/>
           <w:szCs w:val="16"/>
@@ -1078,7 +1058,7 @@
       </w:r>
       <w:r>
         <w:rPr>
-          <w:rFonts w:ascii="Helvetica" w:eastAsia="Times New Roman" w:hAnsi="Helvetica" w:cs="Helvetica"/>
+          <w:rFonts w:ascii="Times New Roman" w:eastAsia="Times New Roman" w:hAnsi="Times New Roman" w:cs="Times New Roman"/>
           <w:color w:val="FF0000"/>
           <w:sz w:val="16"/>
           <w:szCs w:val="16"/>
@@ -1088,7 +1068,7 @@
       </w:r>
       <w:r>
         <w:rPr>
-          <w:rFonts w:ascii="Helvetica" w:eastAsia="Times New Roman" w:hAnsi="Helvetica" w:cs="Helvetica"/>
+          <w:rFonts w:ascii="Times New Roman" w:eastAsia="Times New Roman" w:hAnsi="Times New Roman" w:cs="Times New Roman"/>
           <w:color w:val="FF0000"/>
           <w:sz w:val="16"/>
           <w:szCs w:val="16"/>
@@ -1098,7 +1078,7 @@
       </w:r>
       <w:r>
         <w:rPr>
-          <w:rFonts w:ascii="Helvetica" w:eastAsia="Times New Roman" w:hAnsi="Helvetica" w:cs="Helvetica"/>
+          <w:rFonts w:ascii="Times New Roman" w:eastAsia="Times New Roman" w:hAnsi="Times New Roman" w:cs="Times New Roman"/>
           <w:color w:val="FF0000"/>
           <w:sz w:val="16"/>
           <w:szCs w:val="16"/>
@@ -1109,7 +1089,7 @@
       <w:proofErr w:type="spellStart"/>
       <w:r>
         <w:rPr>
-          <w:rFonts w:ascii="Helvetica" w:eastAsia="Times New Roman" w:hAnsi="Helvetica" w:cs="Helvetica"/>
+          <w:rFonts w:ascii="Times New Roman" w:eastAsia="Times New Roman" w:hAnsi="Times New Roman" w:cs="Times New Roman"/>
           <w:color w:val="FF0000"/>
           <w:sz w:val="16"/>
           <w:szCs w:val="16"/>
@@ -1120,7 +1100,7 @@
       <w:proofErr w:type="spellEnd"/>
       <w:r>
         <w:rPr>
-          <w:rFonts w:ascii="Helvetica" w:eastAsia="Times New Roman" w:hAnsi="Helvetica" w:cs="Helvetica"/>
+          <w:rFonts w:ascii="Times New Roman" w:eastAsia="Times New Roman" w:hAnsi="Times New Roman" w:cs="Times New Roman"/>
           <w:color w:val="FF0000"/>
           <w:sz w:val="16"/>
           <w:szCs w:val="16"/>
@@ -1130,7 +1110,7 @@
       </w:r>
       <w:r>
         <w:rPr>
-          <w:rFonts w:ascii="Helvetica" w:eastAsia="Times New Roman" w:hAnsi="Helvetica" w:cs="Helvetica"/>
+          <w:rFonts w:ascii="Times New Roman" w:eastAsia="Times New Roman" w:hAnsi="Times New Roman" w:cs="Times New Roman"/>
           <w:color w:val="FF0000"/>
           <w:sz w:val="16"/>
           <w:szCs w:val="16"/>
@@ -1140,7 +1120,7 @@
       </w:r>
       <w:r>
         <w:rPr>
-          <w:rFonts w:ascii="Helvetica" w:eastAsia="Times New Roman" w:hAnsi="Helvetica" w:cs="Helvetica"/>
+          <w:rFonts w:ascii="Times New Roman" w:eastAsia="Times New Roman" w:hAnsi="Times New Roman" w:cs="Times New Roman"/>
           <w:color w:val="FF0000"/>
           <w:sz w:val="16"/>
           <w:szCs w:val="16"/>
@@ -1150,7 +1130,7 @@
       </w:r>
       <w:r>
         <w:rPr>
-          <w:rFonts w:ascii="Helvetica" w:eastAsia="Times New Roman" w:hAnsi="Helvetica" w:cs="Helvetica"/>
+          <w:rFonts w:ascii="Times New Roman" w:eastAsia="Times New Roman" w:hAnsi="Times New Roman" w:cs="Times New Roman"/>
           <w:color w:val="FF0000"/>
           <w:sz w:val="16"/>
           <w:szCs w:val="16"/>
@@ -1160,7 +1140,7 @@
       </w:r>
       <w:r>
         <w:rPr>
-          <w:rFonts w:ascii="Helvetica" w:eastAsia="Times New Roman" w:hAnsi="Helvetica" w:cs="Helvetica"/>
+          <w:rFonts w:ascii="Times New Roman" w:eastAsia="Times New Roman" w:hAnsi="Times New Roman" w:cs="Times New Roman"/>
           <w:color w:val="FF0000"/>
           <w:sz w:val="16"/>
           <w:szCs w:val="16"/>
@@ -1170,7 +1150,7 @@
       </w:r>
       <w:r>
         <w:rPr>
-          <w:rFonts w:ascii="Helvetica" w:eastAsia="Times New Roman" w:hAnsi="Helvetica" w:cs="Helvetica"/>
+          <w:rFonts w:ascii="Times New Roman" w:eastAsia="Times New Roman" w:hAnsi="Times New Roman" w:cs="Times New Roman"/>
           <w:color w:val="FF0000"/>
           <w:sz w:val="16"/>
           <w:szCs w:val="16"/>
@@ -1180,7 +1160,7 @@
       </w:r>
       <w:r>
         <w:rPr>
-          <w:rFonts w:ascii="Helvetica" w:eastAsia="Times New Roman" w:hAnsi="Helvetica" w:cs="Helvetica"/>
+          <w:rFonts w:ascii="Times New Roman" w:eastAsia="Times New Roman" w:hAnsi="Times New Roman" w:cs="Times New Roman"/>
           <w:color w:val="FF0000"/>
           <w:sz w:val="16"/>
           <w:szCs w:val="16"/>
@@ -1190,7 +1170,7 @@
       </w:r>
       <w:r>
         <w:rPr>
-          <w:rFonts w:ascii="Helvetica" w:eastAsia="Times New Roman" w:hAnsi="Helvetica" w:cs="Helvetica"/>
+          <w:rFonts w:ascii="Times New Roman" w:eastAsia="Times New Roman" w:hAnsi="Times New Roman" w:cs="Times New Roman"/>
           <w:color w:val="FF0000"/>
           <w:sz w:val="16"/>
           <w:szCs w:val="16"/>
@@ -1200,7 +1180,7 @@
       </w:r>
       <w:r>
         <w:rPr>
-          <w:rFonts w:ascii="Helvetica" w:eastAsia="Times New Roman" w:hAnsi="Helvetica" w:cs="Helvetica"/>
+          <w:rFonts w:ascii="Times New Roman" w:eastAsia="Times New Roman" w:hAnsi="Times New Roman" w:cs="Times New Roman"/>
           <w:color w:val="FF0000"/>
           <w:sz w:val="16"/>
           <w:szCs w:val="16"/>
@@ -1210,7 +1190,7 @@
       </w:r>
       <w:r>
         <w:rPr>
-          <w:rFonts w:ascii="Helvetica" w:eastAsia="Times New Roman" w:hAnsi="Helvetica" w:cs="Helvetica"/>
+          <w:rFonts w:ascii="Times New Roman" w:eastAsia="Times New Roman" w:hAnsi="Times New Roman" w:cs="Times New Roman"/>
           <w:color w:val="FF0000"/>
           <w:sz w:val="16"/>
           <w:szCs w:val="16"/>
@@ -1220,7 +1200,7 @@
       </w:r>
       <w:r>
         <w:rPr>
-          <w:rFonts w:ascii="Helvetica" w:eastAsia="Times New Roman" w:hAnsi="Helvetica" w:cs="Helvetica"/>
+          <w:rFonts w:ascii="Times New Roman" w:eastAsia="Times New Roman" w:hAnsi="Times New Roman" w:cs="Times New Roman"/>
           <w:color w:val="FF0000"/>
           <w:sz w:val="16"/>
           <w:szCs w:val="16"/>
@@ -1230,7 +1210,7 @@
       </w:r>
       <w:r>
         <w:rPr>
-          <w:rFonts w:ascii="Helvetica" w:eastAsia="Times New Roman" w:hAnsi="Helvetica" w:cs="Helvetica"/>
+          <w:rFonts w:ascii="Times New Roman" w:eastAsia="Times New Roman" w:hAnsi="Times New Roman" w:cs="Times New Roman"/>
           <w:color w:val="FF0000"/>
           <w:sz w:val="16"/>
           <w:szCs w:val="16"/>
@@ -1241,7 +1221,7 @@
       <w:proofErr w:type="spellStart"/>
       <w:r>
         <w:rPr>
-          <w:rFonts w:ascii="Helvetica" w:eastAsia="Times New Roman" w:hAnsi="Helvetica" w:cs="Helvetica"/>
+          <w:rFonts w:ascii="Times New Roman" w:eastAsia="Times New Roman" w:hAnsi="Times New Roman" w:cs="Times New Roman"/>
           <w:color w:val="FF0000"/>
           <w:sz w:val="16"/>
           <w:szCs w:val="16"/>
@@ -1252,7 +1232,7 @@
       <w:proofErr w:type="spellEnd"/>
       <w:r>
         <w:rPr>
-          <w:rFonts w:ascii="Helvetica" w:eastAsia="Times New Roman" w:hAnsi="Helvetica" w:cs="Helvetica"/>
+          <w:rFonts w:ascii="Times New Roman" w:eastAsia="Times New Roman" w:hAnsi="Times New Roman" w:cs="Times New Roman"/>
           <w:color w:val="FF0000"/>
           <w:sz w:val="16"/>
           <w:szCs w:val="16"/>
@@ -1263,7 +1243,7 @@
       <w:proofErr w:type="spellStart"/>
       <w:r>
         <w:rPr>
-          <w:rFonts w:ascii="Helvetica" w:eastAsia="Times New Roman" w:hAnsi="Helvetica" w:cs="Helvetica"/>
+          <w:rFonts w:ascii="Times New Roman" w:eastAsia="Times New Roman" w:hAnsi="Times New Roman" w:cs="Times New Roman"/>
           <w:color w:val="FF0000"/>
           <w:sz w:val="16"/>
           <w:szCs w:val="16"/>
@@ -1274,7 +1254,7 @@
       <w:proofErr w:type="spellEnd"/>
       <w:r>
         <w:rPr>
-          <w:rFonts w:ascii="Helvetica" w:eastAsia="Times New Roman" w:hAnsi="Helvetica" w:cs="Helvetica"/>
+          <w:rFonts w:ascii="Times New Roman" w:eastAsia="Times New Roman" w:hAnsi="Times New Roman" w:cs="Times New Roman"/>
           <w:color w:val="FF0000"/>
           <w:sz w:val="16"/>
           <w:szCs w:val="16"/>
@@ -1284,7 +1264,7 @@
       </w:r>
       <w:r>
         <w:rPr>
-          <w:rFonts w:ascii="Helvetica" w:eastAsia="Times New Roman" w:hAnsi="Helvetica" w:cs="Helvetica"/>
+          <w:rFonts w:ascii="Times New Roman" w:eastAsia="Times New Roman" w:hAnsi="Times New Roman" w:cs="Times New Roman"/>
           <w:color w:val="FF0000"/>
           <w:sz w:val="16"/>
           <w:szCs w:val="16"/>
@@ -1294,7 +1274,7 @@
       </w:r>
       <w:r>
         <w:rPr>
-          <w:rFonts w:ascii="Helvetica" w:eastAsia="Times New Roman" w:hAnsi="Helvetica" w:cs="Helvetica"/>
+          <w:rFonts w:ascii="Times New Roman" w:eastAsia="Times New Roman" w:hAnsi="Times New Roman" w:cs="Times New Roman"/>
           <w:color w:val="FF0000"/>
           <w:sz w:val="16"/>
           <w:szCs w:val="16"/>
@@ -1304,7 +1284,7 @@
       </w:r>
       <w:r>
         <w:rPr>
-          <w:rFonts w:ascii="Helvetica" w:eastAsia="Times New Roman" w:hAnsi="Helvetica" w:cs="Helvetica"/>
+          <w:rFonts w:ascii="Times New Roman" w:eastAsia="Times New Roman" w:hAnsi="Times New Roman" w:cs="Times New Roman"/>
           <w:color w:val="FF0000"/>
           <w:sz w:val="16"/>
           <w:szCs w:val="16"/>
@@ -1315,7 +1295,7 @@
       <w:proofErr w:type="spellStart"/>
       <w:r>
         <w:rPr>
-          <w:rFonts w:ascii="Helvetica" w:eastAsia="Times New Roman" w:hAnsi="Helvetica" w:cs="Helvetica"/>
+          <w:rFonts w:ascii="Times New Roman" w:eastAsia="Times New Roman" w:hAnsi="Times New Roman" w:cs="Times New Roman"/>
           <w:color w:val="FF0000"/>
           <w:sz w:val="16"/>
           <w:szCs w:val="16"/>
@@ -1326,7 +1306,7 @@
       <w:proofErr w:type="spellEnd"/>
       <w:r>
         <w:rPr>
-          <w:rFonts w:ascii="Helvetica" w:eastAsia="Times New Roman" w:hAnsi="Helvetica" w:cs="Helvetica"/>
+          <w:rFonts w:ascii="Times New Roman" w:eastAsia="Times New Roman" w:hAnsi="Times New Roman" w:cs="Times New Roman"/>
           <w:color w:val="FF0000"/>
           <w:sz w:val="16"/>
           <w:szCs w:val="16"/>
@@ -1339,16 +1319,16 @@
       <w:pPr>
         <w:spacing w:before="100" w:beforeAutospacing="1" w:after="170" w:line="336" w:lineRule="atLeast"/>
         <w:rPr>
-          <w:rFonts w:ascii="Helvetica" w:eastAsia="Times New Roman" w:hAnsi="Helvetica" w:cs="Helvetica"/>
-          <w:color w:val="FF0000"/>
-          <w:sz w:val="16"/>
-          <w:szCs w:val="16"/>
-          <w:lang w:eastAsia="ru-RU"/>
-        </w:rPr>
-      </w:pPr>
-      <w:r>
-        <w:rPr>
-          <w:rFonts w:ascii="Helvetica" w:eastAsia="Times New Roman" w:hAnsi="Helvetica" w:cs="Helvetica"/>
+          <w:rFonts w:ascii="Times New Roman" w:eastAsia="Times New Roman" w:hAnsi="Times New Roman" w:cs="Times New Roman"/>
+          <w:color w:val="FF0000"/>
+          <w:sz w:val="16"/>
+          <w:szCs w:val="16"/>
+          <w:lang w:eastAsia="ru-RU"/>
+        </w:rPr>
+      </w:pPr>
+      <w:r>
+        <w:rPr>
+          <w:rFonts w:ascii="Times New Roman" w:eastAsia="Times New Roman" w:hAnsi="Times New Roman" w:cs="Times New Roman"/>
           <w:color w:val="FF0000"/>
           <w:sz w:val="16"/>
           <w:szCs w:val="16"/>
@@ -1358,7 +1338,7 @@
       </w:r>
       <w:r>
         <w:rPr>
-          <w:rFonts w:ascii="Helvetica" w:eastAsia="Times New Roman" w:hAnsi="Helvetica" w:cs="Helvetica"/>
+          <w:rFonts w:ascii="Times New Roman" w:eastAsia="Times New Roman" w:hAnsi="Times New Roman" w:cs="Times New Roman"/>
           <w:color w:val="FF0000"/>
           <w:sz w:val="16"/>
           <w:szCs w:val="16"/>
@@ -1368,7 +1348,7 @@
       </w:r>
       <w:r>
         <w:rPr>
-          <w:rFonts w:ascii="Helvetica" w:eastAsia="Times New Roman" w:hAnsi="Helvetica" w:cs="Helvetica"/>
+          <w:rFonts w:ascii="Times New Roman" w:eastAsia="Times New Roman" w:hAnsi="Times New Roman" w:cs="Times New Roman"/>
           <w:color w:val="FF0000"/>
           <w:sz w:val="16"/>
           <w:szCs w:val="16"/>
@@ -1378,7 +1358,7 @@
       </w:r>
       <w:r>
         <w:rPr>
-          <w:rFonts w:ascii="Helvetica" w:eastAsia="Times New Roman" w:hAnsi="Helvetica" w:cs="Helvetica"/>
+          <w:rFonts w:ascii="Times New Roman" w:eastAsia="Times New Roman" w:hAnsi="Times New Roman" w:cs="Times New Roman"/>
           <w:color w:val="FF0000"/>
           <w:sz w:val="16"/>
           <w:szCs w:val="16"/>
@@ -1388,7 +1368,7 @@
       </w:r>
       <w:r>
         <w:rPr>
-          <w:rFonts w:ascii="Helvetica" w:eastAsia="Times New Roman" w:hAnsi="Helvetica" w:cs="Helvetica"/>
+          <w:rFonts w:ascii="Times New Roman" w:eastAsia="Times New Roman" w:hAnsi="Times New Roman" w:cs="Times New Roman"/>
           <w:color w:val="FF0000"/>
           <w:sz w:val="16"/>
           <w:szCs w:val="16"/>
@@ -1398,7 +1378,7 @@
       </w:r>
       <w:r>
         <w:rPr>
-          <w:rFonts w:ascii="Helvetica" w:eastAsia="Times New Roman" w:hAnsi="Helvetica" w:cs="Helvetica"/>
+          <w:rFonts w:ascii="Times New Roman" w:eastAsia="Times New Roman" w:hAnsi="Times New Roman" w:cs="Times New Roman"/>
           <w:color w:val="FF0000"/>
           <w:sz w:val="16"/>
           <w:szCs w:val="16"/>
@@ -1408,7 +1388,7 @@
       </w:r>
       <w:r>
         <w:rPr>
-          <w:rFonts w:ascii="Helvetica" w:eastAsia="Times New Roman" w:hAnsi="Helvetica" w:cs="Helvetica"/>
+          <w:rFonts w:ascii="Times New Roman" w:eastAsia="Times New Roman" w:hAnsi="Times New Roman" w:cs="Times New Roman"/>
           <w:color w:val="FF0000"/>
           <w:sz w:val="16"/>
           <w:szCs w:val="16"/>
@@ -1418,7 +1398,7 @@
       </w:r>
       <w:r>
         <w:rPr>
-          <w:rFonts w:ascii="Helvetica" w:eastAsia="Times New Roman" w:hAnsi="Helvetica" w:cs="Helvetica"/>
+          <w:rFonts w:ascii="Times New Roman" w:eastAsia="Times New Roman" w:hAnsi="Times New Roman" w:cs="Times New Roman"/>
           <w:color w:val="FF0000"/>
           <w:sz w:val="16"/>
           <w:szCs w:val="16"/>
@@ -1428,7 +1408,7 @@
       </w:r>
       <w:r>
         <w:rPr>
-          <w:rFonts w:ascii="Helvetica" w:eastAsia="Times New Roman" w:hAnsi="Helvetica" w:cs="Helvetica"/>
+          <w:rFonts w:ascii="Times New Roman" w:eastAsia="Times New Roman" w:hAnsi="Times New Roman" w:cs="Times New Roman"/>
           <w:color w:val="FF0000"/>
           <w:sz w:val="16"/>
           <w:szCs w:val="16"/>
@@ -1438,7 +1418,7 @@
       </w:r>
       <w:r>
         <w:rPr>
-          <w:rFonts w:ascii="Helvetica" w:eastAsia="Times New Roman" w:hAnsi="Helvetica" w:cs="Helvetica"/>
+          <w:rFonts w:ascii="Times New Roman" w:eastAsia="Times New Roman" w:hAnsi="Times New Roman" w:cs="Times New Roman"/>
           <w:color w:val="FF0000"/>
           <w:sz w:val="16"/>
           <w:szCs w:val="16"/>
@@ -1448,7 +1428,7 @@
       </w:r>
       <w:r>
         <w:rPr>
-          <w:rFonts w:ascii="Helvetica" w:eastAsia="Times New Roman" w:hAnsi="Helvetica" w:cs="Helvetica"/>
+          <w:rFonts w:ascii="Times New Roman" w:eastAsia="Times New Roman" w:hAnsi="Times New Roman" w:cs="Times New Roman"/>
           <w:color w:val="FF0000"/>
           <w:sz w:val="16"/>
           <w:szCs w:val="16"/>
@@ -1458,7 +1438,7 @@
       </w:r>
       <w:r>
         <w:rPr>
-          <w:rFonts w:ascii="Helvetica" w:eastAsia="Times New Roman" w:hAnsi="Helvetica" w:cs="Helvetica"/>
+          <w:rFonts w:ascii="Times New Roman" w:eastAsia="Times New Roman" w:hAnsi="Times New Roman" w:cs="Times New Roman"/>
           <w:color w:val="FF0000"/>
           <w:sz w:val="16"/>
           <w:szCs w:val="16"/>
@@ -1468,7 +1448,7 @@
       </w:r>
       <w:r>
         <w:rPr>
-          <w:rFonts w:ascii="Helvetica" w:eastAsia="Times New Roman" w:hAnsi="Helvetica" w:cs="Helvetica"/>
+          <w:rFonts w:ascii="Times New Roman" w:eastAsia="Times New Roman" w:hAnsi="Times New Roman" w:cs="Times New Roman"/>
           <w:color w:val="FF0000"/>
           <w:sz w:val="16"/>
           <w:szCs w:val="16"/>
@@ -1478,7 +1458,7 @@
       </w:r>
       <w:r>
         <w:rPr>
-          <w:rFonts w:ascii="Helvetica" w:eastAsia="Times New Roman" w:hAnsi="Helvetica" w:cs="Helvetica"/>
+          <w:rFonts w:ascii="Times New Roman" w:eastAsia="Times New Roman" w:hAnsi="Times New Roman" w:cs="Times New Roman"/>
           <w:color w:val="FF0000"/>
           <w:sz w:val="16"/>
           <w:szCs w:val="16"/>
@@ -1488,7 +1468,7 @@
       </w:r>
       <w:r>
         <w:rPr>
-          <w:rFonts w:ascii="Helvetica" w:eastAsia="Times New Roman" w:hAnsi="Helvetica" w:cs="Helvetica"/>
+          <w:rFonts w:ascii="Times New Roman" w:eastAsia="Times New Roman" w:hAnsi="Times New Roman" w:cs="Times New Roman"/>
           <w:color w:val="FF0000"/>
           <w:sz w:val="16"/>
           <w:szCs w:val="16"/>
@@ -1498,7 +1478,7 @@
       </w:r>
       <w:r>
         <w:rPr>
-          <w:rFonts w:ascii="Helvetica" w:eastAsia="Times New Roman" w:hAnsi="Helvetica" w:cs="Helvetica"/>
+          <w:rFonts w:ascii="Times New Roman" w:eastAsia="Times New Roman" w:hAnsi="Times New Roman" w:cs="Times New Roman"/>
           <w:color w:val="FF0000"/>
           <w:sz w:val="16"/>
           <w:szCs w:val="16"/>
@@ -1508,7 +1488,7 @@
       </w:r>
       <w:r>
         <w:rPr>
-          <w:rFonts w:ascii="Helvetica" w:eastAsia="Times New Roman" w:hAnsi="Helvetica" w:cs="Helvetica"/>
+          <w:rFonts w:ascii="Times New Roman" w:eastAsia="Times New Roman" w:hAnsi="Times New Roman" w:cs="Times New Roman"/>
           <w:color w:val="FF0000"/>
           <w:sz w:val="16"/>
           <w:szCs w:val="16"/>
@@ -1518,7 +1498,7 @@
       </w:r>
       <w:r>
         <w:rPr>
-          <w:rFonts w:ascii="Helvetica" w:eastAsia="Times New Roman" w:hAnsi="Helvetica" w:cs="Helvetica"/>
+          <w:rFonts w:ascii="Times New Roman" w:eastAsia="Times New Roman" w:hAnsi="Times New Roman" w:cs="Times New Roman"/>
           <w:color w:val="FF0000"/>
           <w:sz w:val="16"/>
           <w:szCs w:val="16"/>
@@ -1528,7 +1508,7 @@
       </w:r>
       <w:r>
         <w:rPr>
-          <w:rFonts w:ascii="Helvetica" w:eastAsia="Times New Roman" w:hAnsi="Helvetica" w:cs="Helvetica"/>
+          <w:rFonts w:ascii="Times New Roman" w:eastAsia="Times New Roman" w:hAnsi="Times New Roman" w:cs="Times New Roman"/>
           <w:color w:val="FF0000"/>
           <w:sz w:val="16"/>
           <w:szCs w:val="16"/>
@@ -1538,7 +1518,7 @@
       </w:r>
       <w:r>
         <w:rPr>
-          <w:rFonts w:ascii="Helvetica" w:eastAsia="Times New Roman" w:hAnsi="Helvetica" w:cs="Helvetica"/>
+          <w:rFonts w:ascii="Times New Roman" w:eastAsia="Times New Roman" w:hAnsi="Times New Roman" w:cs="Times New Roman"/>
           <w:color w:val="FF0000"/>
           <w:sz w:val="16"/>
           <w:szCs w:val="16"/>
@@ -1548,7 +1528,7 @@
       </w:r>
       <w:r>
         <w:rPr>
-          <w:rFonts w:ascii="Helvetica" w:eastAsia="Times New Roman" w:hAnsi="Helvetica" w:cs="Helvetica"/>
+          <w:rFonts w:ascii="Times New Roman" w:eastAsia="Times New Roman" w:hAnsi="Times New Roman" w:cs="Times New Roman"/>
           <w:color w:val="FF0000"/>
           <w:sz w:val="16"/>
           <w:szCs w:val="16"/>
@@ -1558,7 +1538,7 @@
       </w:r>
       <w:r>
         <w:rPr>
-          <w:rFonts w:ascii="Helvetica" w:eastAsia="Times New Roman" w:hAnsi="Helvetica" w:cs="Helvetica"/>
+          <w:rFonts w:ascii="Times New Roman" w:eastAsia="Times New Roman" w:hAnsi="Times New Roman" w:cs="Times New Roman"/>
           <w:color w:val="FF0000"/>
           <w:sz w:val="16"/>
           <w:szCs w:val="16"/>
@@ -1569,7 +1549,7 @@
       <w:proofErr w:type="spellStart"/>
       <w:r>
         <w:rPr>
-          <w:rFonts w:ascii="Helvetica" w:eastAsia="Times New Roman" w:hAnsi="Helvetica" w:cs="Helvetica"/>
+          <w:rFonts w:ascii="Times New Roman" w:eastAsia="Times New Roman" w:hAnsi="Times New Roman" w:cs="Times New Roman"/>
           <w:color w:val="FF0000"/>
           <w:sz w:val="16"/>
           <w:szCs w:val="16"/>
@@ -1580,7 +1560,7 @@
       <w:proofErr w:type="spellEnd"/>
       <w:r>
         <w:rPr>
-          <w:rFonts w:ascii="Helvetica" w:eastAsia="Times New Roman" w:hAnsi="Helvetica" w:cs="Helvetica"/>
+          <w:rFonts w:ascii="Times New Roman" w:eastAsia="Times New Roman" w:hAnsi="Times New Roman" w:cs="Times New Roman"/>
           <w:color w:val="FF0000"/>
           <w:sz w:val="16"/>
           <w:szCs w:val="16"/>
@@ -1590,7 +1570,7 @@
       </w:r>
       <w:r>
         <w:rPr>
-          <w:rFonts w:ascii="Helvetica" w:eastAsia="Times New Roman" w:hAnsi="Helvetica" w:cs="Helvetica"/>
+          <w:rFonts w:ascii="Times New Roman" w:eastAsia="Times New Roman" w:hAnsi="Times New Roman" w:cs="Times New Roman"/>
           <w:color w:val="FF0000"/>
           <w:sz w:val="16"/>
           <w:szCs w:val="16"/>
@@ -1600,7 +1580,7 @@
       </w:r>
       <w:r>
         <w:rPr>
-          <w:rFonts w:ascii="Helvetica" w:eastAsia="Times New Roman" w:hAnsi="Helvetica" w:cs="Helvetica"/>
+          <w:rFonts w:ascii="Times New Roman" w:eastAsia="Times New Roman" w:hAnsi="Times New Roman" w:cs="Times New Roman"/>
           <w:color w:val="FF0000"/>
           <w:sz w:val="16"/>
           <w:szCs w:val="16"/>
@@ -1610,7 +1590,7 @@
       </w:r>
       <w:r>
         <w:rPr>
-          <w:rFonts w:ascii="Helvetica" w:eastAsia="Times New Roman" w:hAnsi="Helvetica" w:cs="Helvetica"/>
+          <w:rFonts w:ascii="Times New Roman" w:eastAsia="Times New Roman" w:hAnsi="Times New Roman" w:cs="Times New Roman"/>
           <w:color w:val="FF0000"/>
           <w:sz w:val="16"/>
           <w:szCs w:val="16"/>
@@ -1620,7 +1600,7 @@
       </w:r>
       <w:r>
         <w:rPr>
-          <w:rFonts w:ascii="Helvetica" w:eastAsia="Times New Roman" w:hAnsi="Helvetica" w:cs="Helvetica"/>
+          <w:rFonts w:ascii="Times New Roman" w:eastAsia="Times New Roman" w:hAnsi="Times New Roman" w:cs="Times New Roman"/>
           <w:color w:val="FF0000"/>
           <w:sz w:val="16"/>
           <w:szCs w:val="16"/>
@@ -1631,7 +1611,7 @@
       <w:proofErr w:type="spellStart"/>
       <w:r>
         <w:rPr>
-          <w:rFonts w:ascii="Helvetica" w:eastAsia="Times New Roman" w:hAnsi="Helvetica" w:cs="Helvetica"/>
+          <w:rFonts w:ascii="Times New Roman" w:eastAsia="Times New Roman" w:hAnsi="Times New Roman" w:cs="Times New Roman"/>
           <w:color w:val="FF0000"/>
           <w:sz w:val="16"/>
           <w:szCs w:val="16"/>
@@ -1642,7 +1622,7 @@
       <w:proofErr w:type="spellEnd"/>
       <w:r>
         <w:rPr>
-          <w:rFonts w:ascii="Helvetica" w:eastAsia="Times New Roman" w:hAnsi="Helvetica" w:cs="Helvetica"/>
+          <w:rFonts w:ascii="Times New Roman" w:eastAsia="Times New Roman" w:hAnsi="Times New Roman" w:cs="Times New Roman"/>
           <w:color w:val="FF0000"/>
           <w:sz w:val="16"/>
           <w:szCs w:val="16"/>
@@ -1653,7 +1633,7 @@
       <w:proofErr w:type="spellStart"/>
       <w:r>
         <w:rPr>
-          <w:rFonts w:ascii="Helvetica" w:eastAsia="Times New Roman" w:hAnsi="Helvetica" w:cs="Helvetica"/>
+          <w:rFonts w:ascii="Times New Roman" w:eastAsia="Times New Roman" w:hAnsi="Times New Roman" w:cs="Times New Roman"/>
           <w:color w:val="FF0000"/>
           <w:sz w:val="16"/>
           <w:szCs w:val="16"/>
@@ -1664,49 +1644,18 @@
       <w:proofErr w:type="spellEnd"/>
       <w:r>
         <w:rPr>
-          <w:rFonts w:ascii="Helvetica" w:eastAsia="Times New Roman" w:hAnsi="Helvetica" w:cs="Helvetica"/>
-          <w:color w:val="FF0000"/>
-          <w:sz w:val="16"/>
-          <w:szCs w:val="16"/>
-          <w:lang w:eastAsia="ru-RU"/>
-        </w:rPr>
-        <w:t xml:space="preserve">. </w:t>
-      </w:r>
-      <w:r>
-        <w:rPr>
-          <w:rFonts w:ascii="Helvetica" w:eastAsia="Times New Roman" w:hAnsi="Helvetica" w:cs="Helvetica"/>
-          <w:color w:val="FF0000"/>
-          <w:sz w:val="16"/>
-          <w:szCs w:val="16"/>
-          <w:lang w:eastAsia="ru-RU"/>
-        </w:rPr>
-        <w:t>Игрок п</w:t>
-      </w:r>
-      <w:r>
-        <w:rPr>
-          <w:rFonts w:ascii="Helvetica" w:eastAsia="Times New Roman" w:hAnsi="Helvetica" w:cs="Helvetica"/>
-          <w:color w:val="FF0000"/>
-          <w:sz w:val="16"/>
-          <w:szCs w:val="16"/>
-          <w:lang w:eastAsia="ru-RU"/>
-        </w:rPr>
-        <w:t xml:space="preserve">окинул расположение команды на сборах </w:t>
-      </w:r>
-      <w:r>
-        <w:rPr>
-          <w:rFonts w:ascii="Helvetica" w:eastAsia="Times New Roman" w:hAnsi="Helvetica" w:cs="Helvetica"/>
-          <w:color w:val="FF0000"/>
-          <w:sz w:val="16"/>
-          <w:szCs w:val="16"/>
-          <w:lang w:eastAsia="ru-RU"/>
-        </w:rPr>
-        <w:lastRenderedPageBreak/>
-        <w:t xml:space="preserve">в </w:t>
-      </w:r>
-      <w:proofErr w:type="spellStart"/>
-      <w:r>
-        <w:rPr>
-          <w:rFonts w:ascii="Helvetica" w:eastAsia="Times New Roman" w:hAnsi="Helvetica" w:cs="Helvetica"/>
+          <w:rFonts w:ascii="Times New Roman" w:eastAsia="Times New Roman" w:hAnsi="Times New Roman" w:cs="Times New Roman"/>
+          <w:color w:val="FF0000"/>
+          <w:sz w:val="16"/>
+          <w:szCs w:val="16"/>
+          <w:lang w:eastAsia="ru-RU"/>
+        </w:rPr>
+        <w:t xml:space="preserve">. Игрок покинул расположение команды на сборах в </w:t>
+      </w:r>
+      <w:proofErr w:type="spellStart"/>
+      <w:r>
+        <w:rPr>
+          <w:rFonts w:ascii="Times New Roman" w:eastAsia="Times New Roman" w:hAnsi="Times New Roman" w:cs="Times New Roman"/>
           <w:color w:val="FF0000"/>
           <w:sz w:val="16"/>
           <w:szCs w:val="16"/>
@@ -1717,7 +1666,7 @@
       <w:proofErr w:type="spellEnd"/>
       <w:r>
         <w:rPr>
-          <w:rFonts w:ascii="Helvetica" w:eastAsia="Times New Roman" w:hAnsi="Helvetica" w:cs="Helvetica"/>
+          <w:rFonts w:ascii="Times New Roman" w:eastAsia="Times New Roman" w:hAnsi="Times New Roman" w:cs="Times New Roman"/>
           <w:color w:val="FF0000"/>
           <w:sz w:val="16"/>
           <w:szCs w:val="16"/>
@@ -1735,21 +1684,22 @@
         <w:spacing w:before="100" w:beforeAutospacing="1" w:after="170" w:line="336" w:lineRule="atLeast"/>
         <w:ind w:left="0"/>
         <w:rPr>
-          <w:rFonts w:ascii="Helvetica" w:eastAsia="Times New Roman" w:hAnsi="Helvetica" w:cs="Helvetica"/>
-          <w:color w:val="313131"/>
-          <w:sz w:val="16"/>
-          <w:szCs w:val="16"/>
-          <w:lang w:eastAsia="ru-RU"/>
-        </w:rPr>
-      </w:pPr>
-      <w:r>
-        <w:rPr>
-          <w:rFonts w:ascii="Helvetica" w:eastAsia="Times New Roman" w:hAnsi="Helvetica" w:cs="Helvetica"/>
-          <w:color w:val="313131"/>
-          <w:sz w:val="16"/>
-          <w:szCs w:val="16"/>
-          <w:lang w:eastAsia="ru-RU"/>
-        </w:rPr>
+          <w:rFonts w:ascii="Times New Roman" w:eastAsia="Times New Roman" w:hAnsi="Times New Roman" w:cs="Times New Roman"/>
+          <w:color w:val="313131"/>
+          <w:sz w:val="16"/>
+          <w:szCs w:val="16"/>
+          <w:lang w:eastAsia="ru-RU"/>
+        </w:rPr>
+      </w:pPr>
+      <w:r>
+        <w:rPr>
+          <w:rFonts w:ascii="Times New Roman" w:eastAsia="Times New Roman" w:hAnsi="Times New Roman" w:cs="Times New Roman"/>
+          <w:color w:val="313131"/>
+          <w:sz w:val="16"/>
+          <w:szCs w:val="16"/>
+          <w:lang w:eastAsia="ru-RU"/>
+        </w:rPr>
+        <w:lastRenderedPageBreak/>
         <w:t>Присвоить им категории (как минимум в одной статье/новости должно быть не меньше 2 категорий).</w:t>
       </w:r>
     </w:p>
@@ -1757,16 +1707,16 @@
       <w:pPr>
         <w:spacing w:before="100" w:beforeAutospacing="1" w:after="170" w:line="336" w:lineRule="atLeast"/>
         <w:rPr>
-          <w:rFonts w:ascii="Helvetica" w:eastAsia="Times New Roman" w:hAnsi="Helvetica" w:cs="Helvetica"/>
-          <w:color w:val="FF0000"/>
-          <w:sz w:val="16"/>
-          <w:szCs w:val="16"/>
-          <w:lang w:val="en-US" w:eastAsia="ru-RU"/>
-        </w:rPr>
-      </w:pPr>
-      <w:r>
-        <w:rPr>
-          <w:rFonts w:ascii="Helvetica" w:eastAsia="Times New Roman" w:hAnsi="Helvetica" w:cs="Helvetica"/>
+          <w:rFonts w:ascii="Times New Roman" w:eastAsia="Times New Roman" w:hAnsi="Times New Roman" w:cs="Times New Roman"/>
+          <w:color w:val="FF0000"/>
+          <w:sz w:val="16"/>
+          <w:szCs w:val="16"/>
+          <w:lang w:val="en-US" w:eastAsia="ru-RU"/>
+        </w:rPr>
+      </w:pPr>
+      <w:r>
+        <w:rPr>
+          <w:rFonts w:ascii="Times New Roman" w:eastAsia="Times New Roman" w:hAnsi="Times New Roman" w:cs="Times New Roman"/>
           <w:color w:val="FF0000"/>
           <w:sz w:val="16"/>
           <w:szCs w:val="16"/>
@@ -1777,7 +1727,7 @@
       <w:proofErr w:type="spellStart"/>
       <w:r>
         <w:rPr>
-          <w:rFonts w:ascii="Helvetica" w:eastAsia="Times New Roman" w:hAnsi="Helvetica" w:cs="Helvetica"/>
+          <w:rFonts w:ascii="Times New Roman" w:eastAsia="Times New Roman" w:hAnsi="Times New Roman" w:cs="Times New Roman"/>
           <w:color w:val="FF0000"/>
           <w:sz w:val="16"/>
           <w:szCs w:val="16"/>
@@ -1788,7 +1738,7 @@
       <w:proofErr w:type="spellEnd"/>
       <w:r>
         <w:rPr>
-          <w:rFonts w:ascii="Helvetica" w:eastAsia="Times New Roman" w:hAnsi="Helvetica" w:cs="Helvetica"/>
+          <w:rFonts w:ascii="Times New Roman" w:eastAsia="Times New Roman" w:hAnsi="Times New Roman" w:cs="Times New Roman"/>
           <w:color w:val="FF0000"/>
           <w:sz w:val="16"/>
           <w:szCs w:val="16"/>
@@ -1801,16 +1751,16 @@
       <w:pPr>
         <w:spacing w:before="100" w:beforeAutospacing="1" w:after="170" w:line="336" w:lineRule="atLeast"/>
         <w:rPr>
-          <w:rFonts w:ascii="Helvetica" w:eastAsia="Times New Roman" w:hAnsi="Helvetica" w:cs="Helvetica"/>
-          <w:color w:val="FF0000"/>
-          <w:sz w:val="16"/>
-          <w:szCs w:val="16"/>
-          <w:lang w:val="en-US" w:eastAsia="ru-RU"/>
-        </w:rPr>
-      </w:pPr>
-      <w:r>
-        <w:rPr>
-          <w:rFonts w:ascii="Helvetica" w:eastAsia="Times New Roman" w:hAnsi="Helvetica" w:cs="Helvetica"/>
+          <w:rFonts w:ascii="Times New Roman" w:eastAsia="Times New Roman" w:hAnsi="Times New Roman" w:cs="Times New Roman"/>
+          <w:color w:val="FF0000"/>
+          <w:sz w:val="16"/>
+          <w:szCs w:val="16"/>
+          <w:lang w:val="en-US" w:eastAsia="ru-RU"/>
+        </w:rPr>
+      </w:pPr>
+      <w:r>
+        <w:rPr>
+          <w:rFonts w:ascii="Times New Roman" w:eastAsia="Times New Roman" w:hAnsi="Times New Roman" w:cs="Times New Roman"/>
           <w:color w:val="FF0000"/>
           <w:sz w:val="16"/>
           <w:szCs w:val="16"/>
@@ -1821,7 +1771,7 @@
       <w:proofErr w:type="spellStart"/>
       <w:r>
         <w:rPr>
-          <w:rFonts w:ascii="Helvetica" w:eastAsia="Times New Roman" w:hAnsi="Helvetica" w:cs="Helvetica"/>
+          <w:rFonts w:ascii="Times New Roman" w:eastAsia="Times New Roman" w:hAnsi="Times New Roman" w:cs="Times New Roman"/>
           <w:color w:val="FF0000"/>
           <w:sz w:val="16"/>
           <w:szCs w:val="16"/>
@@ -1832,7 +1782,7 @@
       <w:proofErr w:type="spellEnd"/>
       <w:r>
         <w:rPr>
-          <w:rFonts w:ascii="Helvetica" w:eastAsia="Times New Roman" w:hAnsi="Helvetica" w:cs="Helvetica"/>
+          <w:rFonts w:ascii="Times New Roman" w:eastAsia="Times New Roman" w:hAnsi="Times New Roman" w:cs="Times New Roman"/>
           <w:color w:val="FF0000"/>
           <w:sz w:val="16"/>
           <w:szCs w:val="16"/>
@@ -1845,16 +1795,16 @@
       <w:pPr>
         <w:spacing w:before="100" w:beforeAutospacing="1" w:after="170" w:line="336" w:lineRule="atLeast"/>
         <w:rPr>
-          <w:rFonts w:ascii="Helvetica" w:eastAsia="Times New Roman" w:hAnsi="Helvetica" w:cs="Helvetica"/>
-          <w:color w:val="FF0000"/>
-          <w:sz w:val="16"/>
-          <w:szCs w:val="16"/>
-          <w:lang w:val="en-US" w:eastAsia="ru-RU"/>
-        </w:rPr>
-      </w:pPr>
-      <w:r>
-        <w:rPr>
-          <w:rFonts w:ascii="Helvetica" w:eastAsia="Times New Roman" w:hAnsi="Helvetica" w:cs="Helvetica"/>
+          <w:rFonts w:ascii="Times New Roman" w:eastAsia="Times New Roman" w:hAnsi="Times New Roman" w:cs="Times New Roman"/>
+          <w:color w:val="FF0000"/>
+          <w:sz w:val="16"/>
+          <w:szCs w:val="16"/>
+          <w:lang w:val="en-US" w:eastAsia="ru-RU"/>
+        </w:rPr>
+      </w:pPr>
+      <w:r>
+        <w:rPr>
+          <w:rFonts w:ascii="Times New Roman" w:eastAsia="Times New Roman" w:hAnsi="Times New Roman" w:cs="Times New Roman"/>
           <w:color w:val="FF0000"/>
           <w:sz w:val="16"/>
           <w:szCs w:val="16"/>
@@ -1865,7 +1815,7 @@
       <w:proofErr w:type="spellStart"/>
       <w:r>
         <w:rPr>
-          <w:rFonts w:ascii="Helvetica" w:eastAsia="Times New Roman" w:hAnsi="Helvetica" w:cs="Helvetica"/>
+          <w:rFonts w:ascii="Times New Roman" w:eastAsia="Times New Roman" w:hAnsi="Times New Roman" w:cs="Times New Roman"/>
           <w:color w:val="FF0000"/>
           <w:sz w:val="16"/>
           <w:szCs w:val="16"/>
@@ -1876,7 +1826,7 @@
       <w:proofErr w:type="spellEnd"/>
       <w:r>
         <w:rPr>
-          <w:rFonts w:ascii="Helvetica" w:eastAsia="Times New Roman" w:hAnsi="Helvetica" w:cs="Helvetica"/>
+          <w:rFonts w:ascii="Times New Roman" w:eastAsia="Times New Roman" w:hAnsi="Times New Roman" w:cs="Times New Roman"/>
           <w:color w:val="FF0000"/>
           <w:sz w:val="16"/>
           <w:szCs w:val="16"/>
@@ -1889,16 +1839,16 @@
       <w:pPr>
         <w:spacing w:before="100" w:beforeAutospacing="1" w:after="170" w:line="336" w:lineRule="atLeast"/>
         <w:rPr>
-          <w:rFonts w:ascii="Helvetica" w:eastAsia="Times New Roman" w:hAnsi="Helvetica" w:cs="Helvetica"/>
-          <w:color w:val="FF0000"/>
-          <w:sz w:val="16"/>
-          <w:szCs w:val="16"/>
-          <w:lang w:val="en-US" w:eastAsia="ru-RU"/>
-        </w:rPr>
-      </w:pPr>
-      <w:r>
-        <w:rPr>
-          <w:rFonts w:ascii="Helvetica" w:eastAsia="Times New Roman" w:hAnsi="Helvetica" w:cs="Helvetica"/>
+          <w:rFonts w:ascii="Times New Roman" w:eastAsia="Times New Roman" w:hAnsi="Times New Roman" w:cs="Times New Roman"/>
+          <w:color w:val="FF0000"/>
+          <w:sz w:val="16"/>
+          <w:szCs w:val="16"/>
+          <w:lang w:val="en-US" w:eastAsia="ru-RU"/>
+        </w:rPr>
+      </w:pPr>
+      <w:r>
+        <w:rPr>
+          <w:rFonts w:ascii="Times New Roman" w:eastAsia="Times New Roman" w:hAnsi="Times New Roman" w:cs="Times New Roman"/>
           <w:color w:val="FF0000"/>
           <w:sz w:val="16"/>
           <w:szCs w:val="16"/>
@@ -1911,16 +1861,16 @@
       <w:pPr>
         <w:spacing w:before="100" w:beforeAutospacing="1" w:after="170" w:line="336" w:lineRule="atLeast"/>
         <w:rPr>
-          <w:rFonts w:ascii="Helvetica" w:eastAsia="Times New Roman" w:hAnsi="Helvetica" w:cs="Helvetica"/>
-          <w:color w:val="FF0000"/>
-          <w:sz w:val="16"/>
-          <w:szCs w:val="16"/>
-          <w:lang w:val="en-US" w:eastAsia="ru-RU"/>
-        </w:rPr>
-      </w:pPr>
-      <w:r>
-        <w:rPr>
-          <w:rFonts w:ascii="Helvetica" w:eastAsia="Times New Roman" w:hAnsi="Helvetica" w:cs="Helvetica"/>
+          <w:rFonts w:ascii="Times New Roman" w:eastAsia="Times New Roman" w:hAnsi="Times New Roman" w:cs="Times New Roman"/>
+          <w:color w:val="FF0000"/>
+          <w:sz w:val="16"/>
+          <w:szCs w:val="16"/>
+          <w:lang w:val="en-US" w:eastAsia="ru-RU"/>
+        </w:rPr>
+      </w:pPr>
+      <w:r>
+        <w:rPr>
+          <w:rFonts w:ascii="Times New Roman" w:eastAsia="Times New Roman" w:hAnsi="Times New Roman" w:cs="Times New Roman"/>
           <w:color w:val="FF0000"/>
           <w:sz w:val="16"/>
           <w:szCs w:val="16"/>
@@ -1933,16 +1883,16 @@
       <w:pPr>
         <w:spacing w:before="100" w:beforeAutospacing="1" w:after="170" w:line="336" w:lineRule="atLeast"/>
         <w:rPr>
-          <w:rFonts w:ascii="Helvetica" w:eastAsia="Times New Roman" w:hAnsi="Helvetica" w:cs="Helvetica"/>
-          <w:color w:val="FF0000"/>
-          <w:sz w:val="16"/>
-          <w:szCs w:val="16"/>
-          <w:lang w:val="en-US" w:eastAsia="ru-RU"/>
-        </w:rPr>
-      </w:pPr>
-      <w:r>
-        <w:rPr>
-          <w:rFonts w:ascii="Helvetica" w:eastAsia="Times New Roman" w:hAnsi="Helvetica" w:cs="Helvetica"/>
+          <w:rFonts w:ascii="Times New Roman" w:eastAsia="Times New Roman" w:hAnsi="Times New Roman" w:cs="Times New Roman"/>
+          <w:color w:val="FF0000"/>
+          <w:sz w:val="16"/>
+          <w:szCs w:val="16"/>
+          <w:lang w:val="en-US" w:eastAsia="ru-RU"/>
+        </w:rPr>
+      </w:pPr>
+      <w:r>
+        <w:rPr>
+          <w:rFonts w:ascii="Times New Roman" w:eastAsia="Times New Roman" w:hAnsi="Times New Roman" w:cs="Times New Roman"/>
           <w:color w:val="FF0000"/>
           <w:sz w:val="16"/>
           <w:szCs w:val="16"/>
@@ -1955,16 +1905,16 @@
       <w:pPr>
         <w:spacing w:before="100" w:beforeAutospacing="1" w:after="170" w:line="336" w:lineRule="atLeast"/>
         <w:rPr>
-          <w:rFonts w:ascii="Helvetica" w:eastAsia="Times New Roman" w:hAnsi="Helvetica" w:cs="Helvetica"/>
-          <w:color w:val="FF0000"/>
-          <w:sz w:val="16"/>
-          <w:szCs w:val="16"/>
-          <w:lang w:val="en-US" w:eastAsia="ru-RU"/>
-        </w:rPr>
-      </w:pPr>
-      <w:r>
-        <w:rPr>
-          <w:rFonts w:ascii="Helvetica" w:eastAsia="Times New Roman" w:hAnsi="Helvetica" w:cs="Helvetica"/>
+          <w:rFonts w:ascii="Times New Roman" w:eastAsia="Times New Roman" w:hAnsi="Times New Roman" w:cs="Times New Roman"/>
+          <w:color w:val="FF0000"/>
+          <w:sz w:val="16"/>
+          <w:szCs w:val="16"/>
+          <w:lang w:val="en-US" w:eastAsia="ru-RU"/>
+        </w:rPr>
+      </w:pPr>
+      <w:r>
+        <w:rPr>
+          <w:rFonts w:ascii="Times New Roman" w:eastAsia="Times New Roman" w:hAnsi="Times New Roman" w:cs="Times New Roman"/>
           <w:color w:val="FF0000"/>
           <w:sz w:val="16"/>
           <w:szCs w:val="16"/>
@@ -1982,16 +1932,16 @@
         <w:spacing w:before="100" w:beforeAutospacing="1" w:after="170" w:line="336" w:lineRule="atLeast"/>
         <w:ind w:left="0"/>
         <w:rPr>
-          <w:rFonts w:ascii="Helvetica" w:eastAsia="Times New Roman" w:hAnsi="Helvetica" w:cs="Helvetica"/>
-          <w:color w:val="313131"/>
-          <w:sz w:val="16"/>
-          <w:szCs w:val="16"/>
-          <w:lang w:eastAsia="ru-RU"/>
-        </w:rPr>
-      </w:pPr>
-      <w:r>
-        <w:rPr>
-          <w:rFonts w:ascii="Helvetica" w:eastAsia="Times New Roman" w:hAnsi="Helvetica" w:cs="Helvetica"/>
+          <w:rFonts w:ascii="Times New Roman" w:eastAsia="Times New Roman" w:hAnsi="Times New Roman" w:cs="Times New Roman"/>
+          <w:color w:val="313131"/>
+          <w:sz w:val="16"/>
+          <w:szCs w:val="16"/>
+          <w:lang w:eastAsia="ru-RU"/>
+        </w:rPr>
+      </w:pPr>
+      <w:r>
+        <w:rPr>
+          <w:rFonts w:ascii="Times New Roman" w:eastAsia="Times New Roman" w:hAnsi="Times New Roman" w:cs="Times New Roman"/>
           <w:color w:val="313131"/>
           <w:sz w:val="16"/>
           <w:szCs w:val="16"/>
@@ -2002,7 +1952,7 @@
       <w:proofErr w:type="spellStart"/>
       <w:r>
         <w:rPr>
-          <w:rFonts w:ascii="Helvetica" w:eastAsia="Times New Roman" w:hAnsi="Helvetica" w:cs="Helvetica"/>
+          <w:rFonts w:ascii="Times New Roman" w:eastAsia="Times New Roman" w:hAnsi="Times New Roman" w:cs="Times New Roman"/>
           <w:i/>
           <w:iCs/>
           <w:color w:val="313131"/>
@@ -2014,7 +1964,7 @@
       <w:proofErr w:type="spellEnd"/>
       <w:r>
         <w:rPr>
-          <w:rFonts w:ascii="Helvetica" w:eastAsia="Times New Roman" w:hAnsi="Helvetica" w:cs="Helvetica"/>
+          <w:rFonts w:ascii="Times New Roman" w:eastAsia="Times New Roman" w:hAnsi="Times New Roman" w:cs="Times New Roman"/>
           <w:color w:val="313131"/>
           <w:sz w:val="16"/>
           <w:szCs w:val="16"/>
@@ -2027,17 +1977,17 @@
       <w:pPr>
         <w:spacing w:before="100" w:beforeAutospacing="1" w:after="170" w:line="336" w:lineRule="atLeast"/>
         <w:rPr>
-          <w:rFonts w:ascii="Helvetica" w:eastAsia="Times New Roman" w:hAnsi="Helvetica" w:cs="Helvetica"/>
-          <w:color w:val="FF0000"/>
-          <w:sz w:val="16"/>
-          <w:szCs w:val="16"/>
-          <w:lang w:val="en-US" w:eastAsia="ru-RU"/>
-        </w:rPr>
-      </w:pPr>
-      <w:proofErr w:type="spellStart"/>
-      <w:r>
-        <w:rPr>
-          <w:rFonts w:ascii="Helvetica" w:eastAsia="Times New Roman" w:hAnsi="Helvetica" w:cs="Helvetica"/>
+          <w:rFonts w:ascii="Times New Roman" w:eastAsia="Times New Roman" w:hAnsi="Times New Roman" w:cs="Times New Roman"/>
+          <w:color w:val="FF0000"/>
+          <w:sz w:val="16"/>
+          <w:szCs w:val="16"/>
+          <w:lang w:val="en-US" w:eastAsia="ru-RU"/>
+        </w:rPr>
+      </w:pPr>
+      <w:proofErr w:type="spellStart"/>
+      <w:r>
+        <w:rPr>
+          <w:rFonts w:ascii="Times New Roman" w:eastAsia="Times New Roman" w:hAnsi="Times New Roman" w:cs="Times New Roman"/>
           <w:color w:val="FF0000"/>
           <w:sz w:val="16"/>
           <w:szCs w:val="16"/>
@@ -2048,7 +1998,7 @@
       <w:proofErr w:type="spellEnd"/>
       <w:r>
         <w:rPr>
-          <w:rFonts w:ascii="Helvetica" w:eastAsia="Times New Roman" w:hAnsi="Helvetica" w:cs="Helvetica"/>
+          <w:rFonts w:ascii="Times New Roman" w:eastAsia="Times New Roman" w:hAnsi="Times New Roman" w:cs="Times New Roman"/>
           <w:color w:val="FF0000"/>
           <w:sz w:val="16"/>
           <w:szCs w:val="16"/>
@@ -2059,7 +2009,7 @@
       <w:proofErr w:type="spellStart"/>
       <w:r>
         <w:rPr>
-          <w:rFonts w:ascii="Helvetica" w:eastAsia="Times New Roman" w:hAnsi="Helvetica" w:cs="Helvetica"/>
+          <w:rFonts w:ascii="Times New Roman" w:eastAsia="Times New Roman" w:hAnsi="Times New Roman" w:cs="Times New Roman"/>
           <w:color w:val="FF0000"/>
           <w:sz w:val="16"/>
           <w:szCs w:val="16"/>
@@ -2070,7 +2020,7 @@
       <w:proofErr w:type="spellEnd"/>
       <w:r>
         <w:rPr>
-          <w:rFonts w:ascii="Helvetica" w:eastAsia="Times New Roman" w:hAnsi="Helvetica" w:cs="Helvetica"/>
+          <w:rFonts w:ascii="Times New Roman" w:eastAsia="Times New Roman" w:hAnsi="Times New Roman" w:cs="Times New Roman"/>
           <w:color w:val="FF0000"/>
           <w:sz w:val="16"/>
           <w:szCs w:val="16"/>
@@ -2081,7 +2031,7 @@
       <w:proofErr w:type="spellStart"/>
       <w:r>
         <w:rPr>
-          <w:rFonts w:ascii="Helvetica" w:eastAsia="Times New Roman" w:hAnsi="Helvetica" w:cs="Helvetica"/>
+          <w:rFonts w:ascii="Times New Roman" w:eastAsia="Times New Roman" w:hAnsi="Times New Roman" w:cs="Times New Roman"/>
           <w:color w:val="FF0000"/>
           <w:sz w:val="16"/>
           <w:szCs w:val="16"/>
@@ -2092,7 +2042,7 @@
       <w:proofErr w:type="spellEnd"/>
       <w:r>
         <w:rPr>
-          <w:rFonts w:ascii="Helvetica" w:eastAsia="Times New Roman" w:hAnsi="Helvetica" w:cs="Helvetica"/>
+          <w:rFonts w:ascii="Times New Roman" w:eastAsia="Times New Roman" w:hAnsi="Times New Roman" w:cs="Times New Roman"/>
           <w:color w:val="FF0000"/>
           <w:sz w:val="16"/>
           <w:szCs w:val="16"/>
@@ -2103,7 +2053,7 @@
       <w:proofErr w:type="spellStart"/>
       <w:r>
         <w:rPr>
-          <w:rFonts w:ascii="Helvetica" w:eastAsia="Times New Roman" w:hAnsi="Helvetica" w:cs="Helvetica"/>
+          <w:rFonts w:ascii="Times New Roman" w:eastAsia="Times New Roman" w:hAnsi="Times New Roman" w:cs="Times New Roman"/>
           <w:color w:val="FF0000"/>
           <w:sz w:val="16"/>
           <w:szCs w:val="16"/>
@@ -2114,7 +2064,7 @@
       <w:proofErr w:type="spellEnd"/>
       <w:r>
         <w:rPr>
-          <w:rFonts w:ascii="Helvetica" w:eastAsia="Times New Roman" w:hAnsi="Helvetica" w:cs="Helvetica"/>
+          <w:rFonts w:ascii="Times New Roman" w:eastAsia="Times New Roman" w:hAnsi="Times New Roman" w:cs="Times New Roman"/>
           <w:color w:val="FF0000"/>
           <w:sz w:val="16"/>
           <w:szCs w:val="16"/>
@@ -2124,7 +2074,7 @@
       </w:r>
       <w:r>
         <w:rPr>
-          <w:rFonts w:ascii="Helvetica" w:eastAsia="Times New Roman" w:hAnsi="Helvetica" w:cs="Helvetica"/>
+          <w:rFonts w:ascii="Times New Roman" w:eastAsia="Times New Roman" w:hAnsi="Times New Roman" w:cs="Times New Roman"/>
           <w:color w:val="FF0000"/>
           <w:sz w:val="16"/>
           <w:szCs w:val="16"/>
@@ -2134,7 +2084,7 @@
       </w:r>
       <w:r>
         <w:rPr>
-          <w:rFonts w:ascii="Helvetica" w:eastAsia="Times New Roman" w:hAnsi="Helvetica" w:cs="Helvetica"/>
+          <w:rFonts w:ascii="Times New Roman" w:eastAsia="Times New Roman" w:hAnsi="Times New Roman" w:cs="Times New Roman"/>
           <w:color w:val="FF0000"/>
           <w:sz w:val="16"/>
           <w:szCs w:val="16"/>
@@ -2145,7 +2095,7 @@
       <w:proofErr w:type="spellStart"/>
       <w:r>
         <w:rPr>
-          <w:rFonts w:ascii="Helvetica" w:eastAsia="Times New Roman" w:hAnsi="Helvetica" w:cs="Helvetica"/>
+          <w:rFonts w:ascii="Times New Roman" w:eastAsia="Times New Roman" w:hAnsi="Times New Roman" w:cs="Times New Roman"/>
           <w:color w:val="FF0000"/>
           <w:sz w:val="16"/>
           <w:szCs w:val="16"/>
@@ -2156,7 +2106,7 @@
       <w:proofErr w:type="spellEnd"/>
       <w:r>
         <w:rPr>
-          <w:rFonts w:ascii="Helvetica" w:eastAsia="Times New Roman" w:hAnsi="Helvetica" w:cs="Helvetica"/>
+          <w:rFonts w:ascii="Times New Roman" w:eastAsia="Times New Roman" w:hAnsi="Times New Roman" w:cs="Times New Roman"/>
           <w:color w:val="FF0000"/>
           <w:sz w:val="16"/>
           <w:szCs w:val="16"/>
@@ -2167,7 +2117,7 @@
       <w:proofErr w:type="spellStart"/>
       <w:r>
         <w:rPr>
-          <w:rFonts w:ascii="Helvetica" w:eastAsia="Times New Roman" w:hAnsi="Helvetica" w:cs="Helvetica"/>
+          <w:rFonts w:ascii="Times New Roman" w:eastAsia="Times New Roman" w:hAnsi="Times New Roman" w:cs="Times New Roman"/>
           <w:color w:val="FF0000"/>
           <w:sz w:val="16"/>
           <w:szCs w:val="16"/>
@@ -2178,7 +2128,7 @@
       <w:proofErr w:type="spellEnd"/>
       <w:r>
         <w:rPr>
-          <w:rFonts w:ascii="Helvetica" w:eastAsia="Times New Roman" w:hAnsi="Helvetica" w:cs="Helvetica"/>
+          <w:rFonts w:ascii="Times New Roman" w:eastAsia="Times New Roman" w:hAnsi="Times New Roman" w:cs="Times New Roman"/>
           <w:color w:val="FF0000"/>
           <w:sz w:val="16"/>
           <w:szCs w:val="16"/>
@@ -2191,17 +2141,17 @@
       <w:pPr>
         <w:spacing w:before="100" w:beforeAutospacing="1" w:after="170" w:line="336" w:lineRule="atLeast"/>
         <w:rPr>
-          <w:rFonts w:ascii="Helvetica" w:eastAsia="Times New Roman" w:hAnsi="Helvetica" w:cs="Helvetica"/>
-          <w:color w:val="FF0000"/>
-          <w:sz w:val="16"/>
-          <w:szCs w:val="16"/>
-          <w:lang w:val="en-US" w:eastAsia="ru-RU"/>
-        </w:rPr>
-      </w:pPr>
-      <w:proofErr w:type="spellStart"/>
-      <w:r>
-        <w:rPr>
-          <w:rFonts w:ascii="Helvetica" w:eastAsia="Times New Roman" w:hAnsi="Helvetica" w:cs="Helvetica"/>
+          <w:rFonts w:ascii="Times New Roman" w:eastAsia="Times New Roman" w:hAnsi="Times New Roman" w:cs="Times New Roman"/>
+          <w:color w:val="FF0000"/>
+          <w:sz w:val="16"/>
+          <w:szCs w:val="16"/>
+          <w:lang w:val="en-US" w:eastAsia="ru-RU"/>
+        </w:rPr>
+      </w:pPr>
+      <w:proofErr w:type="spellStart"/>
+      <w:r>
+        <w:rPr>
+          <w:rFonts w:ascii="Times New Roman" w:eastAsia="Times New Roman" w:hAnsi="Times New Roman" w:cs="Times New Roman"/>
           <w:color w:val="FF0000"/>
           <w:sz w:val="16"/>
           <w:szCs w:val="16"/>
@@ -2212,7 +2162,7 @@
       <w:proofErr w:type="spellEnd"/>
       <w:r>
         <w:rPr>
-          <w:rFonts w:ascii="Helvetica" w:eastAsia="Times New Roman" w:hAnsi="Helvetica" w:cs="Helvetica"/>
+          <w:rFonts w:ascii="Times New Roman" w:eastAsia="Times New Roman" w:hAnsi="Times New Roman" w:cs="Times New Roman"/>
           <w:color w:val="FF0000"/>
           <w:sz w:val="16"/>
           <w:szCs w:val="16"/>
@@ -2223,7 +2173,7 @@
       <w:proofErr w:type="spellStart"/>
       <w:r>
         <w:rPr>
-          <w:rFonts w:ascii="Helvetica" w:eastAsia="Times New Roman" w:hAnsi="Helvetica" w:cs="Helvetica"/>
+          <w:rFonts w:ascii="Times New Roman" w:eastAsia="Times New Roman" w:hAnsi="Times New Roman" w:cs="Times New Roman"/>
           <w:color w:val="FF0000"/>
           <w:sz w:val="16"/>
           <w:szCs w:val="16"/>
@@ -2234,7 +2184,7 @@
       <w:proofErr w:type="spellEnd"/>
       <w:r>
         <w:rPr>
-          <w:rFonts w:ascii="Helvetica" w:eastAsia="Times New Roman" w:hAnsi="Helvetica" w:cs="Helvetica"/>
+          <w:rFonts w:ascii="Times New Roman" w:eastAsia="Times New Roman" w:hAnsi="Times New Roman" w:cs="Times New Roman"/>
           <w:color w:val="FF0000"/>
           <w:sz w:val="16"/>
           <w:szCs w:val="16"/>
@@ -2245,7 +2195,7 @@
       <w:proofErr w:type="spellStart"/>
       <w:r>
         <w:rPr>
-          <w:rFonts w:ascii="Helvetica" w:eastAsia="Times New Roman" w:hAnsi="Helvetica" w:cs="Helvetica"/>
+          <w:rFonts w:ascii="Times New Roman" w:eastAsia="Times New Roman" w:hAnsi="Times New Roman" w:cs="Times New Roman"/>
           <w:color w:val="FF0000"/>
           <w:sz w:val="16"/>
           <w:szCs w:val="16"/>
@@ -2256,7 +2206,7 @@
       <w:proofErr w:type="spellEnd"/>
       <w:r>
         <w:rPr>
-          <w:rFonts w:ascii="Helvetica" w:eastAsia="Times New Roman" w:hAnsi="Helvetica" w:cs="Helvetica"/>
+          <w:rFonts w:ascii="Times New Roman" w:eastAsia="Times New Roman" w:hAnsi="Times New Roman" w:cs="Times New Roman"/>
           <w:color w:val="FF0000"/>
           <w:sz w:val="16"/>
           <w:szCs w:val="16"/>
@@ -2267,7 +2217,7 @@
       <w:proofErr w:type="spellStart"/>
       <w:r>
         <w:rPr>
-          <w:rFonts w:ascii="Helvetica" w:eastAsia="Times New Roman" w:hAnsi="Helvetica" w:cs="Helvetica"/>
+          <w:rFonts w:ascii="Times New Roman" w:eastAsia="Times New Roman" w:hAnsi="Times New Roman" w:cs="Times New Roman"/>
           <w:color w:val="FF0000"/>
           <w:sz w:val="16"/>
           <w:szCs w:val="16"/>
@@ -2278,7 +2228,7 @@
       <w:proofErr w:type="spellEnd"/>
       <w:r>
         <w:rPr>
-          <w:rFonts w:ascii="Helvetica" w:eastAsia="Times New Roman" w:hAnsi="Helvetica" w:cs="Helvetica"/>
+          <w:rFonts w:ascii="Times New Roman" w:eastAsia="Times New Roman" w:hAnsi="Times New Roman" w:cs="Times New Roman"/>
           <w:color w:val="FF0000"/>
           <w:sz w:val="16"/>
           <w:szCs w:val="16"/>
@@ -2288,7 +2238,7 @@
       </w:r>
       <w:r>
         <w:rPr>
-          <w:rFonts w:ascii="Helvetica" w:eastAsia="Times New Roman" w:hAnsi="Helvetica" w:cs="Helvetica"/>
+          <w:rFonts w:ascii="Times New Roman" w:eastAsia="Times New Roman" w:hAnsi="Times New Roman" w:cs="Times New Roman"/>
           <w:color w:val="FF0000"/>
           <w:sz w:val="16"/>
           <w:szCs w:val="16"/>
@@ -2298,7 +2248,7 @@
       </w:r>
       <w:r>
         <w:rPr>
-          <w:rFonts w:ascii="Helvetica" w:eastAsia="Times New Roman" w:hAnsi="Helvetica" w:cs="Helvetica"/>
+          <w:rFonts w:ascii="Times New Roman" w:eastAsia="Times New Roman" w:hAnsi="Times New Roman" w:cs="Times New Roman"/>
           <w:color w:val="FF0000"/>
           <w:sz w:val="16"/>
           <w:szCs w:val="16"/>
@@ -2309,7 +2259,7 @@
       <w:proofErr w:type="spellStart"/>
       <w:r>
         <w:rPr>
-          <w:rFonts w:ascii="Helvetica" w:eastAsia="Times New Roman" w:hAnsi="Helvetica" w:cs="Helvetica"/>
+          <w:rFonts w:ascii="Times New Roman" w:eastAsia="Times New Roman" w:hAnsi="Times New Roman" w:cs="Times New Roman"/>
           <w:color w:val="FF0000"/>
           <w:sz w:val="16"/>
           <w:szCs w:val="16"/>
@@ -2320,7 +2270,7 @@
       <w:proofErr w:type="spellEnd"/>
       <w:r>
         <w:rPr>
-          <w:rFonts w:ascii="Helvetica" w:eastAsia="Times New Roman" w:hAnsi="Helvetica" w:cs="Helvetica"/>
+          <w:rFonts w:ascii="Times New Roman" w:eastAsia="Times New Roman" w:hAnsi="Times New Roman" w:cs="Times New Roman"/>
           <w:color w:val="FF0000"/>
           <w:sz w:val="16"/>
           <w:szCs w:val="16"/>
@@ -2331,7 +2281,7 @@
       <w:proofErr w:type="spellStart"/>
       <w:r>
         <w:rPr>
-          <w:rFonts w:ascii="Helvetica" w:eastAsia="Times New Roman" w:hAnsi="Helvetica" w:cs="Helvetica"/>
+          <w:rFonts w:ascii="Times New Roman" w:eastAsia="Times New Roman" w:hAnsi="Times New Roman" w:cs="Times New Roman"/>
           <w:color w:val="FF0000"/>
           <w:sz w:val="16"/>
           <w:szCs w:val="16"/>
@@ -2342,7 +2292,7 @@
       <w:proofErr w:type="spellEnd"/>
       <w:r>
         <w:rPr>
-          <w:rFonts w:ascii="Helvetica" w:eastAsia="Times New Roman" w:hAnsi="Helvetica" w:cs="Helvetica"/>
+          <w:rFonts w:ascii="Times New Roman" w:eastAsia="Times New Roman" w:hAnsi="Times New Roman" w:cs="Times New Roman"/>
           <w:color w:val="FF0000"/>
           <w:sz w:val="16"/>
           <w:szCs w:val="16"/>
@@ -2352,7 +2302,7 @@
       </w:r>
       <w:r>
         <w:rPr>
-          <w:rFonts w:ascii="Helvetica" w:eastAsia="Times New Roman" w:hAnsi="Helvetica" w:cs="Helvetica"/>
+          <w:rFonts w:ascii="Times New Roman" w:eastAsia="Times New Roman" w:hAnsi="Times New Roman" w:cs="Times New Roman"/>
           <w:color w:val="FF0000"/>
           <w:sz w:val="16"/>
           <w:szCs w:val="16"/>
@@ -2363,7 +2313,7 @@
       <w:proofErr w:type="spellStart"/>
       <w:r>
         <w:rPr>
-          <w:rFonts w:ascii="Helvetica" w:eastAsia="Times New Roman" w:hAnsi="Helvetica" w:cs="Helvetica"/>
+          <w:rFonts w:ascii="Times New Roman" w:eastAsia="Times New Roman" w:hAnsi="Times New Roman" w:cs="Times New Roman"/>
           <w:color w:val="FF0000"/>
           <w:sz w:val="16"/>
           <w:szCs w:val="16"/>
@@ -2374,7 +2324,7 @@
       <w:proofErr w:type="spellEnd"/>
       <w:r>
         <w:rPr>
-          <w:rFonts w:ascii="Helvetica" w:eastAsia="Times New Roman" w:hAnsi="Helvetica" w:cs="Helvetica"/>
+          <w:rFonts w:ascii="Times New Roman" w:eastAsia="Times New Roman" w:hAnsi="Times New Roman" w:cs="Times New Roman"/>
           <w:color w:val="FF0000"/>
           <w:sz w:val="16"/>
           <w:szCs w:val="16"/>
@@ -2385,7 +2335,7 @@
       <w:proofErr w:type="spellStart"/>
       <w:r>
         <w:rPr>
-          <w:rFonts w:ascii="Helvetica" w:eastAsia="Times New Roman" w:hAnsi="Helvetica" w:cs="Helvetica"/>
+          <w:rFonts w:ascii="Times New Roman" w:eastAsia="Times New Roman" w:hAnsi="Times New Roman" w:cs="Times New Roman"/>
           <w:color w:val="FF0000"/>
           <w:sz w:val="16"/>
           <w:szCs w:val="16"/>
@@ -2396,7 +2346,7 @@
       <w:proofErr w:type="spellEnd"/>
       <w:r>
         <w:rPr>
-          <w:rFonts w:ascii="Helvetica" w:eastAsia="Times New Roman" w:hAnsi="Helvetica" w:cs="Helvetica"/>
+          <w:rFonts w:ascii="Times New Roman" w:eastAsia="Times New Roman" w:hAnsi="Times New Roman" w:cs="Times New Roman"/>
           <w:color w:val="FF0000"/>
           <w:sz w:val="16"/>
           <w:szCs w:val="16"/>
@@ -2407,7 +2357,7 @@
       <w:proofErr w:type="spellStart"/>
       <w:r>
         <w:rPr>
-          <w:rFonts w:ascii="Helvetica" w:eastAsia="Times New Roman" w:hAnsi="Helvetica" w:cs="Helvetica"/>
+          <w:rFonts w:ascii="Times New Roman" w:eastAsia="Times New Roman" w:hAnsi="Times New Roman" w:cs="Times New Roman"/>
           <w:color w:val="FF0000"/>
           <w:sz w:val="16"/>
           <w:szCs w:val="16"/>
@@ -2418,7 +2368,7 @@
       <w:proofErr w:type="spellEnd"/>
       <w:r>
         <w:rPr>
-          <w:rFonts w:ascii="Helvetica" w:eastAsia="Times New Roman" w:hAnsi="Helvetica" w:cs="Helvetica"/>
+          <w:rFonts w:ascii="Times New Roman" w:eastAsia="Times New Roman" w:hAnsi="Times New Roman" w:cs="Times New Roman"/>
           <w:color w:val="FF0000"/>
           <w:sz w:val="16"/>
           <w:szCs w:val="16"/>
@@ -2431,17 +2381,17 @@
       <w:pPr>
         <w:spacing w:before="100" w:beforeAutospacing="1" w:after="170" w:line="336" w:lineRule="atLeast"/>
         <w:rPr>
-          <w:rFonts w:ascii="Helvetica" w:eastAsia="Times New Roman" w:hAnsi="Helvetica" w:cs="Helvetica"/>
-          <w:color w:val="FF0000"/>
-          <w:sz w:val="16"/>
-          <w:szCs w:val="16"/>
-          <w:lang w:val="en-US" w:eastAsia="ru-RU"/>
-        </w:rPr>
-      </w:pPr>
-      <w:proofErr w:type="spellStart"/>
-      <w:r>
-        <w:rPr>
-          <w:rFonts w:ascii="Helvetica" w:eastAsia="Times New Roman" w:hAnsi="Helvetica" w:cs="Helvetica"/>
+          <w:rFonts w:ascii="Times New Roman" w:eastAsia="Times New Roman" w:hAnsi="Times New Roman" w:cs="Times New Roman"/>
+          <w:color w:val="FF0000"/>
+          <w:sz w:val="16"/>
+          <w:szCs w:val="16"/>
+          <w:lang w:val="en-US" w:eastAsia="ru-RU"/>
+        </w:rPr>
+      </w:pPr>
+      <w:proofErr w:type="spellStart"/>
+      <w:r>
+        <w:rPr>
+          <w:rFonts w:ascii="Times New Roman" w:eastAsia="Times New Roman" w:hAnsi="Times New Roman" w:cs="Times New Roman"/>
           <w:color w:val="FF0000"/>
           <w:sz w:val="16"/>
           <w:szCs w:val="16"/>
@@ -2452,7 +2402,7 @@
       <w:proofErr w:type="spellEnd"/>
       <w:r>
         <w:rPr>
-          <w:rFonts w:ascii="Helvetica" w:eastAsia="Times New Roman" w:hAnsi="Helvetica" w:cs="Helvetica"/>
+          <w:rFonts w:ascii="Times New Roman" w:eastAsia="Times New Roman" w:hAnsi="Times New Roman" w:cs="Times New Roman"/>
           <w:color w:val="FF0000"/>
           <w:sz w:val="16"/>
           <w:szCs w:val="16"/>
@@ -2463,7 +2413,7 @@
       <w:proofErr w:type="spellStart"/>
       <w:r>
         <w:rPr>
-          <w:rFonts w:ascii="Helvetica" w:eastAsia="Times New Roman" w:hAnsi="Helvetica" w:cs="Helvetica"/>
+          <w:rFonts w:ascii="Times New Roman" w:eastAsia="Times New Roman" w:hAnsi="Times New Roman" w:cs="Times New Roman"/>
           <w:color w:val="FF0000"/>
           <w:sz w:val="16"/>
           <w:szCs w:val="16"/>
@@ -2474,7 +2424,7 @@
       <w:proofErr w:type="spellEnd"/>
       <w:r>
         <w:rPr>
-          <w:rFonts w:ascii="Helvetica" w:eastAsia="Times New Roman" w:hAnsi="Helvetica" w:cs="Helvetica"/>
+          <w:rFonts w:ascii="Times New Roman" w:eastAsia="Times New Roman" w:hAnsi="Times New Roman" w:cs="Times New Roman"/>
           <w:color w:val="FF0000"/>
           <w:sz w:val="16"/>
           <w:szCs w:val="16"/>
@@ -2485,7 +2435,7 @@
       <w:proofErr w:type="spellStart"/>
       <w:r>
         <w:rPr>
-          <w:rFonts w:ascii="Helvetica" w:eastAsia="Times New Roman" w:hAnsi="Helvetica" w:cs="Helvetica"/>
+          <w:rFonts w:ascii="Times New Roman" w:eastAsia="Times New Roman" w:hAnsi="Times New Roman" w:cs="Times New Roman"/>
           <w:color w:val="FF0000"/>
           <w:sz w:val="16"/>
           <w:szCs w:val="16"/>
@@ -2496,7 +2446,7 @@
       <w:proofErr w:type="spellEnd"/>
       <w:r>
         <w:rPr>
-          <w:rFonts w:ascii="Helvetica" w:eastAsia="Times New Roman" w:hAnsi="Helvetica" w:cs="Helvetica"/>
+          <w:rFonts w:ascii="Times New Roman" w:eastAsia="Times New Roman" w:hAnsi="Times New Roman" w:cs="Times New Roman"/>
           <w:color w:val="FF0000"/>
           <w:sz w:val="16"/>
           <w:szCs w:val="16"/>
@@ -2507,7 +2457,7 @@
       <w:proofErr w:type="spellStart"/>
       <w:r>
         <w:rPr>
-          <w:rFonts w:ascii="Helvetica" w:eastAsia="Times New Roman" w:hAnsi="Helvetica" w:cs="Helvetica"/>
+          <w:rFonts w:ascii="Times New Roman" w:eastAsia="Times New Roman" w:hAnsi="Times New Roman" w:cs="Times New Roman"/>
           <w:color w:val="FF0000"/>
           <w:sz w:val="16"/>
           <w:szCs w:val="16"/>
@@ -2518,7 +2468,7 @@
       <w:proofErr w:type="spellEnd"/>
       <w:r>
         <w:rPr>
-          <w:rFonts w:ascii="Helvetica" w:eastAsia="Times New Roman" w:hAnsi="Helvetica" w:cs="Helvetica"/>
+          <w:rFonts w:ascii="Times New Roman" w:eastAsia="Times New Roman" w:hAnsi="Times New Roman" w:cs="Times New Roman"/>
           <w:color w:val="FF0000"/>
           <w:sz w:val="16"/>
           <w:szCs w:val="16"/>
@@ -2528,7 +2478,7 @@
       </w:r>
       <w:r>
         <w:rPr>
-          <w:rFonts w:ascii="Helvetica" w:eastAsia="Times New Roman" w:hAnsi="Helvetica" w:cs="Helvetica"/>
+          <w:rFonts w:ascii="Times New Roman" w:eastAsia="Times New Roman" w:hAnsi="Times New Roman" w:cs="Times New Roman"/>
           <w:color w:val="FF0000"/>
           <w:sz w:val="16"/>
           <w:szCs w:val="16"/>
@@ -2538,7 +2488,7 @@
       </w:r>
       <w:r>
         <w:rPr>
-          <w:rFonts w:ascii="Helvetica" w:eastAsia="Times New Roman" w:hAnsi="Helvetica" w:cs="Helvetica"/>
+          <w:rFonts w:ascii="Times New Roman" w:eastAsia="Times New Roman" w:hAnsi="Times New Roman" w:cs="Times New Roman"/>
           <w:color w:val="FF0000"/>
           <w:sz w:val="16"/>
           <w:szCs w:val="16"/>
@@ -2549,7 +2499,7 @@
       <w:proofErr w:type="spellStart"/>
       <w:r>
         <w:rPr>
-          <w:rFonts w:ascii="Helvetica" w:eastAsia="Times New Roman" w:hAnsi="Helvetica" w:cs="Helvetica"/>
+          <w:rFonts w:ascii="Times New Roman" w:eastAsia="Times New Roman" w:hAnsi="Times New Roman" w:cs="Times New Roman"/>
           <w:color w:val="FF0000"/>
           <w:sz w:val="16"/>
           <w:szCs w:val="16"/>
@@ -2560,7 +2510,7 @@
       <w:proofErr w:type="spellEnd"/>
       <w:r>
         <w:rPr>
-          <w:rFonts w:ascii="Helvetica" w:eastAsia="Times New Roman" w:hAnsi="Helvetica" w:cs="Helvetica"/>
+          <w:rFonts w:ascii="Times New Roman" w:eastAsia="Times New Roman" w:hAnsi="Times New Roman" w:cs="Times New Roman"/>
           <w:color w:val="FF0000"/>
           <w:sz w:val="16"/>
           <w:szCs w:val="16"/>
@@ -2571,7 +2521,7 @@
       <w:proofErr w:type="spellStart"/>
       <w:r>
         <w:rPr>
-          <w:rFonts w:ascii="Helvetica" w:eastAsia="Times New Roman" w:hAnsi="Helvetica" w:cs="Helvetica"/>
+          <w:rFonts w:ascii="Times New Roman" w:eastAsia="Times New Roman" w:hAnsi="Times New Roman" w:cs="Times New Roman"/>
           <w:color w:val="FF0000"/>
           <w:sz w:val="16"/>
           <w:szCs w:val="16"/>
@@ -2582,7 +2532,7 @@
       <w:proofErr w:type="spellEnd"/>
       <w:r>
         <w:rPr>
-          <w:rFonts w:ascii="Helvetica" w:eastAsia="Times New Roman" w:hAnsi="Helvetica" w:cs="Helvetica"/>
+          <w:rFonts w:ascii="Times New Roman" w:eastAsia="Times New Roman" w:hAnsi="Times New Roman" w:cs="Times New Roman"/>
           <w:color w:val="FF0000"/>
           <w:sz w:val="16"/>
           <w:szCs w:val="16"/>
@@ -2593,7 +2543,7 @@
       <w:proofErr w:type="spellStart"/>
       <w:r>
         <w:rPr>
-          <w:rFonts w:ascii="Helvetica" w:eastAsia="Times New Roman" w:hAnsi="Helvetica" w:cs="Helvetica"/>
+          <w:rFonts w:ascii="Times New Roman" w:eastAsia="Times New Roman" w:hAnsi="Times New Roman" w:cs="Times New Roman"/>
           <w:color w:val="FF0000"/>
           <w:sz w:val="16"/>
           <w:szCs w:val="16"/>
@@ -2604,7 +2554,7 @@
       <w:proofErr w:type="spellEnd"/>
       <w:r>
         <w:rPr>
-          <w:rFonts w:ascii="Helvetica" w:eastAsia="Times New Roman" w:hAnsi="Helvetica" w:cs="Helvetica"/>
+          <w:rFonts w:ascii="Times New Roman" w:eastAsia="Times New Roman" w:hAnsi="Times New Roman" w:cs="Times New Roman"/>
           <w:color w:val="FF0000"/>
           <w:sz w:val="16"/>
           <w:szCs w:val="16"/>
@@ -2615,7 +2565,7 @@
       <w:proofErr w:type="spellStart"/>
       <w:r>
         <w:rPr>
-          <w:rFonts w:ascii="Helvetica" w:eastAsia="Times New Roman" w:hAnsi="Helvetica" w:cs="Helvetica"/>
+          <w:rFonts w:ascii="Times New Roman" w:eastAsia="Times New Roman" w:hAnsi="Times New Roman" w:cs="Times New Roman"/>
           <w:color w:val="FF0000"/>
           <w:sz w:val="16"/>
           <w:szCs w:val="16"/>
@@ -2626,7 +2576,7 @@
       <w:proofErr w:type="spellEnd"/>
       <w:r>
         <w:rPr>
-          <w:rFonts w:ascii="Helvetica" w:eastAsia="Times New Roman" w:hAnsi="Helvetica" w:cs="Helvetica"/>
+          <w:rFonts w:ascii="Times New Roman" w:eastAsia="Times New Roman" w:hAnsi="Times New Roman" w:cs="Times New Roman"/>
           <w:color w:val="FF0000"/>
           <w:sz w:val="16"/>
           <w:szCs w:val="16"/>
@@ -2637,7 +2587,7 @@
       <w:proofErr w:type="spellStart"/>
       <w:r>
         <w:rPr>
-          <w:rFonts w:ascii="Helvetica" w:eastAsia="Times New Roman" w:hAnsi="Helvetica" w:cs="Helvetica"/>
+          <w:rFonts w:ascii="Times New Roman" w:eastAsia="Times New Roman" w:hAnsi="Times New Roman" w:cs="Times New Roman"/>
           <w:color w:val="FF0000"/>
           <w:sz w:val="16"/>
           <w:szCs w:val="16"/>
@@ -2647,7 +2597,7 @@
       </w:r>
       <w:r>
         <w:rPr>
-          <w:rFonts w:ascii="Helvetica" w:eastAsia="Times New Roman" w:hAnsi="Helvetica" w:cs="Helvetica"/>
+          <w:rFonts w:ascii="Times New Roman" w:eastAsia="Times New Roman" w:hAnsi="Times New Roman" w:cs="Times New Roman"/>
           <w:color w:val="FF0000"/>
           <w:sz w:val="16"/>
           <w:szCs w:val="16"/>
@@ -2658,7 +2608,7 @@
       <w:proofErr w:type="spellEnd"/>
       <w:r>
         <w:rPr>
-          <w:rFonts w:ascii="Helvetica" w:eastAsia="Times New Roman" w:hAnsi="Helvetica" w:cs="Helvetica"/>
+          <w:rFonts w:ascii="Times New Roman" w:eastAsia="Times New Roman" w:hAnsi="Times New Roman" w:cs="Times New Roman"/>
           <w:color w:val="FF0000"/>
           <w:sz w:val="16"/>
           <w:szCs w:val="16"/>
@@ -2669,7 +2619,7 @@
       <w:proofErr w:type="spellStart"/>
       <w:r>
         <w:rPr>
-          <w:rFonts w:ascii="Helvetica" w:eastAsia="Times New Roman" w:hAnsi="Helvetica" w:cs="Helvetica"/>
+          <w:rFonts w:ascii="Times New Roman" w:eastAsia="Times New Roman" w:hAnsi="Times New Roman" w:cs="Times New Roman"/>
           <w:color w:val="FF0000"/>
           <w:sz w:val="16"/>
           <w:szCs w:val="16"/>
@@ -2680,7 +2630,7 @@
       <w:proofErr w:type="spellEnd"/>
       <w:r>
         <w:rPr>
-          <w:rFonts w:ascii="Helvetica" w:eastAsia="Times New Roman" w:hAnsi="Helvetica" w:cs="Helvetica"/>
+          <w:rFonts w:ascii="Times New Roman" w:eastAsia="Times New Roman" w:hAnsi="Times New Roman" w:cs="Times New Roman"/>
           <w:color w:val="FF0000"/>
           <w:sz w:val="16"/>
           <w:szCs w:val="16"/>
@@ -2691,7 +2641,7 @@
       <w:proofErr w:type="spellStart"/>
       <w:r>
         <w:rPr>
-          <w:rFonts w:ascii="Helvetica" w:eastAsia="Times New Roman" w:hAnsi="Helvetica" w:cs="Helvetica"/>
+          <w:rFonts w:ascii="Times New Roman" w:eastAsia="Times New Roman" w:hAnsi="Times New Roman" w:cs="Times New Roman"/>
           <w:color w:val="FF0000"/>
           <w:sz w:val="16"/>
           <w:szCs w:val="16"/>
@@ -2702,7 +2652,7 @@
       <w:proofErr w:type="spellEnd"/>
       <w:r>
         <w:rPr>
-          <w:rFonts w:ascii="Helvetica" w:eastAsia="Times New Roman" w:hAnsi="Helvetica" w:cs="Helvetica"/>
+          <w:rFonts w:ascii="Times New Roman" w:eastAsia="Times New Roman" w:hAnsi="Times New Roman" w:cs="Times New Roman"/>
           <w:color w:val="FF0000"/>
           <w:sz w:val="16"/>
           <w:szCs w:val="16"/>
@@ -2715,17 +2665,17 @@
       <w:pPr>
         <w:spacing w:before="100" w:beforeAutospacing="1" w:after="170" w:line="336" w:lineRule="atLeast"/>
         <w:rPr>
-          <w:rFonts w:ascii="Helvetica" w:eastAsia="Times New Roman" w:hAnsi="Helvetica" w:cs="Helvetica"/>
-          <w:color w:val="FF0000"/>
-          <w:sz w:val="16"/>
-          <w:szCs w:val="16"/>
-          <w:lang w:val="en-US" w:eastAsia="ru-RU"/>
-        </w:rPr>
-      </w:pPr>
-      <w:proofErr w:type="spellStart"/>
-      <w:r>
-        <w:rPr>
-          <w:rFonts w:ascii="Helvetica" w:eastAsia="Times New Roman" w:hAnsi="Helvetica" w:cs="Helvetica"/>
+          <w:rFonts w:ascii="Times New Roman" w:eastAsia="Times New Roman" w:hAnsi="Times New Roman" w:cs="Times New Roman"/>
+          <w:color w:val="FF0000"/>
+          <w:sz w:val="16"/>
+          <w:szCs w:val="16"/>
+          <w:lang w:val="en-US" w:eastAsia="ru-RU"/>
+        </w:rPr>
+      </w:pPr>
+      <w:proofErr w:type="spellStart"/>
+      <w:r>
+        <w:rPr>
+          <w:rFonts w:ascii="Times New Roman" w:eastAsia="Times New Roman" w:hAnsi="Times New Roman" w:cs="Times New Roman"/>
           <w:color w:val="FF0000"/>
           <w:sz w:val="16"/>
           <w:szCs w:val="16"/>
@@ -2736,7 +2686,7 @@
       <w:proofErr w:type="spellEnd"/>
       <w:r>
         <w:rPr>
-          <w:rFonts w:ascii="Helvetica" w:eastAsia="Times New Roman" w:hAnsi="Helvetica" w:cs="Helvetica"/>
+          <w:rFonts w:ascii="Times New Roman" w:eastAsia="Times New Roman" w:hAnsi="Times New Roman" w:cs="Times New Roman"/>
           <w:color w:val="FF0000"/>
           <w:sz w:val="16"/>
           <w:szCs w:val="16"/>
@@ -2747,7 +2697,7 @@
       <w:proofErr w:type="spellStart"/>
       <w:r>
         <w:rPr>
-          <w:rFonts w:ascii="Helvetica" w:eastAsia="Times New Roman" w:hAnsi="Helvetica" w:cs="Helvetica"/>
+          <w:rFonts w:ascii="Times New Roman" w:eastAsia="Times New Roman" w:hAnsi="Times New Roman" w:cs="Times New Roman"/>
           <w:color w:val="FF0000"/>
           <w:sz w:val="16"/>
           <w:szCs w:val="16"/>
@@ -2758,7 +2708,7 @@
       <w:proofErr w:type="spellEnd"/>
       <w:r>
         <w:rPr>
-          <w:rFonts w:ascii="Helvetica" w:eastAsia="Times New Roman" w:hAnsi="Helvetica" w:cs="Helvetica"/>
+          <w:rFonts w:ascii="Times New Roman" w:eastAsia="Times New Roman" w:hAnsi="Times New Roman" w:cs="Times New Roman"/>
           <w:color w:val="FF0000"/>
           <w:sz w:val="16"/>
           <w:szCs w:val="16"/>
@@ -2769,7 +2719,7 @@
       <w:proofErr w:type="spellStart"/>
       <w:r>
         <w:rPr>
-          <w:rFonts w:ascii="Helvetica" w:eastAsia="Times New Roman" w:hAnsi="Helvetica" w:cs="Helvetica"/>
+          <w:rFonts w:ascii="Times New Roman" w:eastAsia="Times New Roman" w:hAnsi="Times New Roman" w:cs="Times New Roman"/>
           <w:color w:val="FF0000"/>
           <w:sz w:val="16"/>
           <w:szCs w:val="16"/>
@@ -2780,7 +2730,7 @@
       <w:proofErr w:type="spellEnd"/>
       <w:r>
         <w:rPr>
-          <w:rFonts w:ascii="Helvetica" w:eastAsia="Times New Roman" w:hAnsi="Helvetica" w:cs="Helvetica"/>
+          <w:rFonts w:ascii="Times New Roman" w:eastAsia="Times New Roman" w:hAnsi="Times New Roman" w:cs="Times New Roman"/>
           <w:color w:val="FF0000"/>
           <w:sz w:val="16"/>
           <w:szCs w:val="16"/>
@@ -2791,7 +2741,7 @@
       <w:proofErr w:type="spellStart"/>
       <w:r>
         <w:rPr>
-          <w:rFonts w:ascii="Helvetica" w:eastAsia="Times New Roman" w:hAnsi="Helvetica" w:cs="Helvetica"/>
+          <w:rFonts w:ascii="Times New Roman" w:eastAsia="Times New Roman" w:hAnsi="Times New Roman" w:cs="Times New Roman"/>
           <w:color w:val="FF0000"/>
           <w:sz w:val="16"/>
           <w:szCs w:val="16"/>
@@ -2802,7 +2752,7 @@
       <w:proofErr w:type="spellEnd"/>
       <w:r>
         <w:rPr>
-          <w:rFonts w:ascii="Helvetica" w:eastAsia="Times New Roman" w:hAnsi="Helvetica" w:cs="Helvetica"/>
+          <w:rFonts w:ascii="Times New Roman" w:eastAsia="Times New Roman" w:hAnsi="Times New Roman" w:cs="Times New Roman"/>
           <w:color w:val="FF0000"/>
           <w:sz w:val="16"/>
           <w:szCs w:val="16"/>
@@ -2812,7 +2762,7 @@
       </w:r>
       <w:r>
         <w:rPr>
-          <w:rFonts w:ascii="Helvetica" w:eastAsia="Times New Roman" w:hAnsi="Helvetica" w:cs="Helvetica"/>
+          <w:rFonts w:ascii="Times New Roman" w:eastAsia="Times New Roman" w:hAnsi="Times New Roman" w:cs="Times New Roman"/>
           <w:color w:val="FF0000"/>
           <w:sz w:val="16"/>
           <w:szCs w:val="16"/>
@@ -2822,7 +2772,7 @@
       </w:r>
       <w:r>
         <w:rPr>
-          <w:rFonts w:ascii="Helvetica" w:eastAsia="Times New Roman" w:hAnsi="Helvetica" w:cs="Helvetica"/>
+          <w:rFonts w:ascii="Times New Roman" w:eastAsia="Times New Roman" w:hAnsi="Times New Roman" w:cs="Times New Roman"/>
           <w:color w:val="FF0000"/>
           <w:sz w:val="16"/>
           <w:szCs w:val="16"/>
@@ -2833,7 +2783,7 @@
       <w:proofErr w:type="spellStart"/>
       <w:r>
         <w:rPr>
-          <w:rFonts w:ascii="Helvetica" w:eastAsia="Times New Roman" w:hAnsi="Helvetica" w:cs="Helvetica"/>
+          <w:rFonts w:ascii="Times New Roman" w:eastAsia="Times New Roman" w:hAnsi="Times New Roman" w:cs="Times New Roman"/>
           <w:color w:val="FF0000"/>
           <w:sz w:val="16"/>
           <w:szCs w:val="16"/>
@@ -2844,7 +2794,7 @@
       <w:proofErr w:type="spellEnd"/>
       <w:r>
         <w:rPr>
-          <w:rFonts w:ascii="Helvetica" w:eastAsia="Times New Roman" w:hAnsi="Helvetica" w:cs="Helvetica"/>
+          <w:rFonts w:ascii="Times New Roman" w:eastAsia="Times New Roman" w:hAnsi="Times New Roman" w:cs="Times New Roman"/>
           <w:color w:val="FF0000"/>
           <w:sz w:val="16"/>
           <w:szCs w:val="16"/>
@@ -2855,7 +2805,7 @@
       <w:proofErr w:type="spellStart"/>
       <w:r>
         <w:rPr>
-          <w:rFonts w:ascii="Helvetica" w:eastAsia="Times New Roman" w:hAnsi="Helvetica" w:cs="Helvetica"/>
+          <w:rFonts w:ascii="Times New Roman" w:eastAsia="Times New Roman" w:hAnsi="Times New Roman" w:cs="Times New Roman"/>
           <w:color w:val="FF0000"/>
           <w:sz w:val="16"/>
           <w:szCs w:val="16"/>
@@ -2866,7 +2816,7 @@
       <w:proofErr w:type="spellEnd"/>
       <w:r>
         <w:rPr>
-          <w:rFonts w:ascii="Helvetica" w:eastAsia="Times New Roman" w:hAnsi="Helvetica" w:cs="Helvetica"/>
+          <w:rFonts w:ascii="Times New Roman" w:eastAsia="Times New Roman" w:hAnsi="Times New Roman" w:cs="Times New Roman"/>
           <w:color w:val="FF0000"/>
           <w:sz w:val="16"/>
           <w:szCs w:val="16"/>
@@ -2877,7 +2827,7 @@
       <w:proofErr w:type="spellStart"/>
       <w:r>
         <w:rPr>
-          <w:rFonts w:ascii="Helvetica" w:eastAsia="Times New Roman" w:hAnsi="Helvetica" w:cs="Helvetica"/>
+          <w:rFonts w:ascii="Times New Roman" w:eastAsia="Times New Roman" w:hAnsi="Times New Roman" w:cs="Times New Roman"/>
           <w:color w:val="FF0000"/>
           <w:sz w:val="16"/>
           <w:szCs w:val="16"/>
@@ -2888,7 +2838,7 @@
       <w:proofErr w:type="spellEnd"/>
       <w:r>
         <w:rPr>
-          <w:rFonts w:ascii="Helvetica" w:eastAsia="Times New Roman" w:hAnsi="Helvetica" w:cs="Helvetica"/>
+          <w:rFonts w:ascii="Times New Roman" w:eastAsia="Times New Roman" w:hAnsi="Times New Roman" w:cs="Times New Roman"/>
           <w:color w:val="FF0000"/>
           <w:sz w:val="16"/>
           <w:szCs w:val="16"/>
@@ -2898,7 +2848,7 @@
       </w:r>
       <w:r>
         <w:rPr>
-          <w:rFonts w:ascii="Helvetica" w:eastAsia="Times New Roman" w:hAnsi="Helvetica" w:cs="Helvetica"/>
+          <w:rFonts w:ascii="Times New Roman" w:eastAsia="Times New Roman" w:hAnsi="Times New Roman" w:cs="Times New Roman"/>
           <w:color w:val="FF0000"/>
           <w:sz w:val="16"/>
           <w:szCs w:val="16"/>
@@ -2909,7 +2859,7 @@
       <w:proofErr w:type="spellStart"/>
       <w:r>
         <w:rPr>
-          <w:rFonts w:ascii="Helvetica" w:eastAsia="Times New Roman" w:hAnsi="Helvetica" w:cs="Helvetica"/>
+          <w:rFonts w:ascii="Times New Roman" w:eastAsia="Times New Roman" w:hAnsi="Times New Roman" w:cs="Times New Roman"/>
           <w:color w:val="FF0000"/>
           <w:sz w:val="16"/>
           <w:szCs w:val="16"/>
@@ -2920,7 +2870,7 @@
       <w:proofErr w:type="spellEnd"/>
       <w:r>
         <w:rPr>
-          <w:rFonts w:ascii="Helvetica" w:eastAsia="Times New Roman" w:hAnsi="Helvetica" w:cs="Helvetica"/>
+          <w:rFonts w:ascii="Times New Roman" w:eastAsia="Times New Roman" w:hAnsi="Times New Roman" w:cs="Times New Roman"/>
           <w:color w:val="FF0000"/>
           <w:sz w:val="16"/>
           <w:szCs w:val="16"/>
@@ -2931,7 +2881,7 @@
       <w:proofErr w:type="spellStart"/>
       <w:r>
         <w:rPr>
-          <w:rFonts w:ascii="Helvetica" w:eastAsia="Times New Roman" w:hAnsi="Helvetica" w:cs="Helvetica"/>
+          <w:rFonts w:ascii="Times New Roman" w:eastAsia="Times New Roman" w:hAnsi="Times New Roman" w:cs="Times New Roman"/>
           <w:color w:val="FF0000"/>
           <w:sz w:val="16"/>
           <w:szCs w:val="16"/>
@@ -2942,7 +2892,7 @@
       <w:proofErr w:type="spellEnd"/>
       <w:r>
         <w:rPr>
-          <w:rFonts w:ascii="Helvetica" w:eastAsia="Times New Roman" w:hAnsi="Helvetica" w:cs="Helvetica"/>
+          <w:rFonts w:ascii="Times New Roman" w:eastAsia="Times New Roman" w:hAnsi="Times New Roman" w:cs="Times New Roman"/>
           <w:color w:val="FF0000"/>
           <w:sz w:val="16"/>
           <w:szCs w:val="16"/>
@@ -2953,7 +2903,7 @@
       <w:proofErr w:type="spellStart"/>
       <w:r>
         <w:rPr>
-          <w:rFonts w:ascii="Helvetica" w:eastAsia="Times New Roman" w:hAnsi="Helvetica" w:cs="Helvetica"/>
+          <w:rFonts w:ascii="Times New Roman" w:eastAsia="Times New Roman" w:hAnsi="Times New Roman" w:cs="Times New Roman"/>
           <w:color w:val="FF0000"/>
           <w:sz w:val="16"/>
           <w:szCs w:val="16"/>
@@ -2964,7 +2914,7 @@
       <w:proofErr w:type="spellEnd"/>
       <w:r>
         <w:rPr>
-          <w:rFonts w:ascii="Helvetica" w:eastAsia="Times New Roman" w:hAnsi="Helvetica" w:cs="Helvetica"/>
+          <w:rFonts w:ascii="Times New Roman" w:eastAsia="Times New Roman" w:hAnsi="Times New Roman" w:cs="Times New Roman"/>
           <w:color w:val="FF0000"/>
           <w:sz w:val="16"/>
           <w:szCs w:val="16"/>
@@ -2982,16 +2932,16 @@
         <w:spacing w:before="100" w:beforeAutospacing="1" w:after="170" w:line="336" w:lineRule="atLeast"/>
         <w:ind w:left="0"/>
         <w:rPr>
-          <w:rFonts w:ascii="Helvetica" w:eastAsia="Times New Roman" w:hAnsi="Helvetica" w:cs="Helvetica"/>
-          <w:color w:val="313131"/>
-          <w:sz w:val="16"/>
-          <w:szCs w:val="16"/>
-          <w:lang w:eastAsia="ru-RU"/>
-        </w:rPr>
-      </w:pPr>
-      <w:r>
-        <w:rPr>
-          <w:rFonts w:ascii="Helvetica" w:eastAsia="Times New Roman" w:hAnsi="Helvetica" w:cs="Helvetica"/>
+          <w:rFonts w:ascii="Times New Roman" w:eastAsia="Times New Roman" w:hAnsi="Times New Roman" w:cs="Times New Roman"/>
+          <w:color w:val="313131"/>
+          <w:sz w:val="16"/>
+          <w:szCs w:val="16"/>
+          <w:lang w:eastAsia="ru-RU"/>
+        </w:rPr>
+      </w:pPr>
+      <w:r>
+        <w:rPr>
+          <w:rFonts w:ascii="Times New Roman" w:eastAsia="Times New Roman" w:hAnsi="Times New Roman" w:cs="Times New Roman"/>
           <w:color w:val="313131"/>
           <w:sz w:val="16"/>
           <w:szCs w:val="16"/>
@@ -3002,7 +2952,7 @@
       <w:proofErr w:type="spellStart"/>
       <w:r>
         <w:rPr>
-          <w:rFonts w:ascii="Courier New" w:eastAsia="Times New Roman" w:hAnsi="Courier New" w:cs="Courier New"/>
+          <w:rFonts w:ascii="Times New Roman" w:eastAsia="Times New Roman" w:hAnsi="Times New Roman" w:cs="Times New Roman"/>
           <w:color w:val="313131"/>
           <w:sz w:val="16"/>
           <w:szCs w:val="16"/>
@@ -3014,7 +2964,7 @@
       <w:proofErr w:type="spellEnd"/>
       <w:r>
         <w:rPr>
-          <w:rFonts w:ascii="Courier New" w:eastAsia="Times New Roman" w:hAnsi="Courier New" w:cs="Courier New"/>
+          <w:rFonts w:ascii="Times New Roman" w:eastAsia="Times New Roman" w:hAnsi="Times New Roman" w:cs="Times New Roman"/>
           <w:color w:val="313131"/>
           <w:sz w:val="16"/>
           <w:szCs w:val="16"/>
@@ -3025,7 +2975,7 @@
       </w:r>
       <w:r>
         <w:rPr>
-          <w:rFonts w:ascii="Helvetica" w:eastAsia="Times New Roman" w:hAnsi="Helvetica" w:cs="Helvetica"/>
+          <w:rFonts w:ascii="Times New Roman" w:eastAsia="Times New Roman" w:hAnsi="Times New Roman" w:cs="Times New Roman"/>
           <w:color w:val="313131"/>
           <w:sz w:val="16"/>
           <w:szCs w:val="16"/>
@@ -3036,7 +2986,7 @@
       <w:proofErr w:type="spellStart"/>
       <w:r>
         <w:rPr>
-          <w:rFonts w:ascii="Courier New" w:eastAsia="Times New Roman" w:hAnsi="Courier New" w:cs="Courier New"/>
+          <w:rFonts w:ascii="Times New Roman" w:eastAsia="Times New Roman" w:hAnsi="Times New Roman" w:cs="Times New Roman"/>
           <w:color w:val="313131"/>
           <w:sz w:val="16"/>
           <w:szCs w:val="16"/>
@@ -3048,7 +2998,7 @@
       <w:proofErr w:type="spellEnd"/>
       <w:r>
         <w:rPr>
-          <w:rFonts w:ascii="Courier New" w:eastAsia="Times New Roman" w:hAnsi="Courier New" w:cs="Courier New"/>
+          <w:rFonts w:ascii="Times New Roman" w:eastAsia="Times New Roman" w:hAnsi="Times New Roman" w:cs="Times New Roman"/>
           <w:color w:val="313131"/>
           <w:sz w:val="16"/>
           <w:szCs w:val="16"/>
@@ -3059,7 +3009,7 @@
       </w:r>
       <w:r>
         <w:rPr>
-          <w:rFonts w:ascii="Helvetica" w:eastAsia="Times New Roman" w:hAnsi="Helvetica" w:cs="Helvetica"/>
+          <w:rFonts w:ascii="Times New Roman" w:eastAsia="Times New Roman" w:hAnsi="Times New Roman" w:cs="Times New Roman"/>
           <w:color w:val="313131"/>
           <w:sz w:val="16"/>
           <w:szCs w:val="16"/>
@@ -3072,17 +3022,17 @@
       <w:pPr>
         <w:spacing w:before="100" w:beforeAutospacing="1" w:after="170" w:line="336" w:lineRule="atLeast"/>
         <w:rPr>
-          <w:rFonts w:ascii="Helvetica" w:eastAsia="Times New Roman" w:hAnsi="Helvetica" w:cs="Helvetica"/>
-          <w:color w:val="FF0000"/>
-          <w:sz w:val="16"/>
-          <w:szCs w:val="16"/>
-          <w:lang w:val="en-US" w:eastAsia="ru-RU"/>
-        </w:rPr>
-      </w:pPr>
-      <w:proofErr w:type="spellStart"/>
-      <w:r>
-        <w:rPr>
-          <w:rFonts w:ascii="Helvetica" w:eastAsia="Times New Roman" w:hAnsi="Helvetica" w:cs="Helvetica"/>
+          <w:rFonts w:ascii="Times New Roman" w:eastAsia="Times New Roman" w:hAnsi="Times New Roman" w:cs="Times New Roman"/>
+          <w:color w:val="FF0000"/>
+          <w:sz w:val="16"/>
+          <w:szCs w:val="16"/>
+          <w:lang w:val="en-US" w:eastAsia="ru-RU"/>
+        </w:rPr>
+      </w:pPr>
+      <w:proofErr w:type="spellStart"/>
+      <w:r>
+        <w:rPr>
+          <w:rFonts w:ascii="Times New Roman" w:eastAsia="Times New Roman" w:hAnsi="Times New Roman" w:cs="Times New Roman"/>
           <w:color w:val="FF0000"/>
           <w:sz w:val="16"/>
           <w:szCs w:val="16"/>
@@ -3093,7 +3043,7 @@
       <w:proofErr w:type="spellEnd"/>
       <w:r>
         <w:rPr>
-          <w:rFonts w:ascii="Helvetica" w:eastAsia="Times New Roman" w:hAnsi="Helvetica" w:cs="Helvetica"/>
+          <w:rFonts w:ascii="Times New Roman" w:eastAsia="Times New Roman" w:hAnsi="Times New Roman" w:cs="Times New Roman"/>
           <w:color w:val="FF0000"/>
           <w:sz w:val="16"/>
           <w:szCs w:val="16"/>
@@ -3104,7 +3054,7 @@
       <w:proofErr w:type="spellStart"/>
       <w:r>
         <w:rPr>
-          <w:rFonts w:ascii="Helvetica" w:eastAsia="Times New Roman" w:hAnsi="Helvetica" w:cs="Helvetica"/>
+          <w:rFonts w:ascii="Times New Roman" w:eastAsia="Times New Roman" w:hAnsi="Times New Roman" w:cs="Times New Roman"/>
           <w:color w:val="FF0000"/>
           <w:sz w:val="16"/>
           <w:szCs w:val="16"/>
@@ -3115,7 +3065,7 @@
       <w:proofErr w:type="spellEnd"/>
       <w:r>
         <w:rPr>
-          <w:rFonts w:ascii="Helvetica" w:eastAsia="Times New Roman" w:hAnsi="Helvetica" w:cs="Helvetica"/>
+          <w:rFonts w:ascii="Times New Roman" w:eastAsia="Times New Roman" w:hAnsi="Times New Roman" w:cs="Times New Roman"/>
           <w:color w:val="FF0000"/>
           <w:sz w:val="16"/>
           <w:szCs w:val="16"/>
@@ -3128,17 +3078,17 @@
       <w:pPr>
         <w:spacing w:before="100" w:beforeAutospacing="1" w:after="170" w:line="336" w:lineRule="atLeast"/>
         <w:rPr>
-          <w:rFonts w:ascii="Helvetica" w:eastAsia="Times New Roman" w:hAnsi="Helvetica" w:cs="Helvetica"/>
-          <w:color w:val="FF0000"/>
-          <w:sz w:val="16"/>
-          <w:szCs w:val="16"/>
-          <w:lang w:val="en-US" w:eastAsia="ru-RU"/>
-        </w:rPr>
-      </w:pPr>
-      <w:proofErr w:type="spellStart"/>
-      <w:r>
-        <w:rPr>
-          <w:rFonts w:ascii="Helvetica" w:eastAsia="Times New Roman" w:hAnsi="Helvetica" w:cs="Helvetica"/>
+          <w:rFonts w:ascii="Times New Roman" w:eastAsia="Times New Roman" w:hAnsi="Times New Roman" w:cs="Times New Roman"/>
+          <w:color w:val="FF0000"/>
+          <w:sz w:val="16"/>
+          <w:szCs w:val="16"/>
+          <w:lang w:val="en-US" w:eastAsia="ru-RU"/>
+        </w:rPr>
+      </w:pPr>
+      <w:proofErr w:type="spellStart"/>
+      <w:r>
+        <w:rPr>
+          <w:rFonts w:ascii="Times New Roman" w:eastAsia="Times New Roman" w:hAnsi="Times New Roman" w:cs="Times New Roman"/>
           <w:color w:val="FF0000"/>
           <w:sz w:val="16"/>
           <w:szCs w:val="16"/>
@@ -3149,7 +3099,7 @@
       <w:proofErr w:type="spellEnd"/>
       <w:r>
         <w:rPr>
-          <w:rFonts w:ascii="Helvetica" w:eastAsia="Times New Roman" w:hAnsi="Helvetica" w:cs="Helvetica"/>
+          <w:rFonts w:ascii="Times New Roman" w:eastAsia="Times New Roman" w:hAnsi="Times New Roman" w:cs="Times New Roman"/>
           <w:color w:val="FF0000"/>
           <w:sz w:val="16"/>
           <w:szCs w:val="16"/>
@@ -3160,7 +3110,7 @@
       <w:proofErr w:type="spellStart"/>
       <w:r>
         <w:rPr>
-          <w:rFonts w:ascii="Helvetica" w:eastAsia="Times New Roman" w:hAnsi="Helvetica" w:cs="Helvetica"/>
+          <w:rFonts w:ascii="Times New Roman" w:eastAsia="Times New Roman" w:hAnsi="Times New Roman" w:cs="Times New Roman"/>
           <w:color w:val="FF0000"/>
           <w:sz w:val="16"/>
           <w:szCs w:val="16"/>
@@ -3171,7 +3121,7 @@
       <w:proofErr w:type="spellEnd"/>
       <w:r>
         <w:rPr>
-          <w:rFonts w:ascii="Helvetica" w:eastAsia="Times New Roman" w:hAnsi="Helvetica" w:cs="Helvetica"/>
+          <w:rFonts w:ascii="Times New Roman" w:eastAsia="Times New Roman" w:hAnsi="Times New Roman" w:cs="Times New Roman"/>
           <w:color w:val="FF0000"/>
           <w:sz w:val="16"/>
           <w:szCs w:val="16"/>
@@ -3184,17 +3134,17 @@
       <w:pPr>
         <w:spacing w:before="100" w:beforeAutospacing="1" w:after="170" w:line="336" w:lineRule="atLeast"/>
         <w:rPr>
-          <w:rFonts w:ascii="Helvetica" w:eastAsia="Times New Roman" w:hAnsi="Helvetica" w:cs="Helvetica"/>
-          <w:color w:val="FF0000"/>
-          <w:sz w:val="16"/>
-          <w:szCs w:val="16"/>
-          <w:lang w:val="en-US" w:eastAsia="ru-RU"/>
-        </w:rPr>
-      </w:pPr>
-      <w:proofErr w:type="spellStart"/>
-      <w:r>
-        <w:rPr>
-          <w:rFonts w:ascii="Helvetica" w:eastAsia="Times New Roman" w:hAnsi="Helvetica" w:cs="Helvetica"/>
+          <w:rFonts w:ascii="Times New Roman" w:eastAsia="Times New Roman" w:hAnsi="Times New Roman" w:cs="Times New Roman"/>
+          <w:color w:val="FF0000"/>
+          <w:sz w:val="16"/>
+          <w:szCs w:val="16"/>
+          <w:lang w:val="en-US" w:eastAsia="ru-RU"/>
+        </w:rPr>
+      </w:pPr>
+      <w:proofErr w:type="spellStart"/>
+      <w:r>
+        <w:rPr>
+          <w:rFonts w:ascii="Times New Roman" w:eastAsia="Times New Roman" w:hAnsi="Times New Roman" w:cs="Times New Roman"/>
           <w:color w:val="FF0000"/>
           <w:sz w:val="16"/>
           <w:szCs w:val="16"/>
@@ -3205,7 +3155,7 @@
       <w:proofErr w:type="spellEnd"/>
       <w:r>
         <w:rPr>
-          <w:rFonts w:ascii="Helvetica" w:eastAsia="Times New Roman" w:hAnsi="Helvetica" w:cs="Helvetica"/>
+          <w:rFonts w:ascii="Times New Roman" w:eastAsia="Times New Roman" w:hAnsi="Times New Roman" w:cs="Times New Roman"/>
           <w:color w:val="FF0000"/>
           <w:sz w:val="16"/>
           <w:szCs w:val="16"/>
@@ -3216,7 +3166,7 @@
       <w:proofErr w:type="spellStart"/>
       <w:r>
         <w:rPr>
-          <w:rFonts w:ascii="Helvetica" w:eastAsia="Times New Roman" w:hAnsi="Helvetica" w:cs="Helvetica"/>
+          <w:rFonts w:ascii="Times New Roman" w:eastAsia="Times New Roman" w:hAnsi="Times New Roman" w:cs="Times New Roman"/>
           <w:color w:val="FF0000"/>
           <w:sz w:val="16"/>
           <w:szCs w:val="16"/>
@@ -3227,7 +3177,7 @@
       <w:proofErr w:type="spellEnd"/>
       <w:r>
         <w:rPr>
-          <w:rFonts w:ascii="Helvetica" w:eastAsia="Times New Roman" w:hAnsi="Helvetica" w:cs="Helvetica"/>
+          <w:rFonts w:ascii="Times New Roman" w:eastAsia="Times New Roman" w:hAnsi="Times New Roman" w:cs="Times New Roman"/>
           <w:color w:val="FF0000"/>
           <w:sz w:val="16"/>
           <w:szCs w:val="16"/>
@@ -3240,38 +3190,28 @@
       <w:pPr>
         <w:spacing w:before="100" w:beforeAutospacing="1" w:after="170" w:line="336" w:lineRule="atLeast"/>
         <w:rPr>
-          <w:rFonts w:ascii="Helvetica" w:eastAsia="Times New Roman" w:hAnsi="Helvetica" w:cs="Helvetica"/>
-          <w:color w:val="FF0000"/>
-          <w:sz w:val="16"/>
-          <w:szCs w:val="16"/>
-          <w:lang w:val="en-US" w:eastAsia="ru-RU"/>
-        </w:rPr>
-      </w:pPr>
-      <w:proofErr w:type="spellStart"/>
-      <w:r>
-        <w:rPr>
-          <w:rFonts w:ascii="Helvetica" w:eastAsia="Times New Roman" w:hAnsi="Helvetica" w:cs="Helvetica"/>
-          <w:color w:val="FF0000"/>
-          <w:sz w:val="16"/>
-          <w:szCs w:val="16"/>
-          <w:lang w:val="en-US" w:eastAsia="ru-RU"/>
-        </w:rPr>
-        <w:t>Co</w:t>
-      </w:r>
-      <w:r>
-        <w:rPr>
-          <w:rFonts w:ascii="Helvetica" w:eastAsia="Times New Roman" w:hAnsi="Helvetica" w:cs="Helvetica"/>
-          <w:color w:val="FF0000"/>
-          <w:sz w:val="16"/>
-          <w:szCs w:val="16"/>
-          <w:lang w:val="en-US" w:eastAsia="ru-RU"/>
-        </w:rPr>
-        <w:t>mment.objects.get</w:t>
-      </w:r>
-      <w:proofErr w:type="spellEnd"/>
-      <w:r>
-        <w:rPr>
-          <w:rFonts w:ascii="Helvetica" w:eastAsia="Times New Roman" w:hAnsi="Helvetica" w:cs="Helvetica"/>
+          <w:rFonts w:ascii="Times New Roman" w:eastAsia="Times New Roman" w:hAnsi="Times New Roman" w:cs="Times New Roman"/>
+          <w:color w:val="FF0000"/>
+          <w:sz w:val="16"/>
+          <w:szCs w:val="16"/>
+          <w:lang w:val="en-US" w:eastAsia="ru-RU"/>
+        </w:rPr>
+      </w:pPr>
+      <w:proofErr w:type="spellStart"/>
+      <w:r>
+        <w:rPr>
+          <w:rFonts w:ascii="Times New Roman" w:eastAsia="Times New Roman" w:hAnsi="Times New Roman" w:cs="Times New Roman"/>
+          <w:color w:val="FF0000"/>
+          <w:sz w:val="16"/>
+          <w:szCs w:val="16"/>
+          <w:lang w:val="en-US" w:eastAsia="ru-RU"/>
+        </w:rPr>
+        <w:t>Comment.objects.get</w:t>
+      </w:r>
+      <w:proofErr w:type="spellEnd"/>
+      <w:r>
+        <w:rPr>
+          <w:rFonts w:ascii="Times New Roman" w:eastAsia="Times New Roman" w:hAnsi="Times New Roman" w:cs="Times New Roman"/>
           <w:color w:val="FF0000"/>
           <w:sz w:val="16"/>
           <w:szCs w:val="16"/>
@@ -3282,7 +3222,7 @@
       <w:proofErr w:type="spellStart"/>
       <w:r>
         <w:rPr>
-          <w:rFonts w:ascii="Helvetica" w:eastAsia="Times New Roman" w:hAnsi="Helvetica" w:cs="Helvetica"/>
+          <w:rFonts w:ascii="Times New Roman" w:eastAsia="Times New Roman" w:hAnsi="Times New Roman" w:cs="Times New Roman"/>
           <w:color w:val="FF0000"/>
           <w:sz w:val="16"/>
           <w:szCs w:val="16"/>
@@ -3293,61 +3233,41 @@
       <w:proofErr w:type="spellEnd"/>
       <w:r>
         <w:rPr>
-          <w:rFonts w:ascii="Helvetica" w:eastAsia="Times New Roman" w:hAnsi="Helvetica" w:cs="Helvetica"/>
-          <w:color w:val="FF0000"/>
-          <w:sz w:val="16"/>
-          <w:szCs w:val="16"/>
-          <w:lang w:val="en-US" w:eastAsia="ru-RU"/>
-        </w:rPr>
-        <w:t>=1).like</w:t>
-      </w:r>
-      <w:r>
-        <w:rPr>
-          <w:rFonts w:ascii="Helvetica" w:eastAsia="Times New Roman" w:hAnsi="Helvetica" w:cs="Helvetica"/>
-          <w:color w:val="FF0000"/>
-          <w:sz w:val="16"/>
-          <w:szCs w:val="16"/>
-          <w:lang w:val="en-US" w:eastAsia="ru-RU"/>
-        </w:rPr>
-        <w:t>()</w:t>
-      </w:r>
-    </w:p>
-    <w:p>
-      <w:pPr>
-        <w:spacing w:before="100" w:beforeAutospacing="1" w:after="170" w:line="336" w:lineRule="atLeast"/>
-        <w:rPr>
-          <w:rFonts w:ascii="Helvetica" w:eastAsia="Times New Roman" w:hAnsi="Helvetica" w:cs="Helvetica"/>
-          <w:color w:val="FF0000"/>
-          <w:sz w:val="16"/>
-          <w:szCs w:val="16"/>
-          <w:lang w:val="en-US" w:eastAsia="ru-RU"/>
-        </w:rPr>
-      </w:pPr>
-      <w:proofErr w:type="spellStart"/>
-      <w:r>
-        <w:rPr>
-          <w:rFonts w:ascii="Helvetica" w:eastAsia="Times New Roman" w:hAnsi="Helvetica" w:cs="Helvetica"/>
-          <w:color w:val="FF0000"/>
-          <w:sz w:val="16"/>
-          <w:szCs w:val="16"/>
-          <w:lang w:val="en-US" w:eastAsia="ru-RU"/>
-        </w:rPr>
-        <w:t>Co</w:t>
-      </w:r>
-      <w:r>
-        <w:rPr>
-          <w:rFonts w:ascii="Helvetica" w:eastAsia="Times New Roman" w:hAnsi="Helvetica" w:cs="Helvetica"/>
-          <w:color w:val="FF0000"/>
-          <w:sz w:val="16"/>
-          <w:szCs w:val="16"/>
-          <w:lang w:val="en-US" w:eastAsia="ru-RU"/>
-        </w:rPr>
-        <w:t>mment.objects.get</w:t>
-      </w:r>
-      <w:proofErr w:type="spellEnd"/>
-      <w:r>
-        <w:rPr>
-          <w:rFonts w:ascii="Helvetica" w:eastAsia="Times New Roman" w:hAnsi="Helvetica" w:cs="Helvetica"/>
+          <w:rFonts w:ascii="Times New Roman" w:eastAsia="Times New Roman" w:hAnsi="Times New Roman" w:cs="Times New Roman"/>
+          <w:color w:val="FF0000"/>
+          <w:sz w:val="16"/>
+          <w:szCs w:val="16"/>
+          <w:lang w:val="en-US" w:eastAsia="ru-RU"/>
+        </w:rPr>
+        <w:t>=1).like()</w:t>
+      </w:r>
+    </w:p>
+    <w:p>
+      <w:pPr>
+        <w:spacing w:before="100" w:beforeAutospacing="1" w:after="170" w:line="336" w:lineRule="atLeast"/>
+        <w:rPr>
+          <w:rFonts w:ascii="Times New Roman" w:eastAsia="Times New Roman" w:hAnsi="Times New Roman" w:cs="Times New Roman"/>
+          <w:color w:val="FF0000"/>
+          <w:sz w:val="16"/>
+          <w:szCs w:val="16"/>
+          <w:lang w:val="en-US" w:eastAsia="ru-RU"/>
+        </w:rPr>
+      </w:pPr>
+      <w:proofErr w:type="spellStart"/>
+      <w:r>
+        <w:rPr>
+          <w:rFonts w:ascii="Times New Roman" w:eastAsia="Times New Roman" w:hAnsi="Times New Roman" w:cs="Times New Roman"/>
+          <w:color w:val="FF0000"/>
+          <w:sz w:val="16"/>
+          <w:szCs w:val="16"/>
+          <w:lang w:val="en-US" w:eastAsia="ru-RU"/>
+        </w:rPr>
+        <w:t>Comment.objects.get</w:t>
+      </w:r>
+      <w:proofErr w:type="spellEnd"/>
+      <w:r>
+        <w:rPr>
+          <w:rFonts w:ascii="Times New Roman" w:eastAsia="Times New Roman" w:hAnsi="Times New Roman" w:cs="Times New Roman"/>
           <w:color w:val="FF0000"/>
           <w:sz w:val="16"/>
           <w:szCs w:val="16"/>
@@ -3358,7 +3278,7 @@
       <w:proofErr w:type="spellStart"/>
       <w:r>
         <w:rPr>
-          <w:rFonts w:ascii="Helvetica" w:eastAsia="Times New Roman" w:hAnsi="Helvetica" w:cs="Helvetica"/>
+          <w:rFonts w:ascii="Times New Roman" w:eastAsia="Times New Roman" w:hAnsi="Times New Roman" w:cs="Times New Roman"/>
           <w:color w:val="FF0000"/>
           <w:sz w:val="16"/>
           <w:szCs w:val="16"/>
@@ -3369,40 +3289,30 @@
       <w:proofErr w:type="spellEnd"/>
       <w:r>
         <w:rPr>
-          <w:rFonts w:ascii="Helvetica" w:eastAsia="Times New Roman" w:hAnsi="Helvetica" w:cs="Helvetica"/>
-          <w:color w:val="FF0000"/>
-          <w:sz w:val="16"/>
-          <w:szCs w:val="16"/>
-          <w:lang w:val="en-US" w:eastAsia="ru-RU"/>
-        </w:rPr>
-        <w:t>=2).dislike</w:t>
-      </w:r>
-      <w:r>
-        <w:rPr>
-          <w:rFonts w:ascii="Helvetica" w:eastAsia="Times New Roman" w:hAnsi="Helvetica" w:cs="Helvetica"/>
-          <w:color w:val="FF0000"/>
-          <w:sz w:val="16"/>
-          <w:szCs w:val="16"/>
-          <w:lang w:val="en-US" w:eastAsia="ru-RU"/>
-        </w:rPr>
-        <w:t>()</w:t>
-      </w:r>
-    </w:p>
-    <w:p>
-      <w:pPr>
-        <w:spacing w:before="100" w:beforeAutospacing="1" w:after="170" w:line="336" w:lineRule="atLeast"/>
-        <w:rPr>
-          <w:rFonts w:ascii="Helvetica" w:eastAsia="Times New Roman" w:hAnsi="Helvetica" w:cs="Helvetica"/>
-          <w:color w:val="FF0000"/>
-          <w:sz w:val="16"/>
-          <w:szCs w:val="16"/>
-          <w:lang w:val="en-US" w:eastAsia="ru-RU"/>
-        </w:rPr>
-      </w:pPr>
-      <w:proofErr w:type="spellStart"/>
-      <w:r>
-        <w:rPr>
-          <w:rFonts w:ascii="Helvetica" w:eastAsia="Times New Roman" w:hAnsi="Helvetica" w:cs="Helvetica"/>
+          <w:rFonts w:ascii="Times New Roman" w:eastAsia="Times New Roman" w:hAnsi="Times New Roman" w:cs="Times New Roman"/>
+          <w:color w:val="FF0000"/>
+          <w:sz w:val="16"/>
+          <w:szCs w:val="16"/>
+          <w:lang w:val="en-US" w:eastAsia="ru-RU"/>
+        </w:rPr>
+        <w:t>=2).dislike()</w:t>
+      </w:r>
+    </w:p>
+    <w:p>
+      <w:pPr>
+        <w:spacing w:before="100" w:beforeAutospacing="1" w:after="170" w:line="336" w:lineRule="atLeast"/>
+        <w:rPr>
+          <w:rFonts w:ascii="Times New Roman" w:eastAsia="Times New Roman" w:hAnsi="Times New Roman" w:cs="Times New Roman"/>
+          <w:color w:val="FF0000"/>
+          <w:sz w:val="16"/>
+          <w:szCs w:val="16"/>
+          <w:lang w:val="en-US" w:eastAsia="ru-RU"/>
+        </w:rPr>
+      </w:pPr>
+      <w:proofErr w:type="spellStart"/>
+      <w:r>
+        <w:rPr>
+          <w:rFonts w:ascii="Times New Roman" w:eastAsia="Times New Roman" w:hAnsi="Times New Roman" w:cs="Times New Roman"/>
           <w:color w:val="FF0000"/>
           <w:sz w:val="16"/>
           <w:szCs w:val="16"/>
@@ -3413,7 +3323,7 @@
       <w:proofErr w:type="spellEnd"/>
       <w:r>
         <w:rPr>
-          <w:rFonts w:ascii="Helvetica" w:eastAsia="Times New Roman" w:hAnsi="Helvetica" w:cs="Helvetica"/>
+          <w:rFonts w:ascii="Times New Roman" w:eastAsia="Times New Roman" w:hAnsi="Times New Roman" w:cs="Times New Roman"/>
           <w:color w:val="FF0000"/>
           <w:sz w:val="16"/>
           <w:szCs w:val="16"/>
@@ -3424,7 +3334,7 @@
       <w:proofErr w:type="spellStart"/>
       <w:r>
         <w:rPr>
-          <w:rFonts w:ascii="Helvetica" w:eastAsia="Times New Roman" w:hAnsi="Helvetica" w:cs="Helvetica"/>
+          <w:rFonts w:ascii="Times New Roman" w:eastAsia="Times New Roman" w:hAnsi="Times New Roman" w:cs="Times New Roman"/>
           <w:color w:val="FF0000"/>
           <w:sz w:val="16"/>
           <w:szCs w:val="16"/>
@@ -3435,72 +3345,41 @@
       <w:proofErr w:type="spellEnd"/>
       <w:r>
         <w:rPr>
-          <w:rFonts w:ascii="Helvetica" w:eastAsia="Times New Roman" w:hAnsi="Helvetica" w:cs="Helvetica"/>
-          <w:color w:val="FF0000"/>
-          <w:sz w:val="16"/>
-          <w:szCs w:val="16"/>
-          <w:lang w:val="en-US" w:eastAsia="ru-RU"/>
-        </w:rPr>
-        <w:t>=</w:t>
-      </w:r>
-      <w:r>
-        <w:rPr>
-          <w:rFonts w:ascii="Helvetica" w:eastAsia="Times New Roman" w:hAnsi="Helvetica" w:cs="Helvetica"/>
-          <w:color w:val="FF0000"/>
-          <w:sz w:val="16"/>
-          <w:szCs w:val="16"/>
-          <w:lang w:val="en-US" w:eastAsia="ru-RU"/>
-        </w:rPr>
-        <w:t>3).like</w:t>
-      </w:r>
-      <w:r>
-        <w:rPr>
-          <w:rFonts w:ascii="Helvetica" w:eastAsia="Times New Roman" w:hAnsi="Helvetica" w:cs="Helvetica"/>
-          <w:color w:val="FF0000"/>
-          <w:sz w:val="16"/>
-          <w:szCs w:val="16"/>
-          <w:lang w:val="en-US" w:eastAsia="ru-RU"/>
-        </w:rPr>
-        <w:t>()</w:t>
-      </w:r>
-    </w:p>
-    <w:p>
-      <w:pPr>
-        <w:spacing w:before="100" w:beforeAutospacing="1" w:after="170" w:line="336" w:lineRule="atLeast"/>
-        <w:rPr>
-          <w:rFonts w:ascii="Helvetica" w:eastAsia="Times New Roman" w:hAnsi="Helvetica" w:cs="Helvetica"/>
-          <w:color w:val="FF0000"/>
-          <w:sz w:val="16"/>
-          <w:szCs w:val="16"/>
-          <w:lang w:val="en-US" w:eastAsia="ru-RU"/>
-        </w:rPr>
-      </w:pPr>
-      <w:proofErr w:type="spellStart"/>
-      <w:r>
-        <w:rPr>
-          <w:rFonts w:ascii="Helvetica" w:eastAsia="Times New Roman" w:hAnsi="Helvetica" w:cs="Helvetica"/>
-          <w:color w:val="FF0000"/>
-          <w:sz w:val="16"/>
-          <w:szCs w:val="16"/>
-          <w:lang w:val="en-US" w:eastAsia="ru-RU"/>
-        </w:rPr>
-        <w:lastRenderedPageBreak/>
-        <w:t>Co</w:t>
-      </w:r>
-      <w:r>
-        <w:rPr>
-          <w:rFonts w:ascii="Helvetica" w:eastAsia="Times New Roman" w:hAnsi="Helvetica" w:cs="Helvetica"/>
-          <w:color w:val="FF0000"/>
-          <w:sz w:val="16"/>
-          <w:szCs w:val="16"/>
-          <w:lang w:val="en-US" w:eastAsia="ru-RU"/>
-        </w:rPr>
-        <w:t>mment.objects.get</w:t>
-      </w:r>
-      <w:proofErr w:type="spellEnd"/>
-      <w:r>
-        <w:rPr>
-          <w:rFonts w:ascii="Helvetica" w:eastAsia="Times New Roman" w:hAnsi="Helvetica" w:cs="Helvetica"/>
+          <w:rFonts w:ascii="Times New Roman" w:eastAsia="Times New Roman" w:hAnsi="Times New Roman" w:cs="Times New Roman"/>
+          <w:color w:val="FF0000"/>
+          <w:sz w:val="16"/>
+          <w:szCs w:val="16"/>
+          <w:lang w:val="en-US" w:eastAsia="ru-RU"/>
+        </w:rPr>
+        <w:t>=3).like()</w:t>
+      </w:r>
+    </w:p>
+    <w:p>
+      <w:pPr>
+        <w:spacing w:before="100" w:beforeAutospacing="1" w:after="170" w:line="336" w:lineRule="atLeast"/>
+        <w:rPr>
+          <w:rFonts w:ascii="Times New Roman" w:eastAsia="Times New Roman" w:hAnsi="Times New Roman" w:cs="Times New Roman"/>
+          <w:color w:val="FF0000"/>
+          <w:sz w:val="16"/>
+          <w:szCs w:val="16"/>
+          <w:lang w:val="en-US" w:eastAsia="ru-RU"/>
+        </w:rPr>
+      </w:pPr>
+      <w:proofErr w:type="spellStart"/>
+      <w:r>
+        <w:rPr>
+          <w:rFonts w:ascii="Times New Roman" w:eastAsia="Times New Roman" w:hAnsi="Times New Roman" w:cs="Times New Roman"/>
+          <w:color w:val="FF0000"/>
+          <w:sz w:val="16"/>
+          <w:szCs w:val="16"/>
+          <w:lang w:val="en-US" w:eastAsia="ru-RU"/>
+        </w:rPr>
+        <w:t>Comment.objects.get</w:t>
+      </w:r>
+      <w:proofErr w:type="spellEnd"/>
+      <w:r>
+        <w:rPr>
+          <w:rFonts w:ascii="Times New Roman" w:eastAsia="Times New Roman" w:hAnsi="Times New Roman" w:cs="Times New Roman"/>
           <w:color w:val="FF0000"/>
           <w:sz w:val="16"/>
           <w:szCs w:val="16"/>
@@ -3511,7 +3390,7 @@
       <w:proofErr w:type="spellStart"/>
       <w:r>
         <w:rPr>
-          <w:rFonts w:ascii="Helvetica" w:eastAsia="Times New Roman" w:hAnsi="Helvetica" w:cs="Helvetica"/>
+          <w:rFonts w:ascii="Times New Roman" w:eastAsia="Times New Roman" w:hAnsi="Times New Roman" w:cs="Times New Roman"/>
           <w:color w:val="FF0000"/>
           <w:sz w:val="16"/>
           <w:szCs w:val="16"/>
@@ -3522,23 +3401,13 @@
       <w:proofErr w:type="spellEnd"/>
       <w:r>
         <w:rPr>
-          <w:rFonts w:ascii="Helvetica" w:eastAsia="Times New Roman" w:hAnsi="Helvetica" w:cs="Helvetica"/>
-          <w:color w:val="FF0000"/>
-          <w:sz w:val="16"/>
-          <w:szCs w:val="16"/>
-          <w:lang w:val="en-US" w:eastAsia="ru-RU"/>
-        </w:rPr>
-        <w:t>=4).dislike</w:t>
-      </w:r>
-      <w:r>
-        <w:rPr>
-          <w:rFonts w:ascii="Helvetica" w:eastAsia="Times New Roman" w:hAnsi="Helvetica" w:cs="Helvetica"/>
-          <w:color w:val="FF0000"/>
-          <w:sz w:val="16"/>
-          <w:szCs w:val="16"/>
-          <w:lang w:val="en-US" w:eastAsia="ru-RU"/>
-        </w:rPr>
-        <w:t>()</w:t>
+          <w:rFonts w:ascii="Times New Roman" w:eastAsia="Times New Roman" w:hAnsi="Times New Roman" w:cs="Times New Roman"/>
+          <w:color w:val="FF0000"/>
+          <w:sz w:val="16"/>
+          <w:szCs w:val="16"/>
+          <w:lang w:val="en-US" w:eastAsia="ru-RU"/>
+        </w:rPr>
+        <w:t>=4).dislike()</w:t>
       </w:r>
     </w:p>
     <w:p>
@@ -3550,16 +3419,16 @@
         <w:spacing w:before="100" w:beforeAutospacing="1" w:after="170" w:line="336" w:lineRule="atLeast"/>
         <w:ind w:left="0"/>
         <w:rPr>
-          <w:rFonts w:ascii="Helvetica" w:eastAsia="Times New Roman" w:hAnsi="Helvetica" w:cs="Helvetica"/>
-          <w:color w:val="313131"/>
-          <w:sz w:val="16"/>
-          <w:szCs w:val="16"/>
-          <w:lang w:eastAsia="ru-RU"/>
-        </w:rPr>
-      </w:pPr>
-      <w:r>
-        <w:rPr>
-          <w:rFonts w:ascii="Helvetica" w:eastAsia="Times New Roman" w:hAnsi="Helvetica" w:cs="Helvetica"/>
+          <w:rFonts w:ascii="Times New Roman" w:eastAsia="Times New Roman" w:hAnsi="Times New Roman" w:cs="Times New Roman"/>
+          <w:color w:val="313131"/>
+          <w:sz w:val="16"/>
+          <w:szCs w:val="16"/>
+          <w:lang w:eastAsia="ru-RU"/>
+        </w:rPr>
+      </w:pPr>
+      <w:r>
+        <w:rPr>
+          <w:rFonts w:ascii="Times New Roman" w:eastAsia="Times New Roman" w:hAnsi="Times New Roman" w:cs="Times New Roman"/>
           <w:color w:val="313131"/>
           <w:sz w:val="16"/>
           <w:szCs w:val="16"/>
@@ -3572,17 +3441,17 @@
       <w:pPr>
         <w:spacing w:before="100" w:beforeAutospacing="1" w:after="170" w:line="336" w:lineRule="atLeast"/>
         <w:rPr>
-          <w:rFonts w:ascii="Helvetica" w:eastAsia="Times New Roman" w:hAnsi="Helvetica" w:cs="Helvetica"/>
-          <w:color w:val="FF0000"/>
-          <w:sz w:val="16"/>
-          <w:szCs w:val="16"/>
-          <w:lang w:val="en-US" w:eastAsia="ru-RU"/>
-        </w:rPr>
-      </w:pPr>
-      <w:proofErr w:type="spellStart"/>
-      <w:r>
-        <w:rPr>
-          <w:rFonts w:ascii="Helvetica" w:eastAsia="Times New Roman" w:hAnsi="Helvetica" w:cs="Helvetica"/>
+          <w:rFonts w:ascii="Times New Roman" w:eastAsia="Times New Roman" w:hAnsi="Times New Roman" w:cs="Times New Roman"/>
+          <w:color w:val="FF0000"/>
+          <w:sz w:val="16"/>
+          <w:szCs w:val="16"/>
+          <w:lang w:val="en-US" w:eastAsia="ru-RU"/>
+        </w:rPr>
+      </w:pPr>
+      <w:proofErr w:type="spellStart"/>
+      <w:r>
+        <w:rPr>
+          <w:rFonts w:ascii="Times New Roman" w:eastAsia="Times New Roman" w:hAnsi="Times New Roman" w:cs="Times New Roman"/>
           <w:color w:val="FF0000"/>
           <w:sz w:val="16"/>
           <w:szCs w:val="16"/>
@@ -3593,7 +3462,7 @@
       <w:proofErr w:type="spellEnd"/>
       <w:r>
         <w:rPr>
-          <w:rFonts w:ascii="Helvetica" w:eastAsia="Times New Roman" w:hAnsi="Helvetica" w:cs="Helvetica"/>
+          <w:rFonts w:ascii="Times New Roman" w:eastAsia="Times New Roman" w:hAnsi="Times New Roman" w:cs="Times New Roman"/>
           <w:color w:val="FF0000"/>
           <w:sz w:val="16"/>
           <w:szCs w:val="16"/>
@@ -3604,7 +3473,7 @@
       <w:proofErr w:type="spellStart"/>
       <w:r>
         <w:rPr>
-          <w:rFonts w:ascii="Helvetica" w:eastAsia="Times New Roman" w:hAnsi="Helvetica" w:cs="Helvetica"/>
+          <w:rFonts w:ascii="Times New Roman" w:eastAsia="Times New Roman" w:hAnsi="Times New Roman" w:cs="Times New Roman"/>
           <w:color w:val="FF0000"/>
           <w:sz w:val="16"/>
           <w:szCs w:val="16"/>
@@ -3615,7 +3484,7 @@
       <w:proofErr w:type="spellEnd"/>
       <w:r>
         <w:rPr>
-          <w:rFonts w:ascii="Helvetica" w:eastAsia="Times New Roman" w:hAnsi="Helvetica" w:cs="Helvetica"/>
+          <w:rFonts w:ascii="Times New Roman" w:eastAsia="Times New Roman" w:hAnsi="Times New Roman" w:cs="Times New Roman"/>
           <w:color w:val="FF0000"/>
           <w:sz w:val="16"/>
           <w:szCs w:val="16"/>
@@ -3626,7 +3495,7 @@
       <w:proofErr w:type="spellStart"/>
       <w:r>
         <w:rPr>
-          <w:rFonts w:ascii="Helvetica" w:eastAsia="Times New Roman" w:hAnsi="Helvetica" w:cs="Helvetica"/>
+          <w:rFonts w:ascii="Times New Roman" w:eastAsia="Times New Roman" w:hAnsi="Times New Roman" w:cs="Times New Roman"/>
           <w:color w:val="FF0000"/>
           <w:sz w:val="16"/>
           <w:szCs w:val="16"/>
@@ -3637,7 +3506,7 @@
       <w:proofErr w:type="spellEnd"/>
       <w:r>
         <w:rPr>
-          <w:rFonts w:ascii="Helvetica" w:eastAsia="Times New Roman" w:hAnsi="Helvetica" w:cs="Helvetica"/>
+          <w:rFonts w:ascii="Times New Roman" w:eastAsia="Times New Roman" w:hAnsi="Times New Roman" w:cs="Times New Roman"/>
           <w:color w:val="FF0000"/>
           <w:sz w:val="16"/>
           <w:szCs w:val="16"/>
@@ -3650,28 +3519,29 @@
       <w:pPr>
         <w:spacing w:before="100" w:beforeAutospacing="1" w:after="170" w:line="336" w:lineRule="atLeast"/>
         <w:rPr>
-          <w:rFonts w:ascii="Helvetica" w:eastAsia="Times New Roman" w:hAnsi="Helvetica" w:cs="Helvetica"/>
-          <w:color w:val="FF0000"/>
-          <w:sz w:val="16"/>
-          <w:szCs w:val="16"/>
-          <w:lang w:val="en-US" w:eastAsia="ru-RU"/>
-        </w:rPr>
-      </w:pPr>
-      <w:proofErr w:type="spellStart"/>
-      <w:r>
-        <w:rPr>
-          <w:rFonts w:ascii="Helvetica" w:eastAsia="Times New Roman" w:hAnsi="Helvetica" w:cs="Helvetica"/>
-          <w:color w:val="FF0000"/>
-          <w:sz w:val="16"/>
-          <w:szCs w:val="16"/>
-          <w:lang w:val="en-US" w:eastAsia="ru-RU"/>
-        </w:rPr>
+          <w:rFonts w:ascii="Times New Roman" w:eastAsia="Times New Roman" w:hAnsi="Times New Roman" w:cs="Times New Roman"/>
+          <w:color w:val="FF0000"/>
+          <w:sz w:val="16"/>
+          <w:szCs w:val="16"/>
+          <w:lang w:val="en-US" w:eastAsia="ru-RU"/>
+        </w:rPr>
+      </w:pPr>
+      <w:proofErr w:type="spellStart"/>
+      <w:r>
+        <w:rPr>
+          <w:rFonts w:ascii="Times New Roman" w:eastAsia="Times New Roman" w:hAnsi="Times New Roman" w:cs="Times New Roman"/>
+          <w:color w:val="FF0000"/>
+          <w:sz w:val="16"/>
+          <w:szCs w:val="16"/>
+          <w:lang w:val="en-US" w:eastAsia="ru-RU"/>
+        </w:rPr>
+        <w:lastRenderedPageBreak/>
         <w:t>ar.update_rating</w:t>
       </w:r>
       <w:proofErr w:type="spellEnd"/>
       <w:r>
         <w:rPr>
-          <w:rFonts w:ascii="Helvetica" w:eastAsia="Times New Roman" w:hAnsi="Helvetica" w:cs="Helvetica"/>
+          <w:rFonts w:ascii="Times New Roman" w:eastAsia="Times New Roman" w:hAnsi="Times New Roman" w:cs="Times New Roman"/>
           <w:color w:val="FF0000"/>
           <w:sz w:val="16"/>
           <w:szCs w:val="16"/>
@@ -3684,17 +3554,17 @@
       <w:pPr>
         <w:spacing w:before="100" w:beforeAutospacing="1" w:after="170" w:line="336" w:lineRule="atLeast"/>
         <w:rPr>
-          <w:rFonts w:ascii="Helvetica" w:eastAsia="Times New Roman" w:hAnsi="Helvetica" w:cs="Helvetica"/>
-          <w:color w:val="FF0000"/>
-          <w:sz w:val="16"/>
-          <w:szCs w:val="16"/>
-          <w:lang w:val="en-US" w:eastAsia="ru-RU"/>
-        </w:rPr>
-      </w:pPr>
-      <w:proofErr w:type="spellStart"/>
-      <w:r>
-        <w:rPr>
-          <w:rFonts w:ascii="Helvetica" w:eastAsia="Times New Roman" w:hAnsi="Helvetica" w:cs="Helvetica"/>
+          <w:rFonts w:ascii="Times New Roman" w:eastAsia="Times New Roman" w:hAnsi="Times New Roman" w:cs="Times New Roman"/>
+          <w:color w:val="FF0000"/>
+          <w:sz w:val="16"/>
+          <w:szCs w:val="16"/>
+          <w:lang w:val="en-US" w:eastAsia="ru-RU"/>
+        </w:rPr>
+      </w:pPr>
+      <w:proofErr w:type="spellStart"/>
+      <w:r>
+        <w:rPr>
+          <w:rFonts w:ascii="Times New Roman" w:eastAsia="Times New Roman" w:hAnsi="Times New Roman" w:cs="Times New Roman"/>
           <w:color w:val="FF0000"/>
           <w:sz w:val="16"/>
           <w:szCs w:val="16"/>
@@ -3708,16 +3578,16 @@
       <w:pPr>
         <w:spacing w:before="100" w:beforeAutospacing="1" w:after="170" w:line="336" w:lineRule="atLeast"/>
         <w:rPr>
-          <w:rFonts w:ascii="Helvetica" w:eastAsia="Times New Roman" w:hAnsi="Helvetica" w:cs="Helvetica"/>
-          <w:color w:val="FF0000"/>
-          <w:sz w:val="16"/>
-          <w:szCs w:val="16"/>
-          <w:lang w:val="en-US" w:eastAsia="ru-RU"/>
-        </w:rPr>
-      </w:pPr>
-      <w:r>
-        <w:rPr>
-          <w:rFonts w:ascii="Helvetica" w:eastAsia="Times New Roman" w:hAnsi="Helvetica" w:cs="Helvetica"/>
+          <w:rFonts w:ascii="Times New Roman" w:eastAsia="Times New Roman" w:hAnsi="Times New Roman" w:cs="Times New Roman"/>
+          <w:color w:val="FF0000"/>
+          <w:sz w:val="16"/>
+          <w:szCs w:val="16"/>
+          <w:lang w:val="en-US" w:eastAsia="ru-RU"/>
+        </w:rPr>
+      </w:pPr>
+      <w:r>
+        <w:rPr>
+          <w:rFonts w:ascii="Times New Roman" w:eastAsia="Times New Roman" w:hAnsi="Times New Roman" w:cs="Times New Roman"/>
           <w:color w:val="FF0000"/>
           <w:sz w:val="16"/>
           <w:szCs w:val="16"/>
@@ -3728,7 +3598,7 @@
       <w:proofErr w:type="spellStart"/>
       <w:r>
         <w:rPr>
-          <w:rFonts w:ascii="Helvetica" w:eastAsia="Times New Roman" w:hAnsi="Helvetica" w:cs="Helvetica"/>
+          <w:rFonts w:ascii="Times New Roman" w:eastAsia="Times New Roman" w:hAnsi="Times New Roman" w:cs="Times New Roman"/>
           <w:color w:val="FF0000"/>
           <w:sz w:val="16"/>
           <w:szCs w:val="16"/>
@@ -3739,7 +3609,7 @@
       <w:proofErr w:type="spellEnd"/>
       <w:r>
         <w:rPr>
-          <w:rFonts w:ascii="Helvetica" w:eastAsia="Times New Roman" w:hAnsi="Helvetica" w:cs="Helvetica"/>
+          <w:rFonts w:ascii="Times New Roman" w:eastAsia="Times New Roman" w:hAnsi="Times New Roman" w:cs="Times New Roman"/>
           <w:color w:val="FF0000"/>
           <w:sz w:val="16"/>
           <w:szCs w:val="16"/>
@@ -3750,7 +3620,7 @@
       <w:proofErr w:type="spellStart"/>
       <w:r>
         <w:rPr>
-          <w:rFonts w:ascii="Helvetica" w:eastAsia="Times New Roman" w:hAnsi="Helvetica" w:cs="Helvetica"/>
+          <w:rFonts w:ascii="Times New Roman" w:eastAsia="Times New Roman" w:hAnsi="Times New Roman" w:cs="Times New Roman"/>
           <w:color w:val="FF0000"/>
           <w:sz w:val="16"/>
           <w:szCs w:val="16"/>
@@ -3761,7 +3631,7 @@
       <w:proofErr w:type="spellEnd"/>
       <w:r>
         <w:rPr>
-          <w:rFonts w:ascii="Helvetica" w:eastAsia="Times New Roman" w:hAnsi="Helvetica" w:cs="Helvetica"/>
+          <w:rFonts w:ascii="Times New Roman" w:eastAsia="Times New Roman" w:hAnsi="Times New Roman" w:cs="Times New Roman"/>
           <w:color w:val="FF0000"/>
           <w:sz w:val="16"/>
           <w:szCs w:val="16"/>
@@ -3774,17 +3644,17 @@
       <w:pPr>
         <w:spacing w:before="100" w:beforeAutospacing="1" w:after="170" w:line="336" w:lineRule="atLeast"/>
         <w:rPr>
-          <w:rFonts w:ascii="Helvetica" w:eastAsia="Times New Roman" w:hAnsi="Helvetica" w:cs="Helvetica"/>
-          <w:color w:val="FF0000"/>
-          <w:sz w:val="16"/>
-          <w:szCs w:val="16"/>
-          <w:lang w:val="en-US" w:eastAsia="ru-RU"/>
-        </w:rPr>
-      </w:pPr>
-      <w:proofErr w:type="spellStart"/>
-      <w:r>
-        <w:rPr>
-          <w:rFonts w:ascii="Helvetica" w:eastAsia="Times New Roman" w:hAnsi="Helvetica" w:cs="Helvetica"/>
+          <w:rFonts w:ascii="Times New Roman" w:eastAsia="Times New Roman" w:hAnsi="Times New Roman" w:cs="Times New Roman"/>
+          <w:color w:val="FF0000"/>
+          <w:sz w:val="16"/>
+          <w:szCs w:val="16"/>
+          <w:lang w:val="en-US" w:eastAsia="ru-RU"/>
+        </w:rPr>
+      </w:pPr>
+      <w:proofErr w:type="spellStart"/>
+      <w:r>
+        <w:rPr>
+          <w:rFonts w:ascii="Times New Roman" w:eastAsia="Times New Roman" w:hAnsi="Times New Roman" w:cs="Times New Roman"/>
           <w:color w:val="FF0000"/>
           <w:sz w:val="16"/>
           <w:szCs w:val="16"/>
@@ -3795,7 +3665,7 @@
       <w:proofErr w:type="spellEnd"/>
       <w:r>
         <w:rPr>
-          <w:rFonts w:ascii="Helvetica" w:eastAsia="Times New Roman" w:hAnsi="Helvetica" w:cs="Helvetica"/>
+          <w:rFonts w:ascii="Times New Roman" w:eastAsia="Times New Roman" w:hAnsi="Times New Roman" w:cs="Times New Roman"/>
           <w:color w:val="FF0000"/>
           <w:sz w:val="16"/>
           <w:szCs w:val="16"/>
@@ -3808,17 +3678,17 @@
       <w:pPr>
         <w:spacing w:before="100" w:beforeAutospacing="1" w:after="170" w:line="336" w:lineRule="atLeast"/>
         <w:rPr>
-          <w:rFonts w:ascii="Helvetica" w:eastAsia="Times New Roman" w:hAnsi="Helvetica" w:cs="Helvetica"/>
-          <w:color w:val="FF0000"/>
-          <w:sz w:val="16"/>
-          <w:szCs w:val="16"/>
-          <w:lang w:val="en-US" w:eastAsia="ru-RU"/>
-        </w:rPr>
-      </w:pPr>
-      <w:proofErr w:type="spellStart"/>
-      <w:r>
-        <w:rPr>
-          <w:rFonts w:ascii="Helvetica" w:eastAsia="Times New Roman" w:hAnsi="Helvetica" w:cs="Helvetica"/>
+          <w:rFonts w:ascii="Times New Roman" w:eastAsia="Times New Roman" w:hAnsi="Times New Roman" w:cs="Times New Roman"/>
+          <w:color w:val="FF0000"/>
+          <w:sz w:val="16"/>
+          <w:szCs w:val="16"/>
+          <w:lang w:val="en-US" w:eastAsia="ru-RU"/>
+        </w:rPr>
+      </w:pPr>
+      <w:proofErr w:type="spellStart"/>
+      <w:r>
+        <w:rPr>
+          <w:rFonts w:ascii="Times New Roman" w:eastAsia="Times New Roman" w:hAnsi="Times New Roman" w:cs="Times New Roman"/>
           <w:color w:val="FF0000"/>
           <w:sz w:val="16"/>
           <w:szCs w:val="16"/>
@@ -3837,16 +3707,16 @@
         <w:spacing w:before="100" w:beforeAutospacing="1" w:after="170" w:line="336" w:lineRule="atLeast"/>
         <w:ind w:left="0"/>
         <w:rPr>
-          <w:rFonts w:ascii="Helvetica" w:eastAsia="Times New Roman" w:hAnsi="Helvetica" w:cs="Helvetica"/>
-          <w:color w:val="313131"/>
-          <w:sz w:val="16"/>
-          <w:szCs w:val="16"/>
-          <w:lang w:eastAsia="ru-RU"/>
-        </w:rPr>
-      </w:pPr>
-      <w:r>
-        <w:rPr>
-          <w:rFonts w:ascii="Helvetica" w:eastAsia="Times New Roman" w:hAnsi="Helvetica" w:cs="Helvetica"/>
+          <w:rFonts w:ascii="Times New Roman" w:eastAsia="Times New Roman" w:hAnsi="Times New Roman" w:cs="Times New Roman"/>
+          <w:color w:val="313131"/>
+          <w:sz w:val="16"/>
+          <w:szCs w:val="16"/>
+          <w:lang w:eastAsia="ru-RU"/>
+        </w:rPr>
+      </w:pPr>
+      <w:r>
+        <w:rPr>
+          <w:rFonts w:ascii="Times New Roman" w:eastAsia="Times New Roman" w:hAnsi="Times New Roman" w:cs="Times New Roman"/>
           <w:color w:val="313131"/>
           <w:sz w:val="16"/>
           <w:szCs w:val="16"/>
@@ -3857,7 +3727,7 @@
       <w:proofErr w:type="spellStart"/>
       <w:r>
         <w:rPr>
-          <w:rFonts w:ascii="Courier New" w:eastAsia="Times New Roman" w:hAnsi="Courier New" w:cs="Courier New"/>
+          <w:rFonts w:ascii="Times New Roman" w:eastAsia="Times New Roman" w:hAnsi="Times New Roman" w:cs="Times New Roman"/>
           <w:color w:val="313131"/>
           <w:sz w:val="16"/>
           <w:lang w:eastAsia="ru-RU"/>
@@ -3867,7 +3737,7 @@
       <w:proofErr w:type="spellEnd"/>
       <w:r>
         <w:rPr>
-          <w:rFonts w:ascii="Helvetica" w:eastAsia="Times New Roman" w:hAnsi="Helvetica" w:cs="Helvetica"/>
+          <w:rFonts w:ascii="Times New Roman" w:eastAsia="Times New Roman" w:hAnsi="Times New Roman" w:cs="Times New Roman"/>
           <w:color w:val="313131"/>
           <w:sz w:val="16"/>
           <w:szCs w:val="16"/>
@@ -3880,16 +3750,16 @@
       <w:pPr>
         <w:spacing w:before="100" w:beforeAutospacing="1" w:after="170" w:line="336" w:lineRule="atLeast"/>
         <w:rPr>
-          <w:rFonts w:ascii="Helvetica" w:eastAsia="Times New Roman" w:hAnsi="Helvetica" w:cs="Helvetica"/>
-          <w:color w:val="313131"/>
-          <w:sz w:val="16"/>
-          <w:szCs w:val="16"/>
-          <w:lang w:val="en-US" w:eastAsia="ru-RU"/>
-        </w:rPr>
-      </w:pPr>
-      <w:r>
-        <w:rPr>
-          <w:rFonts w:ascii="Helvetica" w:eastAsia="Times New Roman" w:hAnsi="Helvetica" w:cs="Helvetica"/>
+          <w:rFonts w:ascii="Times New Roman" w:eastAsia="Times New Roman" w:hAnsi="Times New Roman" w:cs="Times New Roman"/>
+          <w:color w:val="313131"/>
+          <w:sz w:val="16"/>
+          <w:szCs w:val="16"/>
+          <w:lang w:val="en-US" w:eastAsia="ru-RU"/>
+        </w:rPr>
+      </w:pPr>
+      <w:r>
+        <w:rPr>
+          <w:rFonts w:ascii="Times New Roman" w:eastAsia="Times New Roman" w:hAnsi="Times New Roman" w:cs="Times New Roman"/>
           <w:color w:val="FF0000"/>
           <w:sz w:val="16"/>
           <w:szCs w:val="16"/>
@@ -3907,16 +3777,16 @@
         <w:spacing w:before="100" w:beforeAutospacing="1" w:after="170" w:line="336" w:lineRule="atLeast"/>
         <w:ind w:left="0"/>
         <w:rPr>
-          <w:rFonts w:ascii="Helvetica" w:eastAsia="Times New Roman" w:hAnsi="Helvetica" w:cs="Helvetica"/>
-          <w:color w:val="313131"/>
-          <w:sz w:val="16"/>
-          <w:szCs w:val="16"/>
-          <w:lang w:eastAsia="ru-RU"/>
-        </w:rPr>
-      </w:pPr>
-      <w:r>
-        <w:rPr>
-          <w:rFonts w:ascii="Helvetica" w:eastAsia="Times New Roman" w:hAnsi="Helvetica" w:cs="Helvetica"/>
+          <w:rFonts w:ascii="Times New Roman" w:eastAsia="Times New Roman" w:hAnsi="Times New Roman" w:cs="Times New Roman"/>
+          <w:color w:val="313131"/>
+          <w:sz w:val="16"/>
+          <w:szCs w:val="16"/>
+          <w:lang w:eastAsia="ru-RU"/>
+        </w:rPr>
+      </w:pPr>
+      <w:r>
+        <w:rPr>
+          <w:rFonts w:ascii="Times New Roman" w:eastAsia="Times New Roman" w:hAnsi="Times New Roman" w:cs="Times New Roman"/>
           <w:color w:val="313131"/>
           <w:sz w:val="16"/>
           <w:szCs w:val="16"/>
@@ -3927,7 +3797,7 @@
       <w:proofErr w:type="spellStart"/>
       <w:r>
         <w:rPr>
-          <w:rFonts w:ascii="Courier New" w:eastAsia="Times New Roman" w:hAnsi="Courier New" w:cs="Courier New"/>
+          <w:rFonts w:ascii="Times New Roman" w:eastAsia="Times New Roman" w:hAnsi="Times New Roman" w:cs="Times New Roman"/>
           <w:color w:val="313131"/>
           <w:sz w:val="16"/>
           <w:szCs w:val="16"/>
@@ -3939,7 +3809,7 @@
       <w:proofErr w:type="spellEnd"/>
       <w:r>
         <w:rPr>
-          <w:rFonts w:ascii="Helvetica" w:eastAsia="Times New Roman" w:hAnsi="Helvetica" w:cs="Helvetica"/>
+          <w:rFonts w:ascii="Times New Roman" w:eastAsia="Times New Roman" w:hAnsi="Times New Roman" w:cs="Times New Roman"/>
           <w:color w:val="313131"/>
           <w:sz w:val="16"/>
           <w:szCs w:val="16"/>
@@ -3950,7 +3820,7 @@
       <w:proofErr w:type="spellStart"/>
       <w:r>
         <w:rPr>
-          <w:rFonts w:ascii="Helvetica" w:eastAsia="Times New Roman" w:hAnsi="Helvetica" w:cs="Helvetica"/>
+          <w:rFonts w:ascii="Times New Roman" w:eastAsia="Times New Roman" w:hAnsi="Times New Roman" w:cs="Times New Roman"/>
           <w:color w:val="313131"/>
           <w:sz w:val="16"/>
           <w:szCs w:val="16"/>
@@ -3961,7 +3831,7 @@
       <w:proofErr w:type="spellEnd"/>
       <w:r>
         <w:rPr>
-          <w:rFonts w:ascii="Helvetica" w:eastAsia="Times New Roman" w:hAnsi="Helvetica" w:cs="Helvetica"/>
+          <w:rFonts w:ascii="Times New Roman" w:eastAsia="Times New Roman" w:hAnsi="Times New Roman" w:cs="Times New Roman"/>
           <w:color w:val="313131"/>
           <w:sz w:val="16"/>
           <w:szCs w:val="16"/>
@@ -3972,7 +3842,7 @@
       <w:proofErr w:type="spellStart"/>
       <w:r>
         <w:rPr>
-          <w:rFonts w:ascii="Helvetica" w:eastAsia="Times New Roman" w:hAnsi="Helvetica" w:cs="Helvetica"/>
+          <w:rFonts w:ascii="Times New Roman" w:eastAsia="Times New Roman" w:hAnsi="Times New Roman" w:cs="Times New Roman"/>
           <w:color w:val="313131"/>
           <w:sz w:val="16"/>
           <w:szCs w:val="16"/>
@@ -3983,7 +3853,7 @@
       <w:proofErr w:type="spellEnd"/>
       <w:r>
         <w:rPr>
-          <w:rFonts w:ascii="Helvetica" w:eastAsia="Times New Roman" w:hAnsi="Helvetica" w:cs="Helvetica"/>
+          <w:rFonts w:ascii="Times New Roman" w:eastAsia="Times New Roman" w:hAnsi="Times New Roman" w:cs="Times New Roman"/>
           <w:color w:val="313131"/>
           <w:sz w:val="16"/>
           <w:szCs w:val="16"/>
@@ -3996,17 +3866,17 @@
       <w:pPr>
         <w:spacing w:before="100" w:beforeAutospacing="1" w:after="170" w:line="336" w:lineRule="atLeast"/>
         <w:rPr>
-          <w:rFonts w:ascii="Helvetica" w:eastAsia="Times New Roman" w:hAnsi="Helvetica" w:cs="Helvetica"/>
-          <w:color w:val="FF0000"/>
-          <w:sz w:val="16"/>
-          <w:szCs w:val="16"/>
-          <w:lang w:val="en-US" w:eastAsia="ru-RU"/>
-        </w:rPr>
-      </w:pPr>
-      <w:proofErr w:type="spellStart"/>
-      <w:r>
-        <w:rPr>
-          <w:rFonts w:ascii="Helvetica" w:eastAsia="Times New Roman" w:hAnsi="Helvetica" w:cs="Helvetica"/>
+          <w:rFonts w:ascii="Times New Roman" w:eastAsia="Times New Roman" w:hAnsi="Times New Roman" w:cs="Times New Roman"/>
+          <w:color w:val="FF0000"/>
+          <w:sz w:val="16"/>
+          <w:szCs w:val="16"/>
+          <w:lang w:val="en-US" w:eastAsia="ru-RU"/>
+        </w:rPr>
+      </w:pPr>
+      <w:proofErr w:type="spellStart"/>
+      <w:r>
+        <w:rPr>
+          <w:rFonts w:ascii="Times New Roman" w:eastAsia="Times New Roman" w:hAnsi="Times New Roman" w:cs="Times New Roman"/>
           <w:color w:val="FF0000"/>
           <w:sz w:val="16"/>
           <w:szCs w:val="16"/>
@@ -4017,7 +3887,7 @@
       <w:proofErr w:type="spellEnd"/>
       <w:r>
         <w:rPr>
-          <w:rFonts w:ascii="Helvetica" w:eastAsia="Times New Roman" w:hAnsi="Helvetica" w:cs="Helvetica"/>
+          <w:rFonts w:ascii="Times New Roman" w:eastAsia="Times New Roman" w:hAnsi="Times New Roman" w:cs="Times New Roman"/>
           <w:color w:val="FF0000"/>
           <w:sz w:val="16"/>
           <w:szCs w:val="16"/>
@@ -4028,7 +3898,7 @@
       <w:proofErr w:type="spellStart"/>
       <w:r>
         <w:rPr>
-          <w:rFonts w:ascii="Helvetica" w:eastAsia="Times New Roman" w:hAnsi="Helvetica" w:cs="Helvetica"/>
+          <w:rFonts w:ascii="Times New Roman" w:eastAsia="Times New Roman" w:hAnsi="Times New Roman" w:cs="Times New Roman"/>
           <w:color w:val="FF0000"/>
           <w:sz w:val="16"/>
           <w:szCs w:val="16"/>
@@ -4039,7 +3909,7 @@
       <w:proofErr w:type="spellEnd"/>
       <w:r>
         <w:rPr>
-          <w:rFonts w:ascii="Helvetica" w:eastAsia="Times New Roman" w:hAnsi="Helvetica" w:cs="Helvetica"/>
+          <w:rFonts w:ascii="Times New Roman" w:eastAsia="Times New Roman" w:hAnsi="Times New Roman" w:cs="Times New Roman"/>
           <w:color w:val="FF0000"/>
           <w:sz w:val="16"/>
           <w:szCs w:val="16"/>
@@ -4050,7 +3920,7 @@
       <w:proofErr w:type="spellStart"/>
       <w:r>
         <w:rPr>
-          <w:rFonts w:ascii="Helvetica" w:eastAsia="Times New Roman" w:hAnsi="Helvetica" w:cs="Helvetica"/>
+          <w:rFonts w:ascii="Times New Roman" w:eastAsia="Times New Roman" w:hAnsi="Times New Roman" w:cs="Times New Roman"/>
           <w:color w:val="FF0000"/>
           <w:sz w:val="16"/>
           <w:szCs w:val="16"/>
@@ -4061,7 +3931,7 @@
       <w:proofErr w:type="spellEnd"/>
       <w:r>
         <w:rPr>
-          <w:rFonts w:ascii="Helvetica" w:eastAsia="Times New Roman" w:hAnsi="Helvetica" w:cs="Helvetica"/>
+          <w:rFonts w:ascii="Times New Roman" w:eastAsia="Times New Roman" w:hAnsi="Times New Roman" w:cs="Times New Roman"/>
           <w:color w:val="FF0000"/>
           <w:sz w:val="16"/>
           <w:szCs w:val="16"/>
@@ -4072,7 +3942,7 @@
       <w:proofErr w:type="spellStart"/>
       <w:r>
         <w:rPr>
-          <w:rFonts w:ascii="Helvetica" w:eastAsia="Times New Roman" w:hAnsi="Helvetica" w:cs="Helvetica"/>
+          <w:rFonts w:ascii="Times New Roman" w:eastAsia="Times New Roman" w:hAnsi="Times New Roman" w:cs="Times New Roman"/>
           <w:color w:val="FF0000"/>
           <w:sz w:val="16"/>
           <w:szCs w:val="16"/>
@@ -4083,7 +3953,7 @@
       <w:proofErr w:type="spellEnd"/>
       <w:r>
         <w:rPr>
-          <w:rFonts w:ascii="Helvetica" w:eastAsia="Times New Roman" w:hAnsi="Helvetica" w:cs="Helvetica"/>
+          <w:rFonts w:ascii="Times New Roman" w:eastAsia="Times New Roman" w:hAnsi="Times New Roman" w:cs="Times New Roman"/>
           <w:color w:val="FF0000"/>
           <w:sz w:val="16"/>
           <w:szCs w:val="16"/>
@@ -4094,7 +3964,7 @@
       <w:proofErr w:type="spellStart"/>
       <w:r>
         <w:rPr>
-          <w:rFonts w:ascii="Helvetica" w:eastAsia="Times New Roman" w:hAnsi="Helvetica" w:cs="Helvetica"/>
+          <w:rFonts w:ascii="Times New Roman" w:eastAsia="Times New Roman" w:hAnsi="Times New Roman" w:cs="Times New Roman"/>
           <w:color w:val="FF0000"/>
           <w:sz w:val="16"/>
           <w:szCs w:val="16"/>
@@ -4105,7 +3975,7 @@
       <w:proofErr w:type="spellEnd"/>
       <w:r>
         <w:rPr>
-          <w:rFonts w:ascii="Helvetica" w:eastAsia="Times New Roman" w:hAnsi="Helvetica" w:cs="Helvetica"/>
+          <w:rFonts w:ascii="Times New Roman" w:eastAsia="Times New Roman" w:hAnsi="Times New Roman" w:cs="Times New Roman"/>
           <w:color w:val="FF0000"/>
           <w:sz w:val="16"/>
           <w:szCs w:val="16"/>
@@ -4118,16 +3988,16 @@
       <w:pPr>
         <w:spacing w:before="100" w:beforeAutospacing="1" w:after="170" w:line="336" w:lineRule="atLeast"/>
         <w:rPr>
-          <w:rFonts w:ascii="Helvetica" w:eastAsia="Times New Roman" w:hAnsi="Helvetica" w:cs="Helvetica"/>
-          <w:color w:val="FF0000"/>
-          <w:sz w:val="16"/>
-          <w:szCs w:val="16"/>
-          <w:lang w:val="en-US" w:eastAsia="ru-RU"/>
-        </w:rPr>
-      </w:pPr>
-      <w:r>
-        <w:rPr>
-          <w:rFonts w:ascii="Helvetica" w:eastAsia="Times New Roman" w:hAnsi="Helvetica" w:cs="Helvetica"/>
+          <w:rFonts w:ascii="Times New Roman" w:eastAsia="Times New Roman" w:hAnsi="Times New Roman" w:cs="Times New Roman"/>
+          <w:color w:val="FF0000"/>
+          <w:sz w:val="16"/>
+          <w:szCs w:val="16"/>
+          <w:lang w:val="en-US" w:eastAsia="ru-RU"/>
+        </w:rPr>
+      </w:pPr>
+      <w:r>
+        <w:rPr>
+          <w:rFonts w:ascii="Times New Roman" w:eastAsia="Times New Roman" w:hAnsi="Times New Roman" w:cs="Times New Roman"/>
           <w:color w:val="FF0000"/>
           <w:sz w:val="16"/>
           <w:szCs w:val="16"/>
@@ -4145,16 +4015,16 @@
         <w:spacing w:before="100" w:beforeAutospacing="1" w:after="170" w:line="336" w:lineRule="atLeast"/>
         <w:ind w:left="0"/>
         <w:rPr>
-          <w:rFonts w:ascii="Helvetica" w:eastAsia="Times New Roman" w:hAnsi="Helvetica" w:cs="Helvetica"/>
-          <w:color w:val="313131"/>
-          <w:sz w:val="16"/>
-          <w:szCs w:val="16"/>
-          <w:lang w:eastAsia="ru-RU"/>
-        </w:rPr>
-      </w:pPr>
-      <w:r>
-        <w:rPr>
-          <w:rFonts w:ascii="Helvetica" w:eastAsia="Times New Roman" w:hAnsi="Helvetica" w:cs="Helvetica"/>
+          <w:rFonts w:ascii="Times New Roman" w:eastAsia="Times New Roman" w:hAnsi="Times New Roman" w:cs="Times New Roman"/>
+          <w:color w:val="313131"/>
+          <w:sz w:val="16"/>
+          <w:szCs w:val="16"/>
+          <w:lang w:eastAsia="ru-RU"/>
+        </w:rPr>
+      </w:pPr>
+      <w:r>
+        <w:rPr>
+          <w:rFonts w:ascii="Times New Roman" w:eastAsia="Times New Roman" w:hAnsi="Times New Roman" w:cs="Times New Roman"/>
           <w:color w:val="313131"/>
           <w:sz w:val="16"/>
           <w:szCs w:val="16"/>
@@ -4167,17 +4037,17 @@
       <w:pPr>
         <w:spacing w:before="100" w:beforeAutospacing="1" w:after="170" w:line="336" w:lineRule="atLeast"/>
         <w:rPr>
-          <w:rFonts w:ascii="Helvetica" w:eastAsia="Times New Roman" w:hAnsi="Helvetica" w:cs="Helvetica"/>
-          <w:color w:val="FF0000"/>
-          <w:sz w:val="16"/>
-          <w:szCs w:val="16"/>
-          <w:lang w:val="en-US" w:eastAsia="ru-RU"/>
-        </w:rPr>
-      </w:pPr>
-      <w:proofErr w:type="spellStart"/>
-      <w:r>
-        <w:rPr>
-          <w:rFonts w:ascii="Helvetica" w:eastAsia="Times New Roman" w:hAnsi="Helvetica" w:cs="Helvetica"/>
+          <w:rFonts w:ascii="Times New Roman" w:eastAsia="Times New Roman" w:hAnsi="Times New Roman" w:cs="Times New Roman"/>
+          <w:color w:val="FF0000"/>
+          <w:sz w:val="16"/>
+          <w:szCs w:val="16"/>
+          <w:lang w:val="en-US" w:eastAsia="ru-RU"/>
+        </w:rPr>
+      </w:pPr>
+      <w:proofErr w:type="spellStart"/>
+      <w:r>
+        <w:rPr>
+          <w:rFonts w:ascii="Times New Roman" w:eastAsia="Times New Roman" w:hAnsi="Times New Roman" w:cs="Times New Roman"/>
           <w:color w:val="FF0000"/>
           <w:sz w:val="16"/>
           <w:szCs w:val="16"/>
@@ -4188,7 +4058,7 @@
       <w:proofErr w:type="spellEnd"/>
       <w:r>
         <w:rPr>
-          <w:rFonts w:ascii="Helvetica" w:eastAsia="Times New Roman" w:hAnsi="Helvetica" w:cs="Helvetica"/>
+          <w:rFonts w:ascii="Times New Roman" w:eastAsia="Times New Roman" w:hAnsi="Times New Roman" w:cs="Times New Roman"/>
           <w:color w:val="FF0000"/>
           <w:sz w:val="16"/>
           <w:szCs w:val="16"/>
@@ -4199,7 +4069,7 @@
       <w:proofErr w:type="spellStart"/>
       <w:r>
         <w:rPr>
-          <w:rFonts w:ascii="Helvetica" w:eastAsia="Times New Roman" w:hAnsi="Helvetica" w:cs="Helvetica"/>
+          <w:rFonts w:ascii="Times New Roman" w:eastAsia="Times New Roman" w:hAnsi="Times New Roman" w:cs="Times New Roman"/>
           <w:color w:val="FF0000"/>
           <w:sz w:val="16"/>
           <w:szCs w:val="16"/>
@@ -4210,7 +4080,7 @@
       <w:proofErr w:type="spellEnd"/>
       <w:r>
         <w:rPr>
-          <w:rFonts w:ascii="Helvetica" w:eastAsia="Times New Roman" w:hAnsi="Helvetica" w:cs="Helvetica"/>
+          <w:rFonts w:ascii="Times New Roman" w:eastAsia="Times New Roman" w:hAnsi="Times New Roman" w:cs="Times New Roman"/>
           <w:color w:val="FF0000"/>
           <w:sz w:val="16"/>
           <w:szCs w:val="16"/>
@@ -4221,7 +4091,7 @@
       <w:proofErr w:type="spellStart"/>
       <w:r>
         <w:rPr>
-          <w:rFonts w:ascii="Helvetica" w:eastAsia="Times New Roman" w:hAnsi="Helvetica" w:cs="Helvetica"/>
+          <w:rFonts w:ascii="Times New Roman" w:eastAsia="Times New Roman" w:hAnsi="Times New Roman" w:cs="Times New Roman"/>
           <w:color w:val="FF0000"/>
           <w:sz w:val="16"/>
           <w:szCs w:val="16"/>
@@ -4232,7 +4102,7 @@
       <w:proofErr w:type="spellEnd"/>
       <w:r>
         <w:rPr>
-          <w:rFonts w:ascii="Helvetica" w:eastAsia="Times New Roman" w:hAnsi="Helvetica" w:cs="Helvetica"/>
+          <w:rFonts w:ascii="Times New Roman" w:eastAsia="Times New Roman" w:hAnsi="Times New Roman" w:cs="Times New Roman"/>
           <w:color w:val="FF0000"/>
           <w:sz w:val="16"/>
           <w:szCs w:val="16"/>
